--- a/uploads/投标文件制作工具设计方案.docx
+++ b/uploads/投标文件制作工具设计方案.docx
@@ -154,7 +154,7 @@
       <w:pPr>
         <w:ind w:firstLine="480"/>
         <w:rPr>
-          <w:rFonts w:eastAsia="宋体" w:hint="eastAsia"/>
+          <w:rFonts w:eastAsia="宋体"/>
           <w:lang w:eastAsia="zh-CN"/>
         </w:rPr>
       </w:pPr>
@@ -163,7 +163,7 @@
       <w:pPr>
         <w:ind w:firstLine="480"/>
         <w:rPr>
-          <w:rFonts w:eastAsia="宋体" w:hint="eastAsia"/>
+          <w:rFonts w:eastAsia="宋体"/>
           <w:lang w:eastAsia="zh-CN"/>
         </w:rPr>
       </w:pPr>
@@ -245,7 +245,7 @@
         <w:ind w:firstLine="480"/>
         <w:jc w:val="right"/>
         <w:rPr>
-          <w:rFonts w:eastAsia="宋体" w:hint="eastAsia"/>
+          <w:rFonts w:eastAsia="宋体"/>
           <w:szCs w:val="24"/>
           <w:lang w:eastAsia="zh-CN"/>
         </w:rPr>
@@ -468,7 +468,7 @@
             <w:pPr>
               <w:ind w:firstLineChars="0" w:firstLine="0"/>
               <w:rPr>
-                <w:rFonts w:eastAsia="宋体" w:hint="eastAsia"/>
+                <w:rFonts w:eastAsia="宋体"/>
                 <w:szCs w:val="24"/>
                 <w:lang w:eastAsia="zh-CN"/>
               </w:rPr>
@@ -493,7 +493,7 @@
             <w:pPr>
               <w:ind w:firstLineChars="0" w:firstLine="0"/>
               <w:rPr>
-                <w:rFonts w:eastAsia="宋体" w:hint="eastAsia"/>
+                <w:rFonts w:eastAsia="宋体"/>
                 <w:szCs w:val="24"/>
                 <w:lang w:eastAsia="zh-CN"/>
               </w:rPr>
@@ -516,7 +516,7 @@
             <w:pPr>
               <w:ind w:firstLineChars="0" w:firstLine="0"/>
               <w:rPr>
-                <w:rFonts w:eastAsia="宋体" w:hint="eastAsia"/>
+                <w:rFonts w:eastAsia="宋体"/>
                 <w:szCs w:val="24"/>
                 <w:lang w:eastAsia="zh-CN"/>
               </w:rPr>
@@ -539,7 +539,7 @@
             <w:pPr>
               <w:ind w:firstLineChars="0" w:firstLine="0"/>
               <w:rPr>
-                <w:rFonts w:eastAsia="宋体" w:hint="eastAsia"/>
+                <w:rFonts w:eastAsia="宋体"/>
                 <w:szCs w:val="24"/>
                 <w:lang w:eastAsia="zh-CN"/>
               </w:rPr>
@@ -562,7 +562,7 @@
             <w:pPr>
               <w:ind w:firstLineChars="0" w:firstLine="0"/>
               <w:rPr>
-                <w:rFonts w:eastAsia="宋体" w:hint="eastAsia"/>
+                <w:rFonts w:eastAsia="宋体"/>
                 <w:szCs w:val="24"/>
                 <w:lang w:eastAsia="zh-CN"/>
               </w:rPr>
@@ -585,7 +585,7 @@
             <w:pPr>
               <w:ind w:firstLineChars="0" w:firstLine="0"/>
               <w:rPr>
-                <w:rFonts w:eastAsia="宋体" w:hint="eastAsia"/>
+                <w:rFonts w:eastAsia="宋体"/>
                 <w:szCs w:val="24"/>
                 <w:lang w:eastAsia="zh-CN"/>
               </w:rPr>
@@ -703,7 +703,7 @@
         </w:rPr>
         <w:fldChar w:fldCharType="separate"/>
       </w:r>
-      <w:hyperlink w:anchor="_Toc489116327" w:history="1">
+      <w:hyperlink w:anchor="_Toc489177296" w:history="1">
         <w:r>
           <w:rPr>
             <w:rStyle w:val="aff"/>
@@ -751,7 +751,7 @@
             <w:noProof/>
             <w:webHidden/>
           </w:rPr>
-          <w:instrText xml:space="preserve"> PAGEREF _Toc489116327 \h </w:instrText>
+          <w:instrText xml:space="preserve"> PAGEREF _Toc489177296 \h </w:instrText>
         </w:r>
         <w:r>
           <w:rPr>
@@ -771,7 +771,7 @@
             <w:noProof/>
             <w:webHidden/>
           </w:rPr>
-          <w:t>4</w:t>
+          <w:t>5</w:t>
         </w:r>
         <w:r>
           <w:rPr>
@@ -799,7 +799,7 @@
           <w:lang w:eastAsia="zh-CN"/>
         </w:rPr>
       </w:pPr>
-      <w:hyperlink w:anchor="_Toc489116328" w:history="1">
+      <w:hyperlink w:anchor="_Toc489177297" w:history="1">
         <w:r>
           <w:rPr>
             <w:rStyle w:val="aff"/>
@@ -853,7 +853,7 @@
             <w:noProof/>
             <w:webHidden/>
           </w:rPr>
-          <w:instrText xml:space="preserve"> PAGEREF _Toc489116328 \h </w:instrText>
+          <w:instrText xml:space="preserve"> PAGEREF _Toc489177297 \h </w:instrText>
         </w:r>
         <w:r>
           <w:rPr>
@@ -873,7 +873,7 @@
             <w:noProof/>
             <w:webHidden/>
           </w:rPr>
-          <w:t>4</w:t>
+          <w:t>5</w:t>
         </w:r>
         <w:r>
           <w:rPr>
@@ -901,7 +901,7 @@
           <w:lang w:eastAsia="zh-CN"/>
         </w:rPr>
       </w:pPr>
-      <w:hyperlink w:anchor="_Toc489116329" w:history="1">
+      <w:hyperlink w:anchor="_Toc489177298" w:history="1">
         <w:r>
           <w:rPr>
             <w:rStyle w:val="aff"/>
@@ -925,7 +925,6 @@
             <w:rStyle w:val="aff"/>
             <w:rFonts w:hint="eastAsia"/>
             <w:noProof/>
-            <w:lang w:eastAsia="zh-CN"/>
           </w:rPr>
           <w:t>技</w:t>
         </w:r>
@@ -934,7 +933,6 @@
             <w:rStyle w:val="aff"/>
             <w:rFonts w:ascii="微软雅黑" w:eastAsia="微软雅黑" w:hAnsi="微软雅黑" w:cs="微软雅黑" w:hint="eastAsia"/>
             <w:noProof/>
-            <w:lang w:eastAsia="zh-CN"/>
           </w:rPr>
           <w:t>术</w:t>
         </w:r>
@@ -943,7 +941,6 @@
             <w:rStyle w:val="aff"/>
             <w:rFonts w:ascii="MS Mincho" w:eastAsia="MS Mincho" w:hAnsi="MS Mincho" w:cs="MS Mincho" w:hint="eastAsia"/>
             <w:noProof/>
-            <w:lang w:eastAsia="zh-CN"/>
           </w:rPr>
           <w:t>方案</w:t>
         </w:r>
@@ -982,310 +979,7 @@
             <w:noProof/>
             <w:webHidden/>
           </w:rPr>
-          <w:instrText xml:space="preserve"> PAGEREF _Toc489116329 \h </w:instrText>
-        </w:r>
-        <w:r>
-          <w:rPr>
-            <w:noProof/>
-            <w:webHidden/>
-          </w:rPr>
-        </w:r>
-        <w:r>
-          <w:rPr>
-            <w:noProof/>
-            <w:webHidden/>
-          </w:rPr>
-          <w:fldChar w:fldCharType="separate"/>
-        </w:r>
-        <w:r>
-          <w:rPr>
-            <w:noProof/>
-            <w:webHidden/>
-          </w:rPr>
-          <w:t>4</w:t>
-        </w:r>
-        <w:r>
-          <w:rPr>
-            <w:noProof/>
-            <w:webHidden/>
-          </w:rPr>
-          <w:fldChar w:fldCharType="end"/>
-        </w:r>
-      </w:hyperlink>
-    </w:p>
-    <w:p>
-      <w:pPr>
-        <w:pStyle w:val="36"/>
-        <w:tabs>
-          <w:tab w:val="left" w:pos="1540"/>
-          <w:tab w:val="right" w:leader="dot" w:pos="8630"/>
-        </w:tabs>
-        <w:ind w:firstLine="400"/>
-        <w:rPr>
-          <w:i w:val="0"/>
-          <w:iCs w:val="0"/>
-          <w:noProof/>
-          <w:kern w:val="2"/>
-          <w:sz w:val="21"/>
-          <w:szCs w:val="22"/>
-          <w:lang w:eastAsia="zh-CN"/>
-        </w:rPr>
-      </w:pPr>
-      <w:hyperlink w:anchor="_Toc489116330" w:history="1">
-        <w:r>
-          <w:rPr>
-            <w:rStyle w:val="aff"/>
-            <w:noProof/>
-            <w:lang w:eastAsia="zh-CN"/>
-          </w:rPr>
-          <w:t>1.2.1.</w:t>
-        </w:r>
-        <w:r>
-          <w:rPr>
-            <w:i w:val="0"/>
-            <w:iCs w:val="0"/>
-            <w:noProof/>
-            <w:kern w:val="2"/>
-            <w:sz w:val="21"/>
-            <w:szCs w:val="22"/>
-            <w:lang w:eastAsia="zh-CN"/>
-          </w:rPr>
-          <w:tab/>
-        </w:r>
-        <w:r>
-          <w:rPr>
-            <w:rStyle w:val="aff"/>
-            <w:rFonts w:hint="eastAsia"/>
-            <w:noProof/>
-            <w:lang w:eastAsia="zh-CN"/>
-          </w:rPr>
-          <w:t>前言</w:t>
-        </w:r>
-        <w:r>
-          <w:rPr>
-            <w:noProof/>
-            <w:webHidden/>
-          </w:rPr>
-          <w:tab/>
-        </w:r>
-        <w:r>
-          <w:rPr>
-            <w:noProof/>
-            <w:webHidden/>
-          </w:rPr>
-          <w:fldChar w:fldCharType="begin"/>
-        </w:r>
-        <w:r>
-          <w:rPr>
-            <w:noProof/>
-            <w:webHidden/>
-          </w:rPr>
-          <w:instrText xml:space="preserve"> PAGEREF _Toc489116330 \h </w:instrText>
-        </w:r>
-        <w:r>
-          <w:rPr>
-            <w:noProof/>
-            <w:webHidden/>
-          </w:rPr>
-        </w:r>
-        <w:r>
-          <w:rPr>
-            <w:noProof/>
-            <w:webHidden/>
-          </w:rPr>
-          <w:fldChar w:fldCharType="separate"/>
-        </w:r>
-        <w:r>
-          <w:rPr>
-            <w:noProof/>
-            <w:webHidden/>
-          </w:rPr>
-          <w:t>4</w:t>
-        </w:r>
-        <w:r>
-          <w:rPr>
-            <w:noProof/>
-            <w:webHidden/>
-          </w:rPr>
-          <w:fldChar w:fldCharType="end"/>
-        </w:r>
-      </w:hyperlink>
-    </w:p>
-    <w:p>
-      <w:pPr>
-        <w:pStyle w:val="36"/>
-        <w:tabs>
-          <w:tab w:val="left" w:pos="1540"/>
-          <w:tab w:val="right" w:leader="dot" w:pos="8630"/>
-        </w:tabs>
-        <w:ind w:firstLine="400"/>
-        <w:rPr>
-          <w:i w:val="0"/>
-          <w:iCs w:val="0"/>
-          <w:noProof/>
-          <w:kern w:val="2"/>
-          <w:sz w:val="21"/>
-          <w:szCs w:val="22"/>
-          <w:lang w:eastAsia="zh-CN"/>
-        </w:rPr>
-      </w:pPr>
-      <w:hyperlink w:anchor="_Toc489116331" w:history="1">
-        <w:r>
-          <w:rPr>
-            <w:rStyle w:val="aff"/>
-            <w:noProof/>
-            <w:lang w:eastAsia="zh-CN"/>
-          </w:rPr>
-          <w:t>1.2.2.</w:t>
-        </w:r>
-        <w:r>
-          <w:rPr>
-            <w:i w:val="0"/>
-            <w:iCs w:val="0"/>
-            <w:noProof/>
-            <w:kern w:val="2"/>
-            <w:sz w:val="21"/>
-            <w:szCs w:val="22"/>
-            <w:lang w:eastAsia="zh-CN"/>
-          </w:rPr>
-          <w:tab/>
-        </w:r>
-        <w:r>
-          <w:rPr>
-            <w:rStyle w:val="aff"/>
-            <w:rFonts w:hint="eastAsia"/>
-            <w:noProof/>
-            <w:lang w:eastAsia="zh-CN"/>
-          </w:rPr>
-          <w:t>需求分析</w:t>
-        </w:r>
-        <w:r>
-          <w:rPr>
-            <w:noProof/>
-            <w:webHidden/>
-          </w:rPr>
-          <w:tab/>
-        </w:r>
-        <w:r>
-          <w:rPr>
-            <w:noProof/>
-            <w:webHidden/>
-          </w:rPr>
-          <w:fldChar w:fldCharType="begin"/>
-        </w:r>
-        <w:r>
-          <w:rPr>
-            <w:noProof/>
-            <w:webHidden/>
-          </w:rPr>
-          <w:instrText xml:space="preserve"> PAGEREF _Toc489116331 \h </w:instrText>
-        </w:r>
-        <w:r>
-          <w:rPr>
-            <w:noProof/>
-            <w:webHidden/>
-          </w:rPr>
-        </w:r>
-        <w:r>
-          <w:rPr>
-            <w:noProof/>
-            <w:webHidden/>
-          </w:rPr>
-          <w:fldChar w:fldCharType="separate"/>
-        </w:r>
-        <w:r>
-          <w:rPr>
-            <w:noProof/>
-            <w:webHidden/>
-          </w:rPr>
-          <w:t>4</w:t>
-        </w:r>
-        <w:r>
-          <w:rPr>
-            <w:noProof/>
-            <w:webHidden/>
-          </w:rPr>
-          <w:fldChar w:fldCharType="end"/>
-        </w:r>
-      </w:hyperlink>
-    </w:p>
-    <w:p>
-      <w:pPr>
-        <w:pStyle w:val="36"/>
-        <w:tabs>
-          <w:tab w:val="left" w:pos="1540"/>
-          <w:tab w:val="right" w:leader="dot" w:pos="8630"/>
-        </w:tabs>
-        <w:ind w:firstLine="400"/>
-        <w:rPr>
-          <w:i w:val="0"/>
-          <w:iCs w:val="0"/>
-          <w:noProof/>
-          <w:kern w:val="2"/>
-          <w:sz w:val="21"/>
-          <w:szCs w:val="22"/>
-          <w:lang w:eastAsia="zh-CN"/>
-        </w:rPr>
-      </w:pPr>
-      <w:hyperlink w:anchor="_Toc489116332" w:history="1">
-        <w:r>
-          <w:rPr>
-            <w:rStyle w:val="aff"/>
-            <w:noProof/>
-            <w:lang w:eastAsia="zh-CN"/>
-          </w:rPr>
-          <w:t>1.2.3.</w:t>
-        </w:r>
-        <w:r>
-          <w:rPr>
-            <w:i w:val="0"/>
-            <w:iCs w:val="0"/>
-            <w:noProof/>
-            <w:kern w:val="2"/>
-            <w:sz w:val="21"/>
-            <w:szCs w:val="22"/>
-            <w:lang w:eastAsia="zh-CN"/>
-          </w:rPr>
-          <w:tab/>
-        </w:r>
-        <w:r>
-          <w:rPr>
-            <w:rStyle w:val="aff"/>
-            <w:rFonts w:hint="eastAsia"/>
-            <w:noProof/>
-            <w:lang w:eastAsia="zh-CN"/>
-          </w:rPr>
-          <w:t>方案</w:t>
-        </w:r>
-        <w:r>
-          <w:rPr>
-            <w:rStyle w:val="aff"/>
-            <w:rFonts w:ascii="微软雅黑" w:eastAsia="微软雅黑" w:hAnsi="微软雅黑" w:cs="微软雅黑" w:hint="eastAsia"/>
-            <w:noProof/>
-            <w:lang w:eastAsia="zh-CN"/>
-          </w:rPr>
-          <w:t>设计</w:t>
-        </w:r>
-        <w:r>
-          <w:rPr>
-            <w:noProof/>
-            <w:webHidden/>
-          </w:rPr>
-          <w:tab/>
-        </w:r>
-        <w:r>
-          <w:rPr>
-            <w:noProof/>
-            <w:webHidden/>
-          </w:rPr>
-          <w:fldChar w:fldCharType="begin"/>
-        </w:r>
-        <w:r>
-          <w:rPr>
-            <w:noProof/>
-            <w:webHidden/>
-          </w:rPr>
-          <w:instrText xml:space="preserve"> PAGEREF _Toc489116332 \h </w:instrText>
+          <w:instrText xml:space="preserve"> PAGEREF _Toc489177298 \h </w:instrText>
         </w:r>
         <w:r>
           <w:rPr>
@@ -1334,14 +1028,13 @@
           <w:lang w:eastAsia="zh-CN"/>
         </w:rPr>
       </w:pPr>
-      <w:hyperlink w:anchor="_Toc489116333" w:history="1">
+      <w:hyperlink w:anchor="_Toc489177299" w:history="1">
         <w:r>
           <w:rPr>
             <w:rStyle w:val="aff"/>
             <w:noProof/>
-            <w:lang w:eastAsia="zh-CN"/>
           </w:rPr>
-          <w:t>1.2.4.</w:t>
+          <w:t>1.2.1.</w:t>
         </w:r>
         <w:r>
           <w:rPr>
@@ -1358,38 +1051,10 @@
         <w:r>
           <w:rPr>
             <w:rStyle w:val="aff"/>
-            <w:rFonts w:ascii="微软雅黑" w:eastAsia="微软雅黑" w:hAnsi="微软雅黑" w:cs="微软雅黑" w:hint="eastAsia"/>
+            <w:rFonts w:hint="eastAsia"/>
             <w:noProof/>
-            <w:lang w:eastAsia="zh-CN"/>
           </w:rPr>
-          <w:t>项</w:t>
-        </w:r>
-        <w:r>
-          <w:rPr>
-            <w:rStyle w:val="aff"/>
-            <w:rFonts w:ascii="MS Mincho" w:eastAsia="MS Mincho" w:hAnsi="MS Mincho" w:cs="MS Mincho" w:hint="eastAsia"/>
-            <w:noProof/>
-            <w:lang w:eastAsia="zh-CN"/>
-          </w:rPr>
-          <w:t>目</w:t>
-        </w:r>
-        <w:r>
-          <w:rPr>
-            <w:rStyle w:val="aff"/>
-            <w:rFonts w:ascii="微软雅黑" w:eastAsia="微软雅黑" w:hAnsi="微软雅黑" w:cs="微软雅黑" w:hint="eastAsia"/>
-            <w:noProof/>
-            <w:lang w:eastAsia="zh-CN"/>
-          </w:rPr>
-          <w:t>实</w:t>
-        </w:r>
-        <w:r>
-          <w:rPr>
-            <w:rStyle w:val="aff"/>
-            <w:rFonts w:ascii="MS Mincho" w:eastAsia="MS Mincho" w:hAnsi="MS Mincho" w:cs="MS Mincho" w:hint="eastAsia"/>
-            <w:noProof/>
-            <w:lang w:eastAsia="zh-CN"/>
-          </w:rPr>
-          <w:t>施</w:t>
+          <w:t>前言</w:t>
         </w:r>
         <w:r>
           <w:rPr>
@@ -1410,7 +1075,7 @@
             <w:noProof/>
             <w:webHidden/>
           </w:rPr>
-          <w:instrText xml:space="preserve"> PAGEREF _Toc489116333 \h </w:instrText>
+          <w:instrText xml:space="preserve"> PAGEREF _Toc489177299 \h </w:instrText>
         </w:r>
         <w:r>
           <w:rPr>
@@ -1459,14 +1124,13 @@
           <w:lang w:eastAsia="zh-CN"/>
         </w:rPr>
       </w:pPr>
-      <w:hyperlink w:anchor="_Toc489116334" w:history="1">
+      <w:hyperlink w:anchor="_Toc489177300" w:history="1">
         <w:r>
           <w:rPr>
             <w:rStyle w:val="aff"/>
             <w:noProof/>
-            <w:lang w:eastAsia="zh-CN"/>
           </w:rPr>
-          <w:t>1.2.5.</w:t>
+          <w:t>1.2.2.</w:t>
         </w:r>
         <w:r>
           <w:rPr>
@@ -1485,18 +1149,8 @@
             <w:rStyle w:val="aff"/>
             <w:rFonts w:hint="eastAsia"/>
             <w:noProof/>
-            <w:lang w:eastAsia="zh-CN"/>
           </w:rPr>
-          <w:t>售后服</w:t>
-        </w:r>
-        <w:r>
-          <w:rPr>
-            <w:rStyle w:val="aff"/>
-            <w:rFonts w:ascii="微软雅黑" w:eastAsia="微软雅黑" w:hAnsi="微软雅黑" w:cs="微软雅黑" w:hint="eastAsia"/>
-            <w:noProof/>
-            <w:lang w:eastAsia="zh-CN"/>
-          </w:rPr>
-          <w:t>务</w:t>
+          <w:t>需求分析</w:t>
         </w:r>
         <w:r>
           <w:rPr>
@@ -1517,7 +1171,111 @@
             <w:noProof/>
             <w:webHidden/>
           </w:rPr>
-          <w:instrText xml:space="preserve"> PAGEREF _Toc489116334 \h </w:instrText>
+          <w:instrText xml:space="preserve"> PAGEREF _Toc489177300 \h </w:instrText>
+        </w:r>
+        <w:r>
+          <w:rPr>
+            <w:noProof/>
+            <w:webHidden/>
+          </w:rPr>
+        </w:r>
+        <w:r>
+          <w:rPr>
+            <w:noProof/>
+            <w:webHidden/>
+          </w:rPr>
+          <w:fldChar w:fldCharType="separate"/>
+        </w:r>
+        <w:r>
+          <w:rPr>
+            <w:noProof/>
+            <w:webHidden/>
+          </w:rPr>
+          <w:t>5</w:t>
+        </w:r>
+        <w:r>
+          <w:rPr>
+            <w:noProof/>
+            <w:webHidden/>
+          </w:rPr>
+          <w:fldChar w:fldCharType="end"/>
+        </w:r>
+      </w:hyperlink>
+    </w:p>
+    <w:p>
+      <w:pPr>
+        <w:pStyle w:val="36"/>
+        <w:tabs>
+          <w:tab w:val="left" w:pos="1540"/>
+          <w:tab w:val="right" w:leader="dot" w:pos="8630"/>
+        </w:tabs>
+        <w:ind w:firstLine="400"/>
+        <w:rPr>
+          <w:i w:val="0"/>
+          <w:iCs w:val="0"/>
+          <w:noProof/>
+          <w:kern w:val="2"/>
+          <w:sz w:val="21"/>
+          <w:szCs w:val="22"/>
+          <w:lang w:eastAsia="zh-CN"/>
+        </w:rPr>
+      </w:pPr>
+      <w:hyperlink w:anchor="_Toc489177301" w:history="1">
+        <w:r>
+          <w:rPr>
+            <w:rStyle w:val="aff"/>
+            <w:noProof/>
+          </w:rPr>
+          <w:t>1.2.3.</w:t>
+        </w:r>
+        <w:r>
+          <w:rPr>
+            <w:i w:val="0"/>
+            <w:iCs w:val="0"/>
+            <w:noProof/>
+            <w:kern w:val="2"/>
+            <w:sz w:val="21"/>
+            <w:szCs w:val="22"/>
+            <w:lang w:eastAsia="zh-CN"/>
+          </w:rPr>
+          <w:tab/>
+        </w:r>
+        <w:r>
+          <w:rPr>
+            <w:rStyle w:val="aff"/>
+            <w:rFonts w:hint="eastAsia"/>
+            <w:noProof/>
+          </w:rPr>
+          <w:t>方案</w:t>
+        </w:r>
+        <w:r>
+          <w:rPr>
+            <w:rStyle w:val="aff"/>
+            <w:rFonts w:ascii="微软雅黑" w:eastAsia="微软雅黑" w:hAnsi="微软雅黑" w:cs="微软雅黑" w:hint="eastAsia"/>
+            <w:noProof/>
+          </w:rPr>
+          <w:t>设计</w:t>
+        </w:r>
+        <w:r>
+          <w:rPr>
+            <w:noProof/>
+            <w:webHidden/>
+          </w:rPr>
+          <w:tab/>
+        </w:r>
+        <w:r>
+          <w:rPr>
+            <w:noProof/>
+            <w:webHidden/>
+          </w:rPr>
+          <w:fldChar w:fldCharType="begin"/>
+        </w:r>
+        <w:r>
+          <w:rPr>
+            <w:noProof/>
+            <w:webHidden/>
+          </w:rPr>
+          <w:instrText xml:space="preserve"> PAGEREF _Toc489177301 \h </w:instrText>
         </w:r>
         <w:r>
           <w:rPr>
@@ -1566,14 +1324,13 @@
           <w:lang w:eastAsia="zh-CN"/>
         </w:rPr>
       </w:pPr>
-      <w:hyperlink w:anchor="_Toc489116335" w:history="1">
+      <w:hyperlink w:anchor="_Toc489177302" w:history="1">
         <w:r>
           <w:rPr>
             <w:rStyle w:val="aff"/>
             <w:noProof/>
-            <w:lang w:eastAsia="zh-CN"/>
           </w:rPr>
-          <w:t>1.2.6.</w:t>
+          <w:t>1.2.4.</w:t>
         </w:r>
         <w:r>
           <w:rPr>
@@ -1590,38 +1347,34 @@
         <w:r>
           <w:rPr>
             <w:rStyle w:val="aff"/>
-            <w:rFonts w:hint="eastAsia"/>
+            <w:rFonts w:ascii="微软雅黑" w:eastAsia="微软雅黑" w:hAnsi="微软雅黑" w:cs="微软雅黑" w:hint="eastAsia"/>
             <w:noProof/>
-            <w:lang w:eastAsia="zh-CN"/>
           </w:rPr>
-          <w:t>技</w:t>
+          <w:t>项</w:t>
+        </w:r>
+        <w:r>
+          <w:rPr>
+            <w:rStyle w:val="aff"/>
+            <w:rFonts w:ascii="MS Mincho" w:eastAsia="MS Mincho" w:hAnsi="MS Mincho" w:cs="MS Mincho" w:hint="eastAsia"/>
+            <w:noProof/>
+          </w:rPr>
+          <w:t>目</w:t>
         </w:r>
         <w:r>
           <w:rPr>
             <w:rStyle w:val="aff"/>
             <w:rFonts w:ascii="微软雅黑" w:eastAsia="微软雅黑" w:hAnsi="微软雅黑" w:cs="微软雅黑" w:hint="eastAsia"/>
             <w:noProof/>
-            <w:lang w:eastAsia="zh-CN"/>
           </w:rPr>
-          <w:t>术</w:t>
+          <w:t>实</w:t>
         </w:r>
         <w:r>
           <w:rPr>
             <w:rStyle w:val="aff"/>
             <w:rFonts w:ascii="MS Mincho" w:eastAsia="MS Mincho" w:hAnsi="MS Mincho" w:cs="MS Mincho" w:hint="eastAsia"/>
             <w:noProof/>
-            <w:lang w:eastAsia="zh-CN"/>
           </w:rPr>
-          <w:t>培</w:t>
-        </w:r>
-        <w:r>
-          <w:rPr>
-            <w:rStyle w:val="aff"/>
-            <w:rFonts w:ascii="微软雅黑" w:eastAsia="微软雅黑" w:hAnsi="微软雅黑" w:cs="微软雅黑" w:hint="eastAsia"/>
-            <w:noProof/>
-            <w:lang w:eastAsia="zh-CN"/>
-          </w:rPr>
-          <w:t>训</w:t>
+          <w:t>施</w:t>
         </w:r>
         <w:r>
           <w:rPr>
@@ -1642,7 +1395,7 @@
             <w:noProof/>
             <w:webHidden/>
           </w:rPr>
-          <w:instrText xml:space="preserve"> PAGEREF _Toc489116335 \h </w:instrText>
+          <w:instrText xml:space="preserve"> PAGEREF _Toc489177302 \h </w:instrText>
         </w:r>
         <w:r>
           <w:rPr>
@@ -1691,14 +1444,13 @@
           <w:lang w:eastAsia="zh-CN"/>
         </w:rPr>
       </w:pPr>
-      <w:hyperlink w:anchor="_Toc489116336" w:history="1">
+      <w:hyperlink w:anchor="_Toc489177303" w:history="1">
         <w:r>
           <w:rPr>
             <w:rStyle w:val="aff"/>
             <w:noProof/>
-            <w:lang w:eastAsia="zh-CN"/>
           </w:rPr>
-          <w:t>1.2.7.</w:t>
+          <w:t>1.2.5.</w:t>
         </w:r>
         <w:r>
           <w:rPr>
@@ -1717,9 +1469,16 @@
             <w:rStyle w:val="aff"/>
             <w:rFonts w:hint="eastAsia"/>
             <w:noProof/>
-            <w:lang w:eastAsia="zh-CN"/>
           </w:rPr>
-          <w:t>附件</w:t>
+          <w:t>售后服</w:t>
+        </w:r>
+        <w:r>
+          <w:rPr>
+            <w:rStyle w:val="aff"/>
+            <w:rFonts w:ascii="微软雅黑" w:eastAsia="微软雅黑" w:hAnsi="微软雅黑" w:cs="微软雅黑" w:hint="eastAsia"/>
+            <w:noProof/>
+          </w:rPr>
+          <w:t>务</w:t>
         </w:r>
         <w:r>
           <w:rPr>
@@ -1740,299 +1499,7 @@
             <w:noProof/>
             <w:webHidden/>
           </w:rPr>
-          <w:instrText xml:space="preserve"> PAGEREF _Toc489116336 \h </w:instrText>
-        </w:r>
-        <w:r>
-          <w:rPr>
-            <w:noProof/>
-            <w:webHidden/>
-          </w:rPr>
-        </w:r>
-        <w:r>
-          <w:rPr>
-            <w:noProof/>
-            <w:webHidden/>
-          </w:rPr>
-          <w:fldChar w:fldCharType="separate"/>
-        </w:r>
-        <w:r>
-          <w:rPr>
-            <w:noProof/>
-            <w:webHidden/>
-          </w:rPr>
-          <w:t>6</w:t>
-        </w:r>
-        <w:r>
-          <w:rPr>
-            <w:noProof/>
-            <w:webHidden/>
-          </w:rPr>
-          <w:fldChar w:fldCharType="end"/>
-        </w:r>
-      </w:hyperlink>
-    </w:p>
-    <w:p>
-      <w:pPr>
-        <w:pStyle w:val="28"/>
-        <w:tabs>
-          <w:tab w:val="left" w:pos="1320"/>
-          <w:tab w:val="right" w:leader="dot" w:pos="8630"/>
-        </w:tabs>
-        <w:ind w:firstLine="400"/>
-        <w:rPr>
-          <w:smallCaps w:val="0"/>
-          <w:noProof/>
-          <w:kern w:val="2"/>
-          <w:sz w:val="21"/>
-          <w:szCs w:val="22"/>
-          <w:lang w:eastAsia="zh-CN"/>
-        </w:rPr>
-      </w:pPr>
-      <w:hyperlink w:anchor="_Toc489116337" w:history="1">
-        <w:r>
-          <w:rPr>
-            <w:rStyle w:val="aff"/>
-            <w:noProof/>
-            <w:lang w:eastAsia="zh-CN"/>
-          </w:rPr>
-          <w:t>1.3.</w:t>
-        </w:r>
-        <w:r>
-          <w:rPr>
-            <w:smallCaps w:val="0"/>
-            <w:noProof/>
-            <w:kern w:val="2"/>
-            <w:sz w:val="21"/>
-            <w:szCs w:val="22"/>
-            <w:lang w:eastAsia="zh-CN"/>
-          </w:rPr>
-          <w:tab/>
-        </w:r>
-        <w:r>
-          <w:rPr>
-            <w:rStyle w:val="aff"/>
-            <w:rFonts w:hint="eastAsia"/>
-            <w:noProof/>
-            <w:lang w:eastAsia="zh-CN"/>
-          </w:rPr>
-          <w:t>需求分析</w:t>
-        </w:r>
-        <w:r>
-          <w:rPr>
-            <w:noProof/>
-            <w:webHidden/>
-          </w:rPr>
-          <w:tab/>
-        </w:r>
-        <w:r>
-          <w:rPr>
-            <w:noProof/>
-            <w:webHidden/>
-          </w:rPr>
-          <w:fldChar w:fldCharType="begin"/>
-        </w:r>
-        <w:r>
-          <w:rPr>
-            <w:noProof/>
-            <w:webHidden/>
-          </w:rPr>
-          <w:instrText xml:space="preserve"> PAGEREF _Toc489116337 \h </w:instrText>
-        </w:r>
-        <w:r>
-          <w:rPr>
-            <w:noProof/>
-            <w:webHidden/>
-          </w:rPr>
-        </w:r>
-        <w:r>
-          <w:rPr>
-            <w:noProof/>
-            <w:webHidden/>
-          </w:rPr>
-          <w:fldChar w:fldCharType="separate"/>
-        </w:r>
-        <w:r>
-          <w:rPr>
-            <w:noProof/>
-            <w:webHidden/>
-          </w:rPr>
-          <w:t>6</w:t>
-        </w:r>
-        <w:r>
-          <w:rPr>
-            <w:noProof/>
-            <w:webHidden/>
-          </w:rPr>
-          <w:fldChar w:fldCharType="end"/>
-        </w:r>
-      </w:hyperlink>
-    </w:p>
-    <w:p>
-      <w:pPr>
-        <w:pStyle w:val="36"/>
-        <w:tabs>
-          <w:tab w:val="left" w:pos="1540"/>
-          <w:tab w:val="right" w:leader="dot" w:pos="8630"/>
-        </w:tabs>
-        <w:ind w:firstLine="400"/>
-        <w:rPr>
-          <w:i w:val="0"/>
-          <w:iCs w:val="0"/>
-          <w:noProof/>
-          <w:kern w:val="2"/>
-          <w:sz w:val="21"/>
-          <w:szCs w:val="22"/>
-          <w:lang w:eastAsia="zh-CN"/>
-        </w:rPr>
-      </w:pPr>
-      <w:hyperlink w:anchor="_Toc489116338" w:history="1">
-        <w:r>
-          <w:rPr>
-            <w:rStyle w:val="aff"/>
-            <w:noProof/>
-            <w:lang w:eastAsia="zh-CN"/>
-          </w:rPr>
-          <w:t>1.3.1.</w:t>
-        </w:r>
-        <w:r>
-          <w:rPr>
-            <w:i w:val="0"/>
-            <w:iCs w:val="0"/>
-            <w:noProof/>
-            <w:kern w:val="2"/>
-            <w:sz w:val="21"/>
-            <w:szCs w:val="22"/>
-            <w:lang w:eastAsia="zh-CN"/>
-          </w:rPr>
-          <w:tab/>
-        </w:r>
-        <w:r>
-          <w:rPr>
-            <w:rStyle w:val="aff"/>
-            <w:rFonts w:hint="eastAsia"/>
-            <w:noProof/>
-            <w:lang w:eastAsia="zh-CN"/>
-          </w:rPr>
-          <w:t>功能性需求</w:t>
-        </w:r>
-        <w:r>
-          <w:rPr>
-            <w:noProof/>
-            <w:webHidden/>
-          </w:rPr>
-          <w:tab/>
-        </w:r>
-        <w:r>
-          <w:rPr>
-            <w:noProof/>
-            <w:webHidden/>
-          </w:rPr>
-          <w:fldChar w:fldCharType="begin"/>
-        </w:r>
-        <w:r>
-          <w:rPr>
-            <w:noProof/>
-            <w:webHidden/>
-          </w:rPr>
-          <w:instrText xml:space="preserve"> PAGEREF _Toc489116338 \h </w:instrText>
-        </w:r>
-        <w:r>
-          <w:rPr>
-            <w:noProof/>
-            <w:webHidden/>
-          </w:rPr>
-        </w:r>
-        <w:r>
-          <w:rPr>
-            <w:noProof/>
-            <w:webHidden/>
-          </w:rPr>
-          <w:fldChar w:fldCharType="separate"/>
-        </w:r>
-        <w:r>
-          <w:rPr>
-            <w:noProof/>
-            <w:webHidden/>
-          </w:rPr>
-          <w:t>6</w:t>
-        </w:r>
-        <w:r>
-          <w:rPr>
-            <w:noProof/>
-            <w:webHidden/>
-          </w:rPr>
-          <w:fldChar w:fldCharType="end"/>
-        </w:r>
-      </w:hyperlink>
-    </w:p>
-    <w:p>
-      <w:pPr>
-        <w:pStyle w:val="36"/>
-        <w:tabs>
-          <w:tab w:val="left" w:pos="1540"/>
-          <w:tab w:val="right" w:leader="dot" w:pos="8630"/>
-        </w:tabs>
-        <w:ind w:firstLine="400"/>
-        <w:rPr>
-          <w:i w:val="0"/>
-          <w:iCs w:val="0"/>
-          <w:noProof/>
-          <w:kern w:val="2"/>
-          <w:sz w:val="21"/>
-          <w:szCs w:val="22"/>
-          <w:lang w:eastAsia="zh-CN"/>
-        </w:rPr>
-      </w:pPr>
-      <w:hyperlink w:anchor="_Toc489116339" w:history="1">
-        <w:r>
-          <w:rPr>
-            <w:rStyle w:val="aff"/>
-            <w:noProof/>
-            <w:lang w:eastAsia="zh-CN"/>
-          </w:rPr>
-          <w:t>1.3.2.</w:t>
-        </w:r>
-        <w:r>
-          <w:rPr>
-            <w:i w:val="0"/>
-            <w:iCs w:val="0"/>
-            <w:noProof/>
-            <w:kern w:val="2"/>
-            <w:sz w:val="21"/>
-            <w:szCs w:val="22"/>
-            <w:lang w:eastAsia="zh-CN"/>
-          </w:rPr>
-          <w:tab/>
-        </w:r>
-        <w:r>
-          <w:rPr>
-            <w:rStyle w:val="aff"/>
-            <w:rFonts w:hint="eastAsia"/>
-            <w:noProof/>
-            <w:lang w:eastAsia="zh-CN"/>
-          </w:rPr>
-          <w:t>非功能性需求</w:t>
-        </w:r>
-        <w:r>
-          <w:rPr>
-            <w:noProof/>
-            <w:webHidden/>
-          </w:rPr>
-          <w:tab/>
-        </w:r>
-        <w:r>
-          <w:rPr>
-            <w:noProof/>
-            <w:webHidden/>
-          </w:rPr>
-          <w:fldChar w:fldCharType="begin"/>
-        </w:r>
-        <w:r>
-          <w:rPr>
-            <w:noProof/>
-            <w:webHidden/>
-          </w:rPr>
-          <w:instrText xml:space="preserve"> PAGEREF _Toc489116339 \h </w:instrText>
+          <w:instrText xml:space="preserve"> PAGEREF _Toc489177303 \h </w:instrText>
         </w:r>
         <w:r>
           <w:rPr>
@@ -2065,14 +1532,15 @@
     </w:p>
     <w:p>
       <w:pPr>
-        <w:pStyle w:val="28"/>
+        <w:pStyle w:val="36"/>
         <w:tabs>
-          <w:tab w:val="left" w:pos="1320"/>
+          <w:tab w:val="left" w:pos="1540"/>
           <w:tab w:val="right" w:leader="dot" w:pos="8630"/>
         </w:tabs>
         <w:ind w:firstLine="400"/>
         <w:rPr>
-          <w:smallCaps w:val="0"/>
+          <w:i w:val="0"/>
+          <w:iCs w:val="0"/>
           <w:noProof/>
           <w:kern w:val="2"/>
           <w:sz w:val="21"/>
@@ -2080,18 +1548,18 @@
           <w:lang w:eastAsia="zh-CN"/>
         </w:rPr>
       </w:pPr>
-      <w:hyperlink w:anchor="_Toc489116340" w:history="1">
+      <w:hyperlink w:anchor="_Toc489177304" w:history="1">
         <w:r>
           <w:rPr>
             <w:rStyle w:val="aff"/>
             <w:noProof/>
-            <w:lang w:eastAsia="zh-CN"/>
           </w:rPr>
-          <w:t>1.4.</w:t>
+          <w:t>1.2.6.</w:t>
         </w:r>
         <w:r>
           <w:rPr>
-            <w:smallCaps w:val="0"/>
+            <w:i w:val="0"/>
+            <w:iCs w:val="0"/>
             <w:noProof/>
             <w:kern w:val="2"/>
             <w:sz w:val="21"/>
@@ -2105,25 +1573,6 @@
             <w:rStyle w:val="aff"/>
             <w:rFonts w:hint="eastAsia"/>
             <w:noProof/>
-            <w:lang w:eastAsia="zh-CN"/>
-          </w:rPr>
-          <w:t>关</w:t>
-        </w:r>
-        <w:r>
-          <w:rPr>
-            <w:rStyle w:val="aff"/>
-            <w:rFonts w:ascii="微软雅黑" w:eastAsia="微软雅黑" w:hAnsi="微软雅黑" w:cs="微软雅黑" w:hint="eastAsia"/>
-            <w:noProof/>
-            <w:lang w:eastAsia="zh-CN"/>
-          </w:rPr>
-          <w:t>键</w:t>
-        </w:r>
-        <w:r>
-          <w:rPr>
-            <w:rStyle w:val="aff"/>
-            <w:rFonts w:ascii="MS Mincho" w:eastAsia="MS Mincho" w:hAnsi="MS Mincho" w:cs="MS Mincho" w:hint="eastAsia"/>
-            <w:noProof/>
-            <w:lang w:eastAsia="zh-CN"/>
           </w:rPr>
           <w:t>技</w:t>
         </w:r>
@@ -2132,7 +1581,6 @@
             <w:rStyle w:val="aff"/>
             <w:rFonts w:ascii="微软雅黑" w:eastAsia="微软雅黑" w:hAnsi="微软雅黑" w:cs="微软雅黑" w:hint="eastAsia"/>
             <w:noProof/>
-            <w:lang w:eastAsia="zh-CN"/>
           </w:rPr>
           <w:t>术</w:t>
         </w:r>
@@ -2141,27 +1589,16 @@
             <w:rStyle w:val="aff"/>
             <w:rFonts w:ascii="MS Mincho" w:eastAsia="MS Mincho" w:hAnsi="MS Mincho" w:cs="MS Mincho" w:hint="eastAsia"/>
             <w:noProof/>
-            <w:lang w:eastAsia="zh-CN"/>
           </w:rPr>
-          <w:t>和</w:t>
+          <w:t>培</w:t>
         </w:r>
         <w:r>
           <w:rPr>
             <w:rStyle w:val="aff"/>
             <w:rFonts w:ascii="微软雅黑" w:eastAsia="微软雅黑" w:hAnsi="微软雅黑" w:cs="微软雅黑" w:hint="eastAsia"/>
             <w:noProof/>
-            <w:lang w:eastAsia="zh-CN"/>
           </w:rPr>
-          <w:t>难</w:t>
-        </w:r>
-        <w:r>
-          <w:rPr>
-            <w:rStyle w:val="aff"/>
-            <w:rFonts w:ascii="MS Mincho" w:eastAsia="MS Mincho" w:hAnsi="MS Mincho" w:cs="MS Mincho" w:hint="eastAsia"/>
-            <w:noProof/>
-            <w:lang w:eastAsia="zh-CN"/>
-          </w:rPr>
-          <w:t>点</w:t>
+          <w:t>训</w:t>
         </w:r>
         <w:r>
           <w:rPr>
@@ -2182,7 +1619,7 @@
             <w:noProof/>
             <w:webHidden/>
           </w:rPr>
-          <w:instrText xml:space="preserve"> PAGEREF _Toc489116340 \h </w:instrText>
+          <w:instrText xml:space="preserve"> PAGEREF _Toc489177304 \h </w:instrText>
         </w:r>
         <w:r>
           <w:rPr>
@@ -2215,14 +1652,15 @@
     </w:p>
     <w:p>
       <w:pPr>
-        <w:pStyle w:val="28"/>
+        <w:pStyle w:val="36"/>
         <w:tabs>
-          <w:tab w:val="left" w:pos="1320"/>
+          <w:tab w:val="left" w:pos="1540"/>
           <w:tab w:val="right" w:leader="dot" w:pos="8630"/>
         </w:tabs>
         <w:ind w:firstLine="400"/>
         <w:rPr>
-          <w:smallCaps w:val="0"/>
+          <w:i w:val="0"/>
+          <w:iCs w:val="0"/>
           <w:noProof/>
           <w:kern w:val="2"/>
           <w:sz w:val="21"/>
@@ -2230,18 +1668,18 @@
           <w:lang w:eastAsia="zh-CN"/>
         </w:rPr>
       </w:pPr>
-      <w:hyperlink w:anchor="_Toc489116341" w:history="1">
+      <w:hyperlink w:anchor="_Toc489177305" w:history="1">
         <w:r>
           <w:rPr>
             <w:rStyle w:val="aff"/>
             <w:noProof/>
-            <w:lang w:eastAsia="zh-CN"/>
           </w:rPr>
-          <w:t>1.5.</w:t>
+          <w:t>1.2.7.</w:t>
         </w:r>
         <w:r>
           <w:rPr>
-            <w:smallCaps w:val="0"/>
+            <w:i w:val="0"/>
+            <w:iCs w:val="0"/>
             <w:noProof/>
             <w:kern w:val="2"/>
             <w:sz w:val="21"/>
@@ -2255,18 +1693,8 @@
             <w:rStyle w:val="aff"/>
             <w:rFonts w:hint="eastAsia"/>
             <w:noProof/>
-            <w:lang w:eastAsia="zh-CN"/>
           </w:rPr>
-          <w:t>需求</w:t>
-        </w:r>
-        <w:r>
-          <w:rPr>
-            <w:rStyle w:val="aff"/>
-            <w:rFonts w:ascii="微软雅黑" w:eastAsia="微软雅黑" w:hAnsi="微软雅黑" w:cs="微软雅黑" w:hint="eastAsia"/>
-            <w:noProof/>
-            <w:lang w:eastAsia="zh-CN"/>
-          </w:rPr>
-          <w:t>总结</w:t>
+          <w:t>附件</w:t>
         </w:r>
         <w:r>
           <w:rPr>
@@ -2287,7 +1715,7 @@
             <w:noProof/>
             <w:webHidden/>
           </w:rPr>
-          <w:instrText xml:space="preserve"> PAGEREF _Toc489116341 \h </w:instrText>
+          <w:instrText xml:space="preserve"> PAGEREF _Toc489177305 \h </w:instrText>
         </w:r>
         <w:r>
           <w:rPr>
@@ -2320,12 +1748,14 @@
     </w:p>
     <w:p>
       <w:pPr>
-        <w:pStyle w:val="13"/>
-        <w:ind w:firstLine="402"/>
-        <w:rPr>
-          <w:b w:val="0"/>
-          <w:bCs w:val="0"/>
-          <w:caps w:val="0"/>
+        <w:pStyle w:val="28"/>
+        <w:tabs>
+          <w:tab w:val="left" w:pos="1320"/>
+          <w:tab w:val="right" w:leader="dot" w:pos="8630"/>
+        </w:tabs>
+        <w:ind w:firstLine="400"/>
+        <w:rPr>
+          <w:smallCaps w:val="0"/>
           <w:noProof/>
           <w:kern w:val="2"/>
           <w:sz w:val="21"/>
@@ -2333,20 +1763,17 @@
           <w:lang w:eastAsia="zh-CN"/>
         </w:rPr>
       </w:pPr>
-      <w:hyperlink w:anchor="_Toc489116342" w:history="1">
+      <w:hyperlink w:anchor="_Toc489177306" w:history="1">
         <w:r>
           <w:rPr>
             <w:rStyle w:val="aff"/>
             <w:noProof/>
-            <w:lang w:eastAsia="zh-CN"/>
           </w:rPr>
-          <w:t>2.</w:t>
+          <w:t>1.3.</w:t>
         </w:r>
         <w:r>
           <w:rPr>
-            <w:b w:val="0"/>
-            <w:bCs w:val="0"/>
-            <w:caps w:val="0"/>
+            <w:smallCaps w:val="0"/>
             <w:noProof/>
             <w:kern w:val="2"/>
             <w:sz w:val="21"/>
@@ -2360,18 +1787,8 @@
             <w:rStyle w:val="aff"/>
             <w:rFonts w:hint="eastAsia"/>
             <w:noProof/>
-            <w:lang w:eastAsia="zh-CN"/>
           </w:rPr>
-          <w:t>整体</w:t>
-        </w:r>
-        <w:r>
-          <w:rPr>
-            <w:rStyle w:val="aff"/>
-            <w:rFonts w:ascii="微软雅黑" w:eastAsia="微软雅黑" w:hAnsi="微软雅黑" w:cs="微软雅黑" w:hint="eastAsia"/>
-            <w:noProof/>
-            <w:lang w:eastAsia="zh-CN"/>
-          </w:rPr>
-          <w:t>设计</w:t>
+          <w:t>需求分析</w:t>
         </w:r>
         <w:r>
           <w:rPr>
@@ -2392,7 +1809,7 @@
             <w:noProof/>
             <w:webHidden/>
           </w:rPr>
-          <w:instrText xml:space="preserve"> PAGEREF _Toc489116342 \h </w:instrText>
+          <w:instrText xml:space="preserve"> PAGEREF _Toc489177306 \h </w:instrText>
         </w:r>
         <w:r>
           <w:rPr>
@@ -2425,14 +1842,15 @@
     </w:p>
     <w:p>
       <w:pPr>
-        <w:pStyle w:val="28"/>
+        <w:pStyle w:val="36"/>
         <w:tabs>
-          <w:tab w:val="left" w:pos="1320"/>
+          <w:tab w:val="left" w:pos="1540"/>
           <w:tab w:val="right" w:leader="dot" w:pos="8630"/>
         </w:tabs>
         <w:ind w:firstLine="400"/>
         <w:rPr>
-          <w:smallCaps w:val="0"/>
+          <w:i w:val="0"/>
+          <w:iCs w:val="0"/>
           <w:noProof/>
           <w:kern w:val="2"/>
           <w:sz w:val="21"/>
@@ -2440,18 +1858,18 @@
           <w:lang w:eastAsia="zh-CN"/>
         </w:rPr>
       </w:pPr>
-      <w:hyperlink w:anchor="_Toc489116343" w:history="1">
+      <w:hyperlink w:anchor="_Toc489177307" w:history="1">
         <w:r>
           <w:rPr>
             <w:rStyle w:val="aff"/>
             <w:noProof/>
-            <w:lang w:eastAsia="zh-CN"/>
           </w:rPr>
-          <w:t>1.6.</w:t>
+          <w:t>1.3.1.</w:t>
         </w:r>
         <w:r>
           <w:rPr>
-            <w:smallCaps w:val="0"/>
+            <w:i w:val="0"/>
+            <w:iCs w:val="0"/>
             <w:noProof/>
             <w:kern w:val="2"/>
             <w:sz w:val="21"/>
@@ -2463,38 +1881,10 @@
         <w:r>
           <w:rPr>
             <w:rStyle w:val="aff"/>
-            <w:rFonts w:ascii="微软雅黑" w:eastAsia="微软雅黑" w:hAnsi="微软雅黑" w:cs="微软雅黑" w:hint="eastAsia"/>
+            <w:rFonts w:hint="eastAsia"/>
             <w:noProof/>
-            <w:lang w:eastAsia="zh-CN"/>
           </w:rPr>
-          <w:t>总</w:t>
-        </w:r>
-        <w:r>
-          <w:rPr>
-            <w:rStyle w:val="aff"/>
-            <w:rFonts w:ascii="MS Mincho" w:eastAsia="MS Mincho" w:hAnsi="MS Mincho" w:cs="MS Mincho" w:hint="eastAsia"/>
-            <w:noProof/>
-            <w:lang w:eastAsia="zh-CN"/>
-          </w:rPr>
-          <w:t>体</w:t>
-        </w:r>
-        <w:r>
-          <w:rPr>
-            <w:rStyle w:val="aff"/>
-            <w:rFonts w:ascii="微软雅黑" w:eastAsia="微软雅黑" w:hAnsi="微软雅黑" w:cs="微软雅黑" w:hint="eastAsia"/>
-            <w:noProof/>
-            <w:lang w:eastAsia="zh-CN"/>
-          </w:rPr>
-          <w:t>说</w:t>
-        </w:r>
-        <w:r>
-          <w:rPr>
-            <w:rStyle w:val="aff"/>
-            <w:rFonts w:ascii="MS Mincho" w:eastAsia="MS Mincho" w:hAnsi="MS Mincho" w:cs="MS Mincho" w:hint="eastAsia"/>
-            <w:noProof/>
-            <w:lang w:eastAsia="zh-CN"/>
-          </w:rPr>
-          <w:t>明</w:t>
+          <w:t>功能性需求</w:t>
         </w:r>
         <w:r>
           <w:rPr>
@@ -2515,7 +1905,103 @@
             <w:noProof/>
             <w:webHidden/>
           </w:rPr>
-          <w:instrText xml:space="preserve"> PAGEREF _Toc489116343 \h </w:instrText>
+          <w:instrText xml:space="preserve"> PAGEREF _Toc489177307 \h </w:instrText>
+        </w:r>
+        <w:r>
+          <w:rPr>
+            <w:noProof/>
+            <w:webHidden/>
+          </w:rPr>
+        </w:r>
+        <w:r>
+          <w:rPr>
+            <w:noProof/>
+            <w:webHidden/>
+          </w:rPr>
+          <w:fldChar w:fldCharType="separate"/>
+        </w:r>
+        <w:r>
+          <w:rPr>
+            <w:noProof/>
+            <w:webHidden/>
+          </w:rPr>
+          <w:t>7</w:t>
+        </w:r>
+        <w:r>
+          <w:rPr>
+            <w:noProof/>
+            <w:webHidden/>
+          </w:rPr>
+          <w:fldChar w:fldCharType="end"/>
+        </w:r>
+      </w:hyperlink>
+    </w:p>
+    <w:p>
+      <w:pPr>
+        <w:pStyle w:val="36"/>
+        <w:tabs>
+          <w:tab w:val="left" w:pos="1540"/>
+          <w:tab w:val="right" w:leader="dot" w:pos="8630"/>
+        </w:tabs>
+        <w:ind w:firstLine="400"/>
+        <w:rPr>
+          <w:i w:val="0"/>
+          <w:iCs w:val="0"/>
+          <w:noProof/>
+          <w:kern w:val="2"/>
+          <w:sz w:val="21"/>
+          <w:szCs w:val="22"/>
+          <w:lang w:eastAsia="zh-CN"/>
+        </w:rPr>
+      </w:pPr>
+      <w:hyperlink w:anchor="_Toc489177308" w:history="1">
+        <w:r>
+          <w:rPr>
+            <w:rStyle w:val="aff"/>
+            <w:noProof/>
+          </w:rPr>
+          <w:t>1.3.2.</w:t>
+        </w:r>
+        <w:r>
+          <w:rPr>
+            <w:i w:val="0"/>
+            <w:iCs w:val="0"/>
+            <w:noProof/>
+            <w:kern w:val="2"/>
+            <w:sz w:val="21"/>
+            <w:szCs w:val="22"/>
+            <w:lang w:eastAsia="zh-CN"/>
+          </w:rPr>
+          <w:tab/>
+        </w:r>
+        <w:r>
+          <w:rPr>
+            <w:rStyle w:val="aff"/>
+            <w:rFonts w:hint="eastAsia"/>
+            <w:noProof/>
+          </w:rPr>
+          <w:t>非功能性需求</w:t>
+        </w:r>
+        <w:r>
+          <w:rPr>
+            <w:noProof/>
+            <w:webHidden/>
+          </w:rPr>
+          <w:tab/>
+        </w:r>
+        <w:r>
+          <w:rPr>
+            <w:noProof/>
+            <w:webHidden/>
+          </w:rPr>
+          <w:fldChar w:fldCharType="begin"/>
+        </w:r>
+        <w:r>
+          <w:rPr>
+            <w:noProof/>
+            <w:webHidden/>
+          </w:rPr>
+          <w:instrText xml:space="preserve"> PAGEREF _Toc489177308 \h </w:instrText>
         </w:r>
         <w:r>
           <w:rPr>
@@ -2563,14 +2049,13 @@
           <w:lang w:eastAsia="zh-CN"/>
         </w:rPr>
       </w:pPr>
-      <w:hyperlink w:anchor="_Toc489116344" w:history="1">
+      <w:hyperlink w:anchor="_Toc489177309" w:history="1">
         <w:r>
           <w:rPr>
             <w:rStyle w:val="aff"/>
             <w:noProof/>
-            <w:lang w:eastAsia="zh-CN"/>
           </w:rPr>
-          <w:t>1.7.</w:t>
+          <w:t>1.4.</w:t>
         </w:r>
         <w:r>
           <w:rPr>
@@ -2588,27 +2073,56 @@
             <w:rStyle w:val="aff"/>
             <w:rFonts w:hint="eastAsia"/>
             <w:noProof/>
-            <w:lang w:eastAsia="zh-CN"/>
           </w:rPr>
-          <w:t>系</w:t>
+          <w:t>关</w:t>
         </w:r>
         <w:r>
           <w:rPr>
             <w:rStyle w:val="aff"/>
             <w:rFonts w:ascii="微软雅黑" w:eastAsia="微软雅黑" w:hAnsi="微软雅黑" w:cs="微软雅黑" w:hint="eastAsia"/>
             <w:noProof/>
-            <w:lang w:eastAsia="zh-CN"/>
           </w:rPr>
-          <w:t>统</w:t>
+          <w:t>键</w:t>
         </w:r>
         <w:r>
           <w:rPr>
             <w:rStyle w:val="aff"/>
             <w:rFonts w:ascii="MS Mincho" w:eastAsia="MS Mincho" w:hAnsi="MS Mincho" w:cs="MS Mincho" w:hint="eastAsia"/>
             <w:noProof/>
-            <w:lang w:eastAsia="zh-CN"/>
           </w:rPr>
-          <w:t>架构</w:t>
+          <w:t>技</w:t>
+        </w:r>
+        <w:r>
+          <w:rPr>
+            <w:rStyle w:val="aff"/>
+            <w:rFonts w:ascii="微软雅黑" w:eastAsia="微软雅黑" w:hAnsi="微软雅黑" w:cs="微软雅黑" w:hint="eastAsia"/>
+            <w:noProof/>
+          </w:rPr>
+          <w:t>术</w:t>
+        </w:r>
+        <w:r>
+          <w:rPr>
+            <w:rStyle w:val="aff"/>
+            <w:rFonts w:ascii="MS Mincho" w:eastAsia="MS Mincho" w:hAnsi="MS Mincho" w:cs="MS Mincho" w:hint="eastAsia"/>
+            <w:noProof/>
+          </w:rPr>
+          <w:t>和</w:t>
+        </w:r>
+        <w:r>
+          <w:rPr>
+            <w:rStyle w:val="aff"/>
+            <w:rFonts w:ascii="微软雅黑" w:eastAsia="微软雅黑" w:hAnsi="微软雅黑" w:cs="微软雅黑" w:hint="eastAsia"/>
+            <w:noProof/>
+          </w:rPr>
+          <w:t>难</w:t>
+        </w:r>
+        <w:r>
+          <w:rPr>
+            <w:rStyle w:val="aff"/>
+            <w:rFonts w:ascii="MS Mincho" w:eastAsia="MS Mincho" w:hAnsi="MS Mincho" w:cs="MS Mincho" w:hint="eastAsia"/>
+            <w:noProof/>
+          </w:rPr>
+          <w:t>点</w:t>
         </w:r>
         <w:r>
           <w:rPr>
@@ -2629,7 +2143,7 @@
             <w:noProof/>
             <w:webHidden/>
           </w:rPr>
-          <w:instrText xml:space="preserve"> PAGEREF _Toc489116344 \h </w:instrText>
+          <w:instrText xml:space="preserve"> PAGEREF _Toc489177309 \h </w:instrText>
         </w:r>
         <w:r>
           <w:rPr>
@@ -2677,14 +2191,13 @@
           <w:lang w:eastAsia="zh-CN"/>
         </w:rPr>
       </w:pPr>
-      <w:hyperlink w:anchor="_Toc489116345" w:history="1">
+      <w:hyperlink w:anchor="_Toc489177310" w:history="1">
         <w:r>
           <w:rPr>
             <w:rStyle w:val="aff"/>
             <w:noProof/>
-            <w:lang w:eastAsia="zh-CN"/>
           </w:rPr>
-          <w:t>1.8.</w:t>
+          <w:t>1.5.</w:t>
         </w:r>
         <w:r>
           <w:rPr>
@@ -2702,27 +2215,16 @@
             <w:rStyle w:val="aff"/>
             <w:rFonts w:hint="eastAsia"/>
             <w:noProof/>
-            <w:lang w:eastAsia="zh-CN"/>
           </w:rPr>
-          <w:t>功能</w:t>
+          <w:t>需求</w:t>
         </w:r>
         <w:r>
           <w:rPr>
             <w:rStyle w:val="aff"/>
             <w:rFonts w:ascii="微软雅黑" w:eastAsia="微软雅黑" w:hAnsi="微软雅黑" w:cs="微软雅黑" w:hint="eastAsia"/>
             <w:noProof/>
-            <w:lang w:eastAsia="zh-CN"/>
           </w:rPr>
-          <w:t>结</w:t>
-        </w:r>
-        <w:r>
-          <w:rPr>
-            <w:rStyle w:val="aff"/>
-            <w:rFonts w:ascii="MS Mincho" w:eastAsia="MS Mincho" w:hAnsi="MS Mincho" w:cs="MS Mincho" w:hint="eastAsia"/>
-            <w:noProof/>
-            <w:lang w:eastAsia="zh-CN"/>
-          </w:rPr>
-          <w:t>构</w:t>
+          <w:t>总结</w:t>
         </w:r>
         <w:r>
           <w:rPr>
@@ -2743,7 +2245,7 @@
             <w:noProof/>
             <w:webHidden/>
           </w:rPr>
-          <w:instrText xml:space="preserve"> PAGEREF _Toc489116345 \h </w:instrText>
+          <w:instrText xml:space="preserve"> PAGEREF _Toc489177310 \h </w:instrText>
         </w:r>
         <w:r>
           <w:rPr>
@@ -2776,14 +2278,12 @@
     </w:p>
     <w:p>
       <w:pPr>
-        <w:pStyle w:val="28"/>
-        <w:tabs>
-          <w:tab w:val="left" w:pos="1320"/>
-          <w:tab w:val="right" w:leader="dot" w:pos="8630"/>
-        </w:tabs>
-        <w:ind w:firstLine="400"/>
-        <w:rPr>
-          <w:smallCaps w:val="0"/>
+        <w:pStyle w:val="13"/>
+        <w:ind w:firstLine="402"/>
+        <w:rPr>
+          <w:b w:val="0"/>
+          <w:bCs w:val="0"/>
+          <w:caps w:val="0"/>
           <w:noProof/>
           <w:kern w:val="2"/>
           <w:sz w:val="21"/>
@@ -2791,18 +2291,19 @@
           <w:lang w:eastAsia="zh-CN"/>
         </w:rPr>
       </w:pPr>
-      <w:hyperlink w:anchor="_Toc489116346" w:history="1">
+      <w:hyperlink w:anchor="_Toc489177311" w:history="1">
         <w:r>
           <w:rPr>
             <w:rStyle w:val="aff"/>
             <w:noProof/>
-            <w:lang w:eastAsia="zh-CN"/>
           </w:rPr>
-          <w:t>1.9.</w:t>
+          <w:t>2.</w:t>
         </w:r>
         <w:r>
           <w:rPr>
-            <w:smallCaps w:val="0"/>
+            <w:b w:val="0"/>
+            <w:bCs w:val="0"/>
+            <w:caps w:val="0"/>
             <w:noProof/>
             <w:kern w:val="2"/>
             <w:sz w:val="21"/>
@@ -2816,18 +2317,16 @@
             <w:rStyle w:val="aff"/>
             <w:rFonts w:hint="eastAsia"/>
             <w:noProof/>
-            <w:lang w:eastAsia="zh-CN"/>
           </w:rPr>
-          <w:t>数据</w:t>
+          <w:t>整体</w:t>
         </w:r>
         <w:r>
           <w:rPr>
             <w:rStyle w:val="aff"/>
             <w:rFonts w:ascii="微软雅黑" w:eastAsia="微软雅黑" w:hAnsi="微软雅黑" w:cs="微软雅黑" w:hint="eastAsia"/>
             <w:noProof/>
-            <w:lang w:eastAsia="zh-CN"/>
           </w:rPr>
-          <w:t>库设计</w:t>
+          <w:t>设计</w:t>
         </w:r>
         <w:r>
           <w:rPr>
@@ -2848,7 +2347,7 @@
             <w:noProof/>
             <w:webHidden/>
           </w:rPr>
-          <w:instrText xml:space="preserve"> PAGEREF _Toc489116346 \h </w:instrText>
+          <w:instrText xml:space="preserve"> PAGEREF _Toc489177311 \h </w:instrText>
         </w:r>
         <w:r>
           <w:rPr>
@@ -2896,14 +2395,13 @@
           <w:lang w:eastAsia="zh-CN"/>
         </w:rPr>
       </w:pPr>
-      <w:hyperlink w:anchor="_Toc489116347" w:history="1">
+      <w:hyperlink w:anchor="_Toc489177312" w:history="1">
         <w:r>
           <w:rPr>
             <w:rStyle w:val="aff"/>
             <w:noProof/>
-            <w:lang w:eastAsia="zh-CN"/>
           </w:rPr>
-          <w:t>1.10.</w:t>
+          <w:t>2.1.</w:t>
         </w:r>
         <w:r>
           <w:rPr>
@@ -2919,20 +2417,34 @@
         <w:r>
           <w:rPr>
             <w:rStyle w:val="aff"/>
-            <w:rFonts w:hint="eastAsia"/>
+            <w:rFonts w:ascii="微软雅黑" w:eastAsia="微软雅黑" w:hAnsi="微软雅黑" w:cs="微软雅黑" w:hint="eastAsia"/>
             <w:noProof/>
-            <w:lang w:eastAsia="zh-CN"/>
           </w:rPr>
-          <w:t>部署</w:t>
+          <w:t>总</w:t>
+        </w:r>
+        <w:r>
+          <w:rPr>
+            <w:rStyle w:val="aff"/>
+            <w:rFonts w:ascii="MS Mincho" w:eastAsia="MS Mincho" w:hAnsi="MS Mincho" w:cs="MS Mincho" w:hint="eastAsia"/>
+            <w:noProof/>
+          </w:rPr>
+          <w:t>体</w:t>
         </w:r>
         <w:r>
           <w:rPr>
             <w:rStyle w:val="aff"/>
             <w:rFonts w:ascii="微软雅黑" w:eastAsia="微软雅黑" w:hAnsi="微软雅黑" w:cs="微软雅黑" w:hint="eastAsia"/>
             <w:noProof/>
-            <w:lang w:eastAsia="zh-CN"/>
           </w:rPr>
-          <w:t>设计</w:t>
+          <w:t>说</w:t>
+        </w:r>
+        <w:r>
+          <w:rPr>
+            <w:rStyle w:val="aff"/>
+            <w:rFonts w:ascii="MS Mincho" w:eastAsia="MS Mincho" w:hAnsi="MS Mincho" w:cs="MS Mincho" w:hint="eastAsia"/>
+            <w:noProof/>
+          </w:rPr>
+          <w:t>明</w:t>
         </w:r>
         <w:r>
           <w:rPr>
@@ -2953,7 +2465,7 @@
             <w:noProof/>
             <w:webHidden/>
           </w:rPr>
-          <w:instrText xml:space="preserve"> PAGEREF _Toc489116347 \h </w:instrText>
+          <w:instrText xml:space="preserve"> PAGEREF _Toc489177312 \h </w:instrText>
         </w:r>
         <w:r>
           <w:rPr>
@@ -2986,6 +2498,430 @@
     </w:p>
     <w:p>
       <w:pPr>
+        <w:pStyle w:val="28"/>
+        <w:tabs>
+          <w:tab w:val="left" w:pos="1320"/>
+          <w:tab w:val="right" w:leader="dot" w:pos="8630"/>
+        </w:tabs>
+        <w:ind w:firstLine="400"/>
+        <w:rPr>
+          <w:smallCaps w:val="0"/>
+          <w:noProof/>
+          <w:kern w:val="2"/>
+          <w:sz w:val="21"/>
+          <w:szCs w:val="22"/>
+          <w:lang w:eastAsia="zh-CN"/>
+        </w:rPr>
+      </w:pPr>
+      <w:hyperlink w:anchor="_Toc489177313" w:history="1">
+        <w:r>
+          <w:rPr>
+            <w:rStyle w:val="aff"/>
+            <w:noProof/>
+          </w:rPr>
+          <w:t>2.2.</w:t>
+        </w:r>
+        <w:r>
+          <w:rPr>
+            <w:smallCaps w:val="0"/>
+            <w:noProof/>
+            <w:kern w:val="2"/>
+            <w:sz w:val="21"/>
+            <w:szCs w:val="22"/>
+            <w:lang w:eastAsia="zh-CN"/>
+          </w:rPr>
+          <w:tab/>
+        </w:r>
+        <w:r>
+          <w:rPr>
+            <w:rStyle w:val="aff"/>
+            <w:rFonts w:hint="eastAsia"/>
+            <w:noProof/>
+          </w:rPr>
+          <w:t>系</w:t>
+        </w:r>
+        <w:r>
+          <w:rPr>
+            <w:rStyle w:val="aff"/>
+            <w:rFonts w:ascii="微软雅黑" w:eastAsia="微软雅黑" w:hAnsi="微软雅黑" w:cs="微软雅黑" w:hint="eastAsia"/>
+            <w:noProof/>
+          </w:rPr>
+          <w:t>统</w:t>
+        </w:r>
+        <w:r>
+          <w:rPr>
+            <w:rStyle w:val="aff"/>
+            <w:rFonts w:ascii="MS Mincho" w:eastAsia="MS Mincho" w:hAnsi="MS Mincho" w:cs="MS Mincho" w:hint="eastAsia"/>
+            <w:noProof/>
+          </w:rPr>
+          <w:t>架构</w:t>
+        </w:r>
+        <w:r>
+          <w:rPr>
+            <w:noProof/>
+            <w:webHidden/>
+          </w:rPr>
+          <w:tab/>
+        </w:r>
+        <w:r>
+          <w:rPr>
+            <w:noProof/>
+            <w:webHidden/>
+          </w:rPr>
+          <w:fldChar w:fldCharType="begin"/>
+        </w:r>
+        <w:r>
+          <w:rPr>
+            <w:noProof/>
+            <w:webHidden/>
+          </w:rPr>
+          <w:instrText xml:space="preserve"> PAGEREF _Toc489177313 \h </w:instrText>
+        </w:r>
+        <w:r>
+          <w:rPr>
+            <w:noProof/>
+            <w:webHidden/>
+          </w:rPr>
+        </w:r>
+        <w:r>
+          <w:rPr>
+            <w:noProof/>
+            <w:webHidden/>
+          </w:rPr>
+          <w:fldChar w:fldCharType="separate"/>
+        </w:r>
+        <w:r>
+          <w:rPr>
+            <w:noProof/>
+            <w:webHidden/>
+          </w:rPr>
+          <w:t>9</w:t>
+        </w:r>
+        <w:r>
+          <w:rPr>
+            <w:noProof/>
+            <w:webHidden/>
+          </w:rPr>
+          <w:fldChar w:fldCharType="end"/>
+        </w:r>
+      </w:hyperlink>
+    </w:p>
+    <w:p>
+      <w:pPr>
+        <w:pStyle w:val="28"/>
+        <w:tabs>
+          <w:tab w:val="left" w:pos="1320"/>
+          <w:tab w:val="right" w:leader="dot" w:pos="8630"/>
+        </w:tabs>
+        <w:ind w:firstLine="400"/>
+        <w:rPr>
+          <w:smallCaps w:val="0"/>
+          <w:noProof/>
+          <w:kern w:val="2"/>
+          <w:sz w:val="21"/>
+          <w:szCs w:val="22"/>
+          <w:lang w:eastAsia="zh-CN"/>
+        </w:rPr>
+      </w:pPr>
+      <w:hyperlink w:anchor="_Toc489177314" w:history="1">
+        <w:r>
+          <w:rPr>
+            <w:rStyle w:val="aff"/>
+            <w:noProof/>
+          </w:rPr>
+          <w:t>2.3.</w:t>
+        </w:r>
+        <w:r>
+          <w:rPr>
+            <w:smallCaps w:val="0"/>
+            <w:noProof/>
+            <w:kern w:val="2"/>
+            <w:sz w:val="21"/>
+            <w:szCs w:val="22"/>
+            <w:lang w:eastAsia="zh-CN"/>
+          </w:rPr>
+          <w:tab/>
+        </w:r>
+        <w:r>
+          <w:rPr>
+            <w:rStyle w:val="aff"/>
+            <w:rFonts w:hint="eastAsia"/>
+            <w:noProof/>
+          </w:rPr>
+          <w:t>功能</w:t>
+        </w:r>
+        <w:r>
+          <w:rPr>
+            <w:rStyle w:val="aff"/>
+            <w:rFonts w:ascii="微软雅黑" w:eastAsia="微软雅黑" w:hAnsi="微软雅黑" w:cs="微软雅黑" w:hint="eastAsia"/>
+            <w:noProof/>
+          </w:rPr>
+          <w:t>结</w:t>
+        </w:r>
+        <w:r>
+          <w:rPr>
+            <w:rStyle w:val="aff"/>
+            <w:rFonts w:ascii="MS Mincho" w:eastAsia="MS Mincho" w:hAnsi="MS Mincho" w:cs="MS Mincho" w:hint="eastAsia"/>
+            <w:noProof/>
+          </w:rPr>
+          <w:t>构</w:t>
+        </w:r>
+        <w:r>
+          <w:rPr>
+            <w:noProof/>
+            <w:webHidden/>
+          </w:rPr>
+          <w:tab/>
+        </w:r>
+        <w:r>
+          <w:rPr>
+            <w:noProof/>
+            <w:webHidden/>
+          </w:rPr>
+          <w:fldChar w:fldCharType="begin"/>
+        </w:r>
+        <w:r>
+          <w:rPr>
+            <w:noProof/>
+            <w:webHidden/>
+          </w:rPr>
+          <w:instrText xml:space="preserve"> PAGEREF _Toc489177314 \h </w:instrText>
+        </w:r>
+        <w:r>
+          <w:rPr>
+            <w:noProof/>
+            <w:webHidden/>
+          </w:rPr>
+        </w:r>
+        <w:r>
+          <w:rPr>
+            <w:noProof/>
+            <w:webHidden/>
+          </w:rPr>
+          <w:fldChar w:fldCharType="separate"/>
+        </w:r>
+        <w:r>
+          <w:rPr>
+            <w:noProof/>
+            <w:webHidden/>
+          </w:rPr>
+          <w:t>10</w:t>
+        </w:r>
+        <w:r>
+          <w:rPr>
+            <w:noProof/>
+            <w:webHidden/>
+          </w:rPr>
+          <w:fldChar w:fldCharType="end"/>
+        </w:r>
+      </w:hyperlink>
+    </w:p>
+    <w:p>
+      <w:pPr>
+        <w:pStyle w:val="28"/>
+        <w:tabs>
+          <w:tab w:val="left" w:pos="1320"/>
+          <w:tab w:val="right" w:leader="dot" w:pos="8630"/>
+        </w:tabs>
+        <w:ind w:firstLine="400"/>
+        <w:rPr>
+          <w:smallCaps w:val="0"/>
+          <w:noProof/>
+          <w:kern w:val="2"/>
+          <w:sz w:val="21"/>
+          <w:szCs w:val="22"/>
+          <w:lang w:eastAsia="zh-CN"/>
+        </w:rPr>
+      </w:pPr>
+      <w:hyperlink w:anchor="_Toc489177315" w:history="1">
+        <w:r>
+          <w:rPr>
+            <w:rStyle w:val="aff"/>
+            <w:noProof/>
+          </w:rPr>
+          <w:t>2.4.</w:t>
+        </w:r>
+        <w:r>
+          <w:rPr>
+            <w:smallCaps w:val="0"/>
+            <w:noProof/>
+            <w:kern w:val="2"/>
+            <w:sz w:val="21"/>
+            <w:szCs w:val="22"/>
+            <w:lang w:eastAsia="zh-CN"/>
+          </w:rPr>
+          <w:tab/>
+        </w:r>
+        <w:r>
+          <w:rPr>
+            <w:rStyle w:val="aff"/>
+            <w:rFonts w:hint="eastAsia"/>
+            <w:noProof/>
+          </w:rPr>
+          <w:t>数据</w:t>
+        </w:r>
+        <w:r>
+          <w:rPr>
+            <w:rStyle w:val="aff"/>
+            <w:rFonts w:ascii="微软雅黑" w:eastAsia="微软雅黑" w:hAnsi="微软雅黑" w:cs="微软雅黑" w:hint="eastAsia"/>
+            <w:noProof/>
+          </w:rPr>
+          <w:t>库设计</w:t>
+        </w:r>
+        <w:r>
+          <w:rPr>
+            <w:noProof/>
+            <w:webHidden/>
+          </w:rPr>
+          <w:tab/>
+        </w:r>
+        <w:r>
+          <w:rPr>
+            <w:noProof/>
+            <w:webHidden/>
+          </w:rPr>
+          <w:fldChar w:fldCharType="begin"/>
+        </w:r>
+        <w:r>
+          <w:rPr>
+            <w:noProof/>
+            <w:webHidden/>
+          </w:rPr>
+          <w:instrText xml:space="preserve"> PAGEREF _Toc489177315 \h </w:instrText>
+        </w:r>
+        <w:r>
+          <w:rPr>
+            <w:noProof/>
+            <w:webHidden/>
+          </w:rPr>
+        </w:r>
+        <w:r>
+          <w:rPr>
+            <w:noProof/>
+            <w:webHidden/>
+          </w:rPr>
+          <w:fldChar w:fldCharType="separate"/>
+        </w:r>
+        <w:r>
+          <w:rPr>
+            <w:noProof/>
+            <w:webHidden/>
+          </w:rPr>
+          <w:t>10</w:t>
+        </w:r>
+        <w:r>
+          <w:rPr>
+            <w:noProof/>
+            <w:webHidden/>
+          </w:rPr>
+          <w:fldChar w:fldCharType="end"/>
+        </w:r>
+      </w:hyperlink>
+    </w:p>
+    <w:p>
+      <w:pPr>
+        <w:pStyle w:val="28"/>
+        <w:tabs>
+          <w:tab w:val="left" w:pos="1320"/>
+          <w:tab w:val="right" w:leader="dot" w:pos="8630"/>
+        </w:tabs>
+        <w:ind w:firstLine="400"/>
+        <w:rPr>
+          <w:smallCaps w:val="0"/>
+          <w:noProof/>
+          <w:kern w:val="2"/>
+          <w:sz w:val="21"/>
+          <w:szCs w:val="22"/>
+          <w:lang w:eastAsia="zh-CN"/>
+        </w:rPr>
+      </w:pPr>
+      <w:hyperlink w:anchor="_Toc489177316" w:history="1">
+        <w:r>
+          <w:rPr>
+            <w:rStyle w:val="aff"/>
+            <w:noProof/>
+          </w:rPr>
+          <w:t>2.5.</w:t>
+        </w:r>
+        <w:r>
+          <w:rPr>
+            <w:smallCaps w:val="0"/>
+            <w:noProof/>
+            <w:kern w:val="2"/>
+            <w:sz w:val="21"/>
+            <w:szCs w:val="22"/>
+            <w:lang w:eastAsia="zh-CN"/>
+          </w:rPr>
+          <w:tab/>
+        </w:r>
+        <w:r>
+          <w:rPr>
+            <w:rStyle w:val="aff"/>
+            <w:rFonts w:hint="eastAsia"/>
+            <w:noProof/>
+          </w:rPr>
+          <w:t>部署</w:t>
+        </w:r>
+        <w:r>
+          <w:rPr>
+            <w:rStyle w:val="aff"/>
+            <w:rFonts w:ascii="微软雅黑" w:eastAsia="微软雅黑" w:hAnsi="微软雅黑" w:cs="微软雅黑" w:hint="eastAsia"/>
+            <w:noProof/>
+          </w:rPr>
+          <w:t>设计</w:t>
+        </w:r>
+        <w:r>
+          <w:rPr>
+            <w:noProof/>
+            <w:webHidden/>
+          </w:rPr>
+          <w:tab/>
+        </w:r>
+        <w:r>
+          <w:rPr>
+            <w:noProof/>
+            <w:webHidden/>
+          </w:rPr>
+          <w:fldChar w:fldCharType="begin"/>
+        </w:r>
+        <w:r>
+          <w:rPr>
+            <w:noProof/>
+            <w:webHidden/>
+          </w:rPr>
+          <w:instrText xml:space="preserve"> PAGEREF _Toc489177316 \h </w:instrText>
+        </w:r>
+        <w:r>
+          <w:rPr>
+            <w:noProof/>
+            <w:webHidden/>
+          </w:rPr>
+        </w:r>
+        <w:r>
+          <w:rPr>
+            <w:noProof/>
+            <w:webHidden/>
+          </w:rPr>
+          <w:fldChar w:fldCharType="separate"/>
+        </w:r>
+        <w:r>
+          <w:rPr>
+            <w:noProof/>
+            <w:webHidden/>
+          </w:rPr>
+          <w:t>12</w:t>
+        </w:r>
+        <w:r>
+          <w:rPr>
+            <w:noProof/>
+            <w:webHidden/>
+          </w:rPr>
+          <w:fldChar w:fldCharType="end"/>
+        </w:r>
+      </w:hyperlink>
+    </w:p>
+    <w:p>
+      <w:pPr>
         <w:pStyle w:val="13"/>
         <w:ind w:firstLine="402"/>
         <w:rPr>
@@ -2999,12 +2935,11 @@
           <w:lang w:eastAsia="zh-CN"/>
         </w:rPr>
       </w:pPr>
-      <w:hyperlink w:anchor="_Toc489116348" w:history="1">
+      <w:hyperlink w:anchor="_Toc489177317" w:history="1">
         <w:r>
           <w:rPr>
             <w:rStyle w:val="aff"/>
             <w:noProof/>
-            <w:lang w:eastAsia="zh-CN"/>
           </w:rPr>
           <w:t>3.</w:t>
         </w:r>
@@ -3026,7 +2961,6 @@
             <w:rStyle w:val="aff"/>
             <w:rFonts w:ascii="微软雅黑" w:eastAsia="微软雅黑" w:hAnsi="微软雅黑" w:cs="微软雅黑" w:hint="eastAsia"/>
             <w:noProof/>
-            <w:lang w:eastAsia="zh-CN"/>
           </w:rPr>
           <w:t>详细设计</w:t>
         </w:r>
@@ -3049,7 +2983,7 @@
             <w:noProof/>
             <w:webHidden/>
           </w:rPr>
-          <w:instrText xml:space="preserve"> PAGEREF _Toc489116348 \h </w:instrText>
+          <w:instrText xml:space="preserve"> PAGEREF _Toc489177317 \h </w:instrText>
         </w:r>
         <w:r>
           <w:rPr>
@@ -3069,7 +3003,7 @@
             <w:noProof/>
             <w:webHidden/>
           </w:rPr>
-          <w:t>8</w:t>
+          <w:t>12</w:t>
         </w:r>
         <w:r>
           <w:rPr>
@@ -3097,14 +3031,13 @@
           <w:lang w:eastAsia="zh-CN"/>
         </w:rPr>
       </w:pPr>
-      <w:hyperlink w:anchor="_Toc489116349" w:history="1">
+      <w:hyperlink w:anchor="_Toc489177318" w:history="1">
         <w:r>
           <w:rPr>
             <w:rStyle w:val="aff"/>
             <w:noProof/>
-            <w:lang w:eastAsia="zh-CN"/>
           </w:rPr>
-          <w:t>1.11.</w:t>
+          <w:t>3.1.</w:t>
         </w:r>
         <w:r>
           <w:rPr>
@@ -3122,7 +3055,6 @@
             <w:rStyle w:val="aff"/>
             <w:rFonts w:hint="eastAsia"/>
             <w:noProof/>
-            <w:lang w:eastAsia="zh-CN"/>
           </w:rPr>
           <w:t>技</w:t>
         </w:r>
@@ -3131,7 +3063,6 @@
             <w:rStyle w:val="aff"/>
             <w:rFonts w:ascii="微软雅黑" w:eastAsia="微软雅黑" w:hAnsi="微软雅黑" w:cs="微软雅黑" w:hint="eastAsia"/>
             <w:noProof/>
-            <w:lang w:eastAsia="zh-CN"/>
           </w:rPr>
           <w:t>术</w:t>
         </w:r>
@@ -3140,7 +3071,6 @@
             <w:rStyle w:val="aff"/>
             <w:rFonts w:ascii="MS Mincho" w:eastAsia="MS Mincho" w:hAnsi="MS Mincho" w:cs="MS Mincho" w:hint="eastAsia"/>
             <w:noProof/>
-            <w:lang w:eastAsia="zh-CN"/>
           </w:rPr>
           <w:t>文件生成模</w:t>
         </w:r>
@@ -3149,7 +3079,6 @@
             <w:rStyle w:val="aff"/>
             <w:rFonts w:ascii="微软雅黑" w:eastAsia="微软雅黑" w:hAnsi="微软雅黑" w:cs="微软雅黑" w:hint="eastAsia"/>
             <w:noProof/>
-            <w:lang w:eastAsia="zh-CN"/>
           </w:rPr>
           <w:t>块</w:t>
         </w:r>
@@ -3172,7 +3101,7 @@
             <w:noProof/>
             <w:webHidden/>
           </w:rPr>
-          <w:instrText xml:space="preserve"> PAGEREF _Toc489116349 \h </w:instrText>
+          <w:instrText xml:space="preserve"> PAGEREF _Toc489177318 \h </w:instrText>
         </w:r>
         <w:r>
           <w:rPr>
@@ -3192,7 +3121,7 @@
             <w:noProof/>
             <w:webHidden/>
           </w:rPr>
-          <w:t>8</w:t>
+          <w:t>12</w:t>
         </w:r>
         <w:r>
           <w:rPr>
@@ -3220,14 +3149,13 @@
           <w:lang w:eastAsia="zh-CN"/>
         </w:rPr>
       </w:pPr>
-      <w:hyperlink w:anchor="_Toc489116350" w:history="1">
+      <w:hyperlink w:anchor="_Toc489177319" w:history="1">
         <w:r>
           <w:rPr>
             <w:rStyle w:val="aff"/>
             <w:noProof/>
-            <w:lang w:eastAsia="zh-CN"/>
           </w:rPr>
-          <w:t>1.12.</w:t>
+          <w:t>3.2.</w:t>
         </w:r>
         <w:r>
           <w:rPr>
@@ -3245,7 +3173,6 @@
             <w:rStyle w:val="aff"/>
             <w:rFonts w:hint="eastAsia"/>
             <w:noProof/>
-            <w:lang w:eastAsia="zh-CN"/>
           </w:rPr>
           <w:t>商</w:t>
         </w:r>
@@ -3254,7 +3181,6 @@
             <w:rStyle w:val="aff"/>
             <w:rFonts w:ascii="微软雅黑" w:eastAsia="微软雅黑" w:hAnsi="微软雅黑" w:cs="微软雅黑" w:hint="eastAsia"/>
             <w:noProof/>
-            <w:lang w:eastAsia="zh-CN"/>
           </w:rPr>
           <w:t>务</w:t>
         </w:r>
@@ -3263,7 +3189,6 @@
             <w:rStyle w:val="aff"/>
             <w:rFonts w:ascii="MS Mincho" w:eastAsia="MS Mincho" w:hAnsi="MS Mincho" w:cs="MS Mincho" w:hint="eastAsia"/>
             <w:noProof/>
-            <w:lang w:eastAsia="zh-CN"/>
           </w:rPr>
           <w:t>文件生成模</w:t>
         </w:r>
@@ -3272,7 +3197,6 @@
             <w:rStyle w:val="aff"/>
             <w:rFonts w:ascii="微软雅黑" w:eastAsia="微软雅黑" w:hAnsi="微软雅黑" w:cs="微软雅黑" w:hint="eastAsia"/>
             <w:noProof/>
-            <w:lang w:eastAsia="zh-CN"/>
           </w:rPr>
           <w:t>块</w:t>
         </w:r>
@@ -3295,7 +3219,7 @@
             <w:noProof/>
             <w:webHidden/>
           </w:rPr>
-          <w:instrText xml:space="preserve"> PAGEREF _Toc489116350 \h </w:instrText>
+          <w:instrText xml:space="preserve"> PAGEREF _Toc489177319 \h </w:instrText>
         </w:r>
         <w:r>
           <w:rPr>
@@ -3315,7 +3239,7 @@
             <w:noProof/>
             <w:webHidden/>
           </w:rPr>
-          <w:t>8</w:t>
+          <w:t>13</w:t>
         </w:r>
         <w:r>
           <w:rPr>
@@ -3341,12 +3265,11 @@
           <w:lang w:eastAsia="zh-CN"/>
         </w:rPr>
       </w:pPr>
-      <w:hyperlink w:anchor="_Toc489116351" w:history="1">
+      <w:hyperlink w:anchor="_Toc489177320" w:history="1">
         <w:r>
           <w:rPr>
             <w:rStyle w:val="aff"/>
             <w:noProof/>
-            <w:lang w:eastAsia="zh-CN"/>
           </w:rPr>
           <w:t>4.</w:t>
         </w:r>
@@ -3368,7 +3291,6 @@
             <w:rStyle w:val="aff"/>
             <w:rFonts w:ascii="微软雅黑" w:eastAsia="微软雅黑" w:hAnsi="微软雅黑" w:cs="微软雅黑" w:hint="eastAsia"/>
             <w:noProof/>
-            <w:lang w:eastAsia="zh-CN"/>
           </w:rPr>
           <w:t>测试</w:t>
         </w:r>
@@ -3391,7 +3313,7 @@
             <w:noProof/>
             <w:webHidden/>
           </w:rPr>
-          <w:instrText xml:space="preserve"> PAGEREF _Toc489116351 \h </w:instrText>
+          <w:instrText xml:space="preserve"> PAGEREF _Toc489177320 \h </w:instrText>
         </w:r>
         <w:r>
           <w:rPr>
@@ -3411,7 +3333,7 @@
             <w:noProof/>
             <w:webHidden/>
           </w:rPr>
-          <w:t>8</w:t>
+          <w:t>13</w:t>
         </w:r>
         <w:r>
           <w:rPr>
@@ -3459,35 +3381,90 @@
           <w:lang w:eastAsia="zh-CN"/>
         </w:rPr>
       </w:pPr>
-      <w:r>
-        <w:rPr>
-          <w:rFonts w:eastAsia="宋体"/>
-          <w:szCs w:val="24"/>
-          <w:lang w:eastAsia="zh-CN"/>
-        </w:rPr>
-        <w:br w:type="page"/>
-      </w:r>
     </w:p>
     <w:p>
       <w:pPr>
-        <w:pStyle w:val="B1"/>
-        <w:rPr>
-          <w:color w:val="31849B" w:themeColor="accent5" w:themeShade="BF"/>
-        </w:rPr>
-      </w:pPr>
-      <w:bookmarkStart w:id="0" w:name="_Toc489116327"/>
+        <w:ind w:firstLine="480"/>
+        <w:rPr>
+          <w:rFonts w:eastAsia="宋体"/>
+          <w:szCs w:val="24"/>
+          <w:lang w:eastAsia="zh-CN"/>
+        </w:rPr>
+      </w:pPr>
+    </w:p>
+    <w:p>
+      <w:pPr>
+        <w:ind w:firstLine="480"/>
+        <w:rPr>
+          <w:rFonts w:eastAsia="宋体"/>
+          <w:szCs w:val="24"/>
+          <w:lang w:eastAsia="zh-CN"/>
+        </w:rPr>
+      </w:pPr>
+    </w:p>
+    <w:p>
+      <w:pPr>
+        <w:ind w:firstLine="480"/>
+        <w:rPr>
+          <w:rFonts w:eastAsia="宋体"/>
+          <w:szCs w:val="24"/>
+          <w:lang w:eastAsia="zh-CN"/>
+        </w:rPr>
+      </w:pPr>
+    </w:p>
+    <w:p>
+      <w:pPr>
+        <w:ind w:firstLine="480"/>
+        <w:rPr>
+          <w:rFonts w:eastAsia="宋体"/>
+          <w:szCs w:val="24"/>
+          <w:lang w:eastAsia="zh-CN"/>
+        </w:rPr>
+      </w:pPr>
+    </w:p>
+    <w:p>
+      <w:pPr>
+        <w:ind w:firstLine="480"/>
+        <w:rPr>
+          <w:rFonts w:eastAsia="宋体"/>
+          <w:szCs w:val="24"/>
+          <w:lang w:eastAsia="zh-CN"/>
+        </w:rPr>
+      </w:pPr>
+    </w:p>
+    <w:p>
+      <w:pPr>
+        <w:ind w:firstLine="480"/>
+        <w:rPr>
+          <w:rFonts w:eastAsia="宋体"/>
+          <w:szCs w:val="24"/>
+          <w:lang w:eastAsia="zh-CN"/>
+        </w:rPr>
+      </w:pPr>
+      <w:r>
+        <w:rPr>
+          <w:rFonts w:eastAsia="宋体"/>
+          <w:szCs w:val="24"/>
+          <w:lang w:eastAsia="zh-CN"/>
+        </w:rPr>
+        <w:br w:type="page"/>
+      </w:r>
+    </w:p>
+    <w:p>
+      <w:pPr>
+        <w:pStyle w:val="b10"/>
+        <w:spacing w:before="48" w:after="240"/>
+        <w:ind w:left="0"/>
+      </w:pPr>
+      <w:bookmarkStart w:id="0" w:name="_Toc489177296"/>
       <w:r>
         <w:rPr>
           <w:rFonts w:hint="eastAsia"/>
-          <w:color w:val="31849B" w:themeColor="accent5" w:themeShade="BF"/>
         </w:rPr>
         <w:lastRenderedPageBreak/>
         <w:t>需求</w:t>
       </w:r>
       <w:r>
-        <w:rPr>
-          <w:color w:val="31849B" w:themeColor="accent5" w:themeShade="BF"/>
-        </w:rPr>
         <w:t>分析</w:t>
       </w:r>
       <w:bookmarkEnd w:id="0"/>
@@ -3570,11 +3547,12 @@
       <w:pPr>
         <w:ind w:firstLine="480"/>
         <w:rPr>
-          <w:rFonts w:eastAsia="宋体" w:hint="eastAsia"/>
+          <w:rFonts w:eastAsia="宋体"/>
           <w:szCs w:val="24"/>
           <w:lang w:eastAsia="zh-CN"/>
         </w:rPr>
       </w:pPr>
+      <w:proofErr w:type="gramStart"/>
       <w:r>
         <w:rPr>
           <w:rFonts w:eastAsia="宋体" w:hint="eastAsia"/>
@@ -3589,7 +3567,16 @@
           <w:szCs w:val="24"/>
           <w:lang w:eastAsia="zh-CN"/>
         </w:rPr>
-        <w:t>工具只针</w:t>
+        <w:t>工具</w:t>
+      </w:r>
+      <w:proofErr w:type="gramEnd"/>
+      <w:r>
+        <w:rPr>
+          <w:rFonts w:eastAsia="宋体"/>
+          <w:szCs w:val="24"/>
+          <w:lang w:eastAsia="zh-CN"/>
+        </w:rPr>
+        <w:t>只针</w:t>
       </w:r>
       <w:r>
         <w:rPr>
@@ -3621,17 +3608,12 @@
     </w:p>
     <w:p>
       <w:pPr>
-        <w:pStyle w:val="B2"/>
-        <w:ind w:firstLine="560"/>
-        <w:rPr>
-          <w:color w:val="31849B" w:themeColor="accent5" w:themeShade="BF"/>
-        </w:rPr>
-      </w:pPr>
-      <w:bookmarkStart w:id="1" w:name="_Toc489116328"/>
+        <w:pStyle w:val="b20"/>
+      </w:pPr>
+      <w:bookmarkStart w:id="1" w:name="_Toc489177297"/>
       <w:r>
         <w:rPr>
           <w:rFonts w:hint="eastAsia"/>
-          <w:color w:val="31849B" w:themeColor="accent5" w:themeShade="BF"/>
         </w:rPr>
         <w:t>现状</w:t>
       </w:r>
@@ -3877,7 +3859,7 @@
       <w:pPr>
         <w:ind w:firstLine="480"/>
         <w:rPr>
-          <w:rFonts w:eastAsia="宋体" w:hint="eastAsia"/>
+          <w:rFonts w:eastAsia="宋体"/>
           <w:szCs w:val="24"/>
           <w:lang w:eastAsia="zh-CN"/>
         </w:rPr>
@@ -3914,13 +3896,23 @@
         </w:rPr>
         <w:t>暂时</w:t>
       </w:r>
+      <w:proofErr w:type="gramStart"/>
       <w:r>
         <w:rPr>
           <w:rFonts w:eastAsia="宋体"/>
           <w:szCs w:val="24"/>
           <w:lang w:eastAsia="zh-CN"/>
         </w:rPr>
-        <w:t>不自动生成，</w:t>
+        <w:t>不</w:t>
+      </w:r>
+      <w:proofErr w:type="gramEnd"/>
+      <w:r>
+        <w:rPr>
+          <w:rFonts w:eastAsia="宋体"/>
+          <w:szCs w:val="24"/>
+          <w:lang w:eastAsia="zh-CN"/>
+        </w:rPr>
+        <w:t>自动生成，</w:t>
       </w:r>
       <w:r>
         <w:rPr>
@@ -3989,33 +3981,24 @@
     </w:p>
     <w:p>
       <w:pPr>
-        <w:pStyle w:val="B2"/>
-        <w:ind w:firstLine="560"/>
-        <w:rPr>
-          <w:color w:val="31849B" w:themeColor="accent5" w:themeShade="BF"/>
-        </w:rPr>
-      </w:pPr>
-      <w:bookmarkStart w:id="2" w:name="_Toc489116329"/>
+        <w:pStyle w:val="b20"/>
+      </w:pPr>
+      <w:bookmarkStart w:id="2" w:name="_Toc489177298"/>
       <w:r>
         <w:rPr>
           <w:rFonts w:hint="eastAsia"/>
-          <w:color w:val="31849B" w:themeColor="accent5" w:themeShade="BF"/>
-          <w:lang w:eastAsia="zh-CN"/>
         </w:rPr>
         <w:t>技术</w:t>
       </w:r>
       <w:r>
         <w:rPr>
           <w:rFonts w:hint="eastAsia"/>
-          <w:color w:val="31849B" w:themeColor="accent5" w:themeShade="BF"/>
-          <w:lang w:eastAsia="zh-CN"/>
         </w:rPr>
         <w:t>方案</w:t>
       </w:r>
       <w:r>
         <w:rPr>
           <w:rFonts w:hint="eastAsia"/>
-          <w:color w:val="31849B" w:themeColor="accent5" w:themeShade="BF"/>
         </w:rPr>
         <w:t>组成</w:t>
       </w:r>
@@ -4023,19 +4006,12 @@
     </w:p>
     <w:p>
       <w:pPr>
-        <w:pStyle w:val="B3"/>
-        <w:ind w:firstLineChars="200" w:firstLine="560"/>
-        <w:rPr>
-          <w:color w:val="31849B" w:themeColor="accent5" w:themeShade="BF"/>
-          <w:lang w:eastAsia="zh-CN"/>
-        </w:rPr>
-      </w:pPr>
-      <w:bookmarkStart w:id="3" w:name="_Toc489116330"/>
+        <w:pStyle w:val="b30"/>
+      </w:pPr>
+      <w:bookmarkStart w:id="3" w:name="_Toc489177299"/>
       <w:r>
         <w:rPr>
           <w:rFonts w:hint="eastAsia"/>
-          <w:color w:val="31849B" w:themeColor="accent5" w:themeShade="BF"/>
-          <w:lang w:eastAsia="zh-CN"/>
         </w:rPr>
         <w:t>前言</w:t>
       </w:r>
@@ -4215,34 +4191,23 @@
       <w:pPr>
         <w:ind w:firstLine="480"/>
         <w:rPr>
-          <w:rFonts w:eastAsia="宋体" w:hint="eastAsia"/>
+          <w:rFonts w:eastAsia="宋体"/>
           <w:lang w:eastAsia="zh-CN"/>
         </w:rPr>
       </w:pPr>
     </w:p>
     <w:p>
       <w:pPr>
-        <w:pStyle w:val="B3"/>
-        <w:ind w:firstLineChars="200" w:firstLine="560"/>
-        <w:rPr>
-          <w:color w:val="31849B" w:themeColor="accent5" w:themeShade="BF"/>
-          <w:lang w:eastAsia="zh-CN"/>
-        </w:rPr>
-      </w:pPr>
-      <w:bookmarkStart w:id="4" w:name="_Toc489116331"/>
+        <w:pStyle w:val="b30"/>
+      </w:pPr>
+      <w:bookmarkStart w:id="4" w:name="_Toc489177300"/>
       <w:r>
         <w:rPr>
           <w:rFonts w:hint="eastAsia"/>
-          <w:color w:val="31849B" w:themeColor="accent5" w:themeShade="BF"/>
-          <w:lang w:eastAsia="zh-CN"/>
         </w:rPr>
         <w:t>需求</w:t>
       </w:r>
       <w:r>
-        <w:rPr>
-          <w:color w:val="31849B" w:themeColor="accent5" w:themeShade="BF"/>
-          <w:lang w:eastAsia="zh-CN"/>
-        </w:rPr>
         <w:t>分析</w:t>
       </w:r>
       <w:bookmarkEnd w:id="4"/>
@@ -4419,7 +4384,7 @@
         </w:numPr>
         <w:ind w:firstLineChars="0"/>
         <w:rPr>
-          <w:rFonts w:eastAsia="宋体" w:hint="eastAsia"/>
+          <w:rFonts w:eastAsia="宋体"/>
           <w:lang w:eastAsia="zh-CN"/>
         </w:rPr>
       </w:pPr>
@@ -4476,27 +4441,16 @@
     </w:p>
     <w:p>
       <w:pPr>
-        <w:pStyle w:val="B3"/>
-        <w:ind w:firstLineChars="200" w:firstLine="560"/>
-        <w:rPr>
-          <w:color w:val="31849B" w:themeColor="accent5" w:themeShade="BF"/>
-          <w:lang w:eastAsia="zh-CN"/>
-        </w:rPr>
-      </w:pPr>
-      <w:bookmarkStart w:id="5" w:name="_Toc489116332"/>
+        <w:pStyle w:val="b30"/>
+      </w:pPr>
+      <w:bookmarkStart w:id="5" w:name="_Toc489177301"/>
       <w:r>
         <w:rPr>
           <w:rFonts w:hint="eastAsia"/>
-          <w:color w:val="31849B" w:themeColor="accent5" w:themeShade="BF"/>
-          <w:lang w:eastAsia="zh-CN"/>
         </w:rPr>
         <w:t>方案</w:t>
       </w:r>
       <w:r>
-        <w:rPr>
-          <w:color w:val="31849B" w:themeColor="accent5" w:themeShade="BF"/>
-          <w:lang w:eastAsia="zh-CN"/>
-        </w:rPr>
         <w:t>设计</w:t>
       </w:r>
       <w:bookmarkEnd w:id="5"/>
@@ -4505,7 +4459,7 @@
       <w:pPr>
         <w:ind w:firstLine="480"/>
         <w:rPr>
-          <w:rFonts w:eastAsia="宋体" w:hint="eastAsia"/>
+          <w:rFonts w:eastAsia="宋体"/>
           <w:lang w:eastAsia="zh-CN"/>
         </w:rPr>
       </w:pPr>
@@ -4859,6 +4813,7 @@
         </w:rPr>
         <w:t>，也可以</w:t>
       </w:r>
+      <w:proofErr w:type="gramStart"/>
       <w:r>
         <w:rPr>
           <w:rFonts w:eastAsia="宋体" w:hint="eastAsia"/>
@@ -4871,7 +4826,15 @@
           <w:rFonts w:eastAsia="宋体"/>
           <w:lang w:eastAsia="zh-CN"/>
         </w:rPr>
-        <w:t>简单的清单。</w:t>
+        <w:t>简单</w:t>
+      </w:r>
+      <w:proofErr w:type="gramEnd"/>
+      <w:r>
+        <w:rPr>
+          <w:rFonts w:eastAsia="宋体"/>
+          <w:lang w:eastAsia="zh-CN"/>
+        </w:rPr>
+        <w:t>的清单。</w:t>
       </w:r>
     </w:p>
     <w:p>
@@ -5143,26 +5106,19 @@
       <w:pPr>
         <w:ind w:firstLineChars="0" w:firstLine="480"/>
         <w:rPr>
-          <w:rFonts w:eastAsia="宋体" w:hint="eastAsia"/>
+          <w:rFonts w:eastAsia="宋体"/>
           <w:lang w:eastAsia="zh-CN"/>
         </w:rPr>
       </w:pPr>
     </w:p>
     <w:p>
       <w:pPr>
-        <w:pStyle w:val="B3"/>
-        <w:ind w:firstLineChars="200" w:firstLine="560"/>
-        <w:rPr>
-          <w:color w:val="31849B" w:themeColor="accent5" w:themeShade="BF"/>
-          <w:lang w:eastAsia="zh-CN"/>
-        </w:rPr>
-      </w:pPr>
-      <w:bookmarkStart w:id="6" w:name="_Toc489116333"/>
+        <w:pStyle w:val="b30"/>
+      </w:pPr>
+      <w:bookmarkStart w:id="6" w:name="_Toc489177302"/>
       <w:r>
         <w:rPr>
           <w:rFonts w:hint="eastAsia"/>
-          <w:color w:val="31849B" w:themeColor="accent5" w:themeShade="BF"/>
-          <w:lang w:eastAsia="zh-CN"/>
         </w:rPr>
         <w:t>项目实施</w:t>
       </w:r>
@@ -5349,7 +5305,23 @@
           <w:rFonts w:eastAsia="宋体"/>
           <w:lang w:eastAsia="zh-CN"/>
         </w:rPr>
-        <w:t>人员组成：一般就一段话，</w:t>
+        <w:t>人员组成：一般</w:t>
+      </w:r>
+      <w:proofErr w:type="gramStart"/>
+      <w:r>
+        <w:rPr>
+          <w:rFonts w:eastAsia="宋体"/>
+          <w:lang w:eastAsia="zh-CN"/>
+        </w:rPr>
+        <w:t>就一段</w:t>
+      </w:r>
+      <w:proofErr w:type="gramEnd"/>
+      <w:r>
+        <w:rPr>
+          <w:rFonts w:eastAsia="宋体"/>
+          <w:lang w:eastAsia="zh-CN"/>
+        </w:rPr>
+        <w:t>话，</w:t>
       </w:r>
       <w:r>
         <w:rPr>
@@ -5625,27 +5597,16 @@
     </w:p>
     <w:p>
       <w:pPr>
-        <w:pStyle w:val="B3"/>
-        <w:ind w:firstLineChars="200" w:firstLine="560"/>
-        <w:rPr>
-          <w:color w:val="31849B" w:themeColor="accent5" w:themeShade="BF"/>
-          <w:lang w:eastAsia="zh-CN"/>
-        </w:rPr>
-      </w:pPr>
-      <w:bookmarkStart w:id="7" w:name="_Toc489116334"/>
+        <w:pStyle w:val="b30"/>
+      </w:pPr>
+      <w:bookmarkStart w:id="7" w:name="_Toc489177303"/>
       <w:r>
         <w:rPr>
           <w:rFonts w:hint="eastAsia"/>
-          <w:color w:val="31849B" w:themeColor="accent5" w:themeShade="BF"/>
-          <w:lang w:eastAsia="zh-CN"/>
         </w:rPr>
         <w:t>售后</w:t>
       </w:r>
       <w:r>
-        <w:rPr>
-          <w:color w:val="31849B" w:themeColor="accent5" w:themeShade="BF"/>
-          <w:lang w:eastAsia="zh-CN"/>
-        </w:rPr>
         <w:t>服务</w:t>
       </w:r>
       <w:bookmarkEnd w:id="7"/>
@@ -5829,27 +5790,16 @@
     </w:p>
     <w:p>
       <w:pPr>
-        <w:pStyle w:val="B3"/>
-        <w:ind w:firstLineChars="200" w:firstLine="560"/>
-        <w:rPr>
-          <w:color w:val="31849B" w:themeColor="accent5" w:themeShade="BF"/>
-          <w:lang w:eastAsia="zh-CN"/>
-        </w:rPr>
-      </w:pPr>
-      <w:bookmarkStart w:id="8" w:name="_Toc489116335"/>
+        <w:pStyle w:val="b30"/>
+      </w:pPr>
+      <w:bookmarkStart w:id="8" w:name="_Toc489177304"/>
       <w:r>
         <w:rPr>
           <w:rFonts w:hint="eastAsia"/>
-          <w:color w:val="31849B" w:themeColor="accent5" w:themeShade="BF"/>
-          <w:lang w:eastAsia="zh-CN"/>
         </w:rPr>
         <w:t>技术</w:t>
       </w:r>
       <w:r>
-        <w:rPr>
-          <w:color w:val="31849B" w:themeColor="accent5" w:themeShade="BF"/>
-          <w:lang w:eastAsia="zh-CN"/>
-        </w:rPr>
         <w:t>培训</w:t>
       </w:r>
       <w:bookmarkEnd w:id="8"/>
@@ -5881,7 +5831,7 @@
       <w:pPr>
         <w:ind w:firstLine="480"/>
         <w:rPr>
-          <w:rFonts w:eastAsia="宋体" w:hint="eastAsia"/>
+          <w:rFonts w:eastAsia="宋体"/>
           <w:lang w:eastAsia="zh-CN"/>
         </w:rPr>
       </w:pPr>
@@ -5918,7 +5868,7 @@
       <w:pPr>
         <w:ind w:firstLine="480"/>
         <w:rPr>
-          <w:rFonts w:eastAsia="宋体" w:hint="eastAsia"/>
+          <w:rFonts w:eastAsia="宋体"/>
           <w:lang w:eastAsia="zh-CN"/>
         </w:rPr>
       </w:pPr>
@@ -5953,20 +5903,12 @@
     </w:p>
     <w:p>
       <w:pPr>
-        <w:pStyle w:val="B3"/>
-        <w:ind w:firstLineChars="200" w:firstLine="560"/>
+        <w:pStyle w:val="b30"/>
+      </w:pPr>
+      <w:bookmarkStart w:id="9" w:name="_Toc489177305"/>
+      <w:r>
         <w:rPr>
           <w:rFonts w:hint="eastAsia"/>
-          <w:color w:val="31849B" w:themeColor="accent5" w:themeShade="BF"/>
-          <w:lang w:eastAsia="zh-CN"/>
-        </w:rPr>
-      </w:pPr>
-      <w:bookmarkStart w:id="9" w:name="_Toc489116336"/>
-      <w:r>
-        <w:rPr>
-          <w:rFonts w:hint="eastAsia"/>
-          <w:color w:val="31849B" w:themeColor="accent5" w:themeShade="BF"/>
-          <w:lang w:eastAsia="zh-CN"/>
         </w:rPr>
         <w:t>附件</w:t>
       </w:r>
@@ -5980,6 +5922,7 @@
           <w:lang w:eastAsia="zh-CN"/>
         </w:rPr>
       </w:pPr>
+      <w:proofErr w:type="gramStart"/>
       <w:r>
         <w:rPr>
           <w:rFonts w:eastAsia="宋体" w:hint="eastAsia"/>
@@ -5994,6 +5937,7 @@
         </w:rPr>
         <w:t>产品</w:t>
       </w:r>
+      <w:proofErr w:type="gramEnd"/>
       <w:r>
         <w:rPr>
           <w:rFonts w:eastAsia="宋体" w:hint="eastAsia"/>
@@ -6001,6 +5945,7 @@
         </w:rPr>
         <w:t>彩页</w:t>
       </w:r>
+      <w:proofErr w:type="gramStart"/>
       <w:r>
         <w:rPr>
           <w:rFonts w:eastAsia="宋体"/>
@@ -6008,6 +5953,7 @@
         </w:rPr>
         <w:t>或</w:t>
       </w:r>
+      <w:proofErr w:type="gramEnd"/>
       <w:r>
         <w:rPr>
           <w:rFonts w:eastAsia="宋体" w:hint="eastAsia"/>
@@ -6043,27 +5989,16 @@
     </w:p>
     <w:p>
       <w:pPr>
-        <w:pStyle w:val="B2"/>
-        <w:ind w:firstLine="560"/>
-        <w:rPr>
-          <w:color w:val="31849B" w:themeColor="accent5" w:themeShade="BF"/>
-          <w:lang w:eastAsia="zh-CN"/>
-        </w:rPr>
-      </w:pPr>
-      <w:bookmarkStart w:id="10" w:name="_Toc489116337"/>
+        <w:pStyle w:val="b20"/>
+      </w:pPr>
+      <w:bookmarkStart w:id="10" w:name="_Toc489177306"/>
       <w:r>
         <w:rPr>
           <w:rFonts w:hint="eastAsia"/>
-          <w:color w:val="31849B" w:themeColor="accent5" w:themeShade="BF"/>
-          <w:lang w:eastAsia="zh-CN"/>
         </w:rPr>
         <w:t>需求</w:t>
       </w:r>
       <w:r>
-        <w:rPr>
-          <w:color w:val="31849B" w:themeColor="accent5" w:themeShade="BF"/>
-          <w:lang w:eastAsia="zh-CN"/>
-        </w:rPr>
         <w:t>分析</w:t>
       </w:r>
       <w:bookmarkEnd w:id="10"/>
@@ -6287,7 +6222,7 @@
       <w:pPr>
         <w:ind w:firstLine="480"/>
         <w:rPr>
-          <w:rFonts w:eastAsia="宋体" w:hint="eastAsia"/>
+          <w:rFonts w:eastAsia="宋体"/>
           <w:lang w:eastAsia="zh-CN"/>
         </w:rPr>
       </w:pPr>
@@ -6315,27 +6250,16 @@
     </w:p>
     <w:p>
       <w:pPr>
-        <w:pStyle w:val="B3"/>
-        <w:ind w:firstLineChars="200" w:firstLine="560"/>
-        <w:rPr>
-          <w:color w:val="31849B" w:themeColor="accent5" w:themeShade="BF"/>
-          <w:lang w:eastAsia="zh-CN"/>
-        </w:rPr>
-      </w:pPr>
-      <w:bookmarkStart w:id="11" w:name="_Toc489116338"/>
+        <w:pStyle w:val="b30"/>
+      </w:pPr>
+      <w:bookmarkStart w:id="11" w:name="_Toc489177307"/>
       <w:r>
         <w:rPr>
           <w:rFonts w:hint="eastAsia"/>
-          <w:color w:val="31849B" w:themeColor="accent5" w:themeShade="BF"/>
-          <w:lang w:eastAsia="zh-CN"/>
         </w:rPr>
         <w:t>功能性</w:t>
       </w:r>
       <w:r>
-        <w:rPr>
-          <w:color w:val="31849B" w:themeColor="accent5" w:themeShade="BF"/>
-          <w:lang w:eastAsia="zh-CN"/>
-        </w:rPr>
         <w:t>需求</w:t>
       </w:r>
       <w:bookmarkEnd w:id="11"/>
@@ -7108,27 +7032,16 @@
     </w:p>
     <w:p>
       <w:pPr>
-        <w:pStyle w:val="B3"/>
-        <w:ind w:firstLineChars="200" w:firstLine="560"/>
-        <w:rPr>
-          <w:color w:val="31849B" w:themeColor="accent5" w:themeShade="BF"/>
-          <w:lang w:eastAsia="zh-CN"/>
-        </w:rPr>
-      </w:pPr>
-      <w:bookmarkStart w:id="12" w:name="_Toc489116339"/>
+        <w:pStyle w:val="b30"/>
+      </w:pPr>
+      <w:bookmarkStart w:id="12" w:name="_Toc489177308"/>
       <w:r>
         <w:rPr>
           <w:rFonts w:hint="eastAsia"/>
-          <w:color w:val="31849B" w:themeColor="accent5" w:themeShade="BF"/>
-          <w:lang w:eastAsia="zh-CN"/>
         </w:rPr>
         <w:t>非</w:t>
       </w:r>
       <w:r>
-        <w:rPr>
-          <w:color w:val="31849B" w:themeColor="accent5" w:themeShade="BF"/>
-          <w:lang w:eastAsia="zh-CN"/>
-        </w:rPr>
         <w:t>功能性需求</w:t>
       </w:r>
       <w:bookmarkEnd w:id="12"/>
@@ -7137,7 +7050,7 @@
       <w:pPr>
         <w:ind w:firstLine="480"/>
         <w:rPr>
-          <w:rFonts w:eastAsia="宋体" w:hint="eastAsia"/>
+          <w:rFonts w:eastAsia="宋体"/>
           <w:lang w:eastAsia="zh-CN"/>
         </w:rPr>
       </w:pPr>
@@ -7174,7 +7087,7 @@
       <w:pPr>
         <w:ind w:firstLine="480"/>
         <w:rPr>
-          <w:rFonts w:eastAsia="宋体" w:hint="eastAsia"/>
+          <w:rFonts w:eastAsia="宋体"/>
           <w:lang w:eastAsia="zh-CN"/>
         </w:rPr>
       </w:pPr>
@@ -7276,7 +7189,7 @@
       <w:pPr>
         <w:ind w:firstLine="480"/>
         <w:rPr>
-          <w:rFonts w:eastAsia="宋体" w:hint="eastAsia"/>
+          <w:rFonts w:eastAsia="宋体"/>
           <w:lang w:eastAsia="zh-CN"/>
         </w:rPr>
       </w:pPr>
@@ -7297,34 +7210,21 @@
     </w:p>
     <w:p>
       <w:pPr>
-        <w:pStyle w:val="B2"/>
-        <w:ind w:firstLine="560"/>
-        <w:rPr>
-          <w:color w:val="31849B" w:themeColor="accent5" w:themeShade="BF"/>
-          <w:lang w:eastAsia="zh-CN"/>
-        </w:rPr>
-      </w:pPr>
-      <w:bookmarkStart w:id="13" w:name="_Toc489116340"/>
+        <w:pStyle w:val="b20"/>
+      </w:pPr>
+      <w:bookmarkStart w:id="13" w:name="_Toc489177309"/>
       <w:r>
         <w:rPr>
           <w:rFonts w:hint="eastAsia"/>
-          <w:color w:val="31849B" w:themeColor="accent5" w:themeShade="BF"/>
-          <w:lang w:eastAsia="zh-CN"/>
         </w:rPr>
         <w:t>关键</w:t>
       </w:r>
       <w:r>
-        <w:rPr>
-          <w:color w:val="31849B" w:themeColor="accent5" w:themeShade="BF"/>
-          <w:lang w:eastAsia="zh-CN"/>
-        </w:rPr>
         <w:t>技术和</w:t>
       </w:r>
       <w:r>
         <w:rPr>
           <w:rFonts w:hint="eastAsia"/>
-          <w:color w:val="31849B" w:themeColor="accent5" w:themeShade="BF"/>
-          <w:lang w:eastAsia="zh-CN"/>
         </w:rPr>
         <w:t>难点</w:t>
       </w:r>
@@ -7334,7 +7234,7 @@
       <w:pPr>
         <w:ind w:firstLine="480"/>
         <w:rPr>
-          <w:rFonts w:eastAsia="宋体" w:hint="eastAsia"/>
+          <w:rFonts w:eastAsia="宋体"/>
           <w:lang w:eastAsia="zh-CN"/>
         </w:rPr>
       </w:pPr>
@@ -7355,27 +7255,16 @@
     </w:p>
     <w:p>
       <w:pPr>
-        <w:pStyle w:val="B2"/>
-        <w:ind w:firstLine="560"/>
-        <w:rPr>
-          <w:color w:val="31849B" w:themeColor="accent5" w:themeShade="BF"/>
-          <w:lang w:eastAsia="zh-CN"/>
-        </w:rPr>
-      </w:pPr>
-      <w:bookmarkStart w:id="14" w:name="_Toc489116341"/>
+        <w:pStyle w:val="b20"/>
+      </w:pPr>
+      <w:bookmarkStart w:id="14" w:name="_Toc489177310"/>
       <w:r>
         <w:rPr>
           <w:rFonts w:hint="eastAsia"/>
-          <w:color w:val="31849B" w:themeColor="accent5" w:themeShade="BF"/>
-          <w:lang w:eastAsia="zh-CN"/>
         </w:rPr>
         <w:t>需求</w:t>
       </w:r>
       <w:r>
-        <w:rPr>
-          <w:color w:val="31849B" w:themeColor="accent5" w:themeShade="BF"/>
-          <w:lang w:eastAsia="zh-CN"/>
-        </w:rPr>
         <w:t>总结</w:t>
       </w:r>
       <w:bookmarkEnd w:id="14"/>
@@ -7384,7 +7273,7 @@
       <w:pPr>
         <w:ind w:firstLine="480"/>
         <w:rPr>
-          <w:rFonts w:eastAsia="宋体" w:hint="eastAsia"/>
+          <w:rFonts w:eastAsia="宋体"/>
           <w:lang w:eastAsia="zh-CN"/>
         </w:rPr>
       </w:pPr>
@@ -7393,7 +7282,7 @@
       <w:pPr>
         <w:ind w:firstLine="480"/>
         <w:rPr>
-          <w:rFonts w:eastAsia="宋体" w:hint="eastAsia"/>
+          <w:rFonts w:eastAsia="宋体"/>
           <w:szCs w:val="24"/>
           <w:lang w:eastAsia="zh-CN"/>
         </w:rPr>
@@ -7401,57 +7290,34 @@
     </w:p>
     <w:p>
       <w:pPr>
-        <w:pStyle w:val="B1"/>
-        <w:rPr>
-          <w:color w:val="31849B" w:themeColor="accent5" w:themeShade="BF"/>
-        </w:rPr>
-      </w:pPr>
-      <w:bookmarkStart w:id="15" w:name="_Toc489116342"/>
+        <w:pStyle w:val="b10"/>
+        <w:spacing w:before="48" w:after="240"/>
+        <w:ind w:left="0"/>
+      </w:pPr>
+      <w:bookmarkStart w:id="15" w:name="_Toc489177311"/>
       <w:r>
         <w:rPr>
           <w:rFonts w:hint="eastAsia"/>
-          <w:color w:val="31849B" w:themeColor="accent5" w:themeShade="BF"/>
-        </w:rPr>
-        <w:lastRenderedPageBreak/>
+        </w:rPr>
         <w:t>整体</w:t>
       </w:r>
       <w:r>
-        <w:rPr>
-          <w:color w:val="31849B" w:themeColor="accent5" w:themeShade="BF"/>
-        </w:rPr>
         <w:t>设计</w:t>
       </w:r>
       <w:bookmarkEnd w:id="15"/>
     </w:p>
     <w:p>
       <w:pPr>
-        <w:ind w:firstLine="480"/>
-        <w:rPr>
-          <w:rFonts w:eastAsia="宋体"/>
-          <w:szCs w:val="24"/>
-          <w:lang w:eastAsia="zh-CN"/>
-        </w:rPr>
-      </w:pPr>
-    </w:p>
-    <w:p>
-      <w:pPr>
-        <w:pStyle w:val="B2"/>
-        <w:rPr>
-          <w:color w:val="31849B" w:themeColor="accent5" w:themeShade="BF"/>
-        </w:rPr>
-      </w:pPr>
-      <w:bookmarkStart w:id="16" w:name="_Toc489116343"/>
+        <w:pStyle w:val="b20"/>
+      </w:pPr>
+      <w:bookmarkStart w:id="16" w:name="_Toc489177312"/>
       <w:r>
         <w:rPr>
           <w:rFonts w:hint="eastAsia"/>
-          <w:color w:val="31849B" w:themeColor="accent5" w:themeShade="BF"/>
         </w:rPr>
         <w:t>总体</w:t>
       </w:r>
       <w:r>
-        <w:rPr>
-          <w:color w:val="31849B" w:themeColor="accent5" w:themeShade="BF"/>
-        </w:rPr>
         <w:t>说明</w:t>
       </w:r>
       <w:bookmarkEnd w:id="16"/>
@@ -7483,7 +7349,7 @@
       <w:pPr>
         <w:ind w:firstLine="480"/>
         <w:rPr>
-          <w:rFonts w:eastAsia="宋体" w:hint="eastAsia"/>
+          <w:rFonts w:eastAsia="宋体"/>
           <w:lang w:eastAsia="zh-CN"/>
         </w:rPr>
       </w:pPr>
@@ -7557,6 +7423,7 @@
         </w:rPr>
         <w:t>框架：</w:t>
       </w:r>
+      <w:proofErr w:type="spellStart"/>
       <w:r>
         <w:rPr>
           <w:rFonts w:eastAsia="宋体"/>
@@ -7564,6 +7431,7 @@
         </w:rPr>
         <w:t>django</w:t>
       </w:r>
+      <w:proofErr w:type="spellEnd"/>
     </w:p>
     <w:p>
       <w:pPr>
@@ -7618,8 +7486,17 @@
           <w:rFonts w:eastAsia="宋体"/>
           <w:lang w:eastAsia="zh-CN"/>
         </w:rPr>
-        <w:t>-docx</w:t>
-      </w:r>
+        <w:t>-</w:t>
+      </w:r>
+      <w:proofErr w:type="spellStart"/>
+      <w:r>
+        <w:rPr>
+          <w:rFonts w:eastAsia="宋体"/>
+          <w:lang w:eastAsia="zh-CN"/>
+        </w:rPr>
+        <w:t>docx</w:t>
+      </w:r>
+      <w:proofErr w:type="spellEnd"/>
     </w:p>
     <w:p>
       <w:pPr>
@@ -7895,7 +7772,7 @@
       <w:pPr>
         <w:ind w:firstLine="480"/>
         <w:rPr>
-          <w:rFonts w:eastAsia="宋体" w:hint="eastAsia"/>
+          <w:rFonts w:eastAsia="宋体"/>
           <w:lang w:eastAsia="zh-CN"/>
         </w:rPr>
       </w:pPr>
@@ -7923,28 +7800,16 @@
     </w:p>
     <w:p>
       <w:pPr>
-        <w:pStyle w:val="B2"/>
-        <w:ind w:firstLine="560"/>
-        <w:rPr>
-          <w:color w:val="31849B" w:themeColor="accent5" w:themeShade="BF"/>
-          <w:lang w:eastAsia="zh-CN"/>
-        </w:rPr>
-      </w:pPr>
-      <w:bookmarkStart w:id="17" w:name="_Toc489116344"/>
+        <w:pStyle w:val="b20"/>
+      </w:pPr>
+      <w:bookmarkStart w:id="17" w:name="_Toc489177313"/>
       <w:r>
         <w:rPr>
           <w:rFonts w:hint="eastAsia"/>
-          <w:color w:val="31849B" w:themeColor="accent5" w:themeShade="BF"/>
-          <w:lang w:eastAsia="zh-CN"/>
-        </w:rPr>
-        <w:lastRenderedPageBreak/>
+        </w:rPr>
         <w:t>系统</w:t>
       </w:r>
       <w:r>
-        <w:rPr>
-          <w:color w:val="31849B" w:themeColor="accent5" w:themeShade="BF"/>
-          <w:lang w:eastAsia="zh-CN"/>
-        </w:rPr>
         <w:t>架构</w:t>
       </w:r>
       <w:bookmarkEnd w:id="17"/>
@@ -7981,10 +7846,10 @@
                     </pic:cNvPicPr>
                   </pic:nvPicPr>
                   <pic:blipFill>
-                    <a:blip r:embed="rId8">
+                    <a:blip r:embed="rId8" cstate="screen">
                       <a:extLst>
                         <a:ext uri="{28A0092B-C50C-407E-A947-70E740481C1C}">
-                          <a14:useLocalDpi xmlns:a14="http://schemas.microsoft.com/office/drawing/2010/main" val="0"/>
+                          <a14:useLocalDpi xmlns:a14="http://schemas.microsoft.com/office/drawing/2010/main"/>
                         </a:ext>
                       </a:extLst>
                     </a:blip>
@@ -8032,6 +7897,7 @@
         </w:rPr>
         <w:t>层：使用数据库</w:t>
       </w:r>
+      <w:proofErr w:type="spellStart"/>
       <w:r>
         <w:rPr>
           <w:rFonts w:eastAsia="宋体"/>
@@ -8039,6 +7905,7 @@
         </w:rPr>
         <w:t>mysql</w:t>
       </w:r>
+      <w:proofErr w:type="spellEnd"/>
       <w:r>
         <w:rPr>
           <w:rFonts w:eastAsia="宋体"/>
@@ -8139,6 +8006,7 @@
         </w:rPr>
         <w:t>几乎所有工作都由</w:t>
       </w:r>
+      <w:proofErr w:type="spellStart"/>
       <w:r>
         <w:rPr>
           <w:rFonts w:eastAsia="宋体"/>
@@ -8146,6 +8014,7 @@
         </w:rPr>
         <w:t>django</w:t>
       </w:r>
+      <w:proofErr w:type="spellEnd"/>
       <w:r>
         <w:rPr>
           <w:rFonts w:eastAsia="宋体"/>
@@ -8172,7 +8041,7 @@
       <w:pPr>
         <w:ind w:firstLine="480"/>
         <w:rPr>
-          <w:rFonts w:eastAsia="宋体" w:hint="eastAsia"/>
+          <w:rFonts w:eastAsia="宋体"/>
           <w:lang w:eastAsia="zh-CN"/>
         </w:rPr>
       </w:pPr>
@@ -8223,7 +8092,23 @@
           <w:rFonts w:eastAsia="宋体"/>
           <w:lang w:eastAsia="zh-CN"/>
         </w:rPr>
-        <w:t>和模版修改</w:t>
+        <w:t>和</w:t>
+      </w:r>
+      <w:proofErr w:type="gramStart"/>
+      <w:r>
+        <w:rPr>
+          <w:rFonts w:eastAsia="宋体"/>
+          <w:lang w:eastAsia="zh-CN"/>
+        </w:rPr>
+        <w:t>模版</w:t>
+      </w:r>
+      <w:proofErr w:type="gramEnd"/>
+      <w:r>
+        <w:rPr>
+          <w:rFonts w:eastAsia="宋体"/>
+          <w:lang w:eastAsia="zh-CN"/>
+        </w:rPr>
+        <w:t>修改</w:t>
       </w:r>
       <w:r>
         <w:rPr>
@@ -8235,20 +8120,14 @@
     </w:p>
     <w:p>
       <w:pPr>
-        <w:pStyle w:val="B2"/>
-        <w:ind w:firstLine="560"/>
-        <w:rPr>
-          <w:color w:val="31849B" w:themeColor="accent5" w:themeShade="BF"/>
-          <w:lang w:eastAsia="zh-CN"/>
-        </w:rPr>
-      </w:pPr>
-      <w:bookmarkStart w:id="18" w:name="_Toc489116345"/>
+        <w:pStyle w:val="b20"/>
+      </w:pPr>
+      <w:bookmarkStart w:id="18" w:name="_Toc489177314"/>
       <w:r>
         <w:rPr>
           <w:rFonts w:hint="eastAsia"/>
-          <w:color w:val="31849B" w:themeColor="accent5" w:themeShade="BF"/>
-          <w:lang w:eastAsia="zh-CN"/>
-        </w:rPr>
+        </w:rPr>
+        <w:lastRenderedPageBreak/>
         <w:t>功能结构</w:t>
       </w:r>
       <w:bookmarkEnd w:id="18"/>
@@ -8257,7 +8136,7 @@
       <w:pPr>
         <w:ind w:firstLine="480"/>
         <w:rPr>
-          <w:rFonts w:eastAsia="宋体" w:hint="eastAsia"/>
+          <w:rFonts w:eastAsia="宋体"/>
           <w:lang w:eastAsia="zh-CN"/>
         </w:rPr>
       </w:pPr>
@@ -8266,7 +8145,7 @@
       <w:pPr>
         <w:ind w:firstLine="480"/>
         <w:rPr>
-          <w:rFonts w:eastAsia="宋体" w:hint="eastAsia"/>
+          <w:rFonts w:eastAsia="宋体"/>
           <w:lang w:eastAsia="zh-CN"/>
         </w:rPr>
       </w:pPr>
@@ -8298,6 +8177,29 @@
           <w:lang w:eastAsia="zh-CN"/>
         </w:rPr>
         <w:t>TODO</w:t>
+      </w:r>
+      <w:r>
+        <w:rPr>
+          <w:rFonts w:eastAsia="宋体" w:hint="eastAsia"/>
+          <w:lang w:eastAsia="zh-CN"/>
+        </w:rPr>
+        <w:t>，使用</w:t>
+      </w:r>
+      <w:proofErr w:type="spellStart"/>
+      <w:r>
+        <w:rPr>
+          <w:rFonts w:eastAsia="宋体"/>
+          <w:lang w:eastAsia="zh-CN"/>
+        </w:rPr>
+        <w:t>django</w:t>
+      </w:r>
+      <w:proofErr w:type="spellEnd"/>
+      <w:r>
+        <w:rPr>
+          <w:rFonts w:eastAsia="宋体"/>
+          <w:lang w:eastAsia="zh-CN"/>
+        </w:rPr>
+        <w:t>-admin</w:t>
       </w:r>
       <w:r>
         <w:rPr>
@@ -8344,7 +8246,7 @@
         </w:numPr>
         <w:ind w:firstLineChars="0"/>
         <w:rPr>
-          <w:rFonts w:eastAsia="宋体" w:hint="eastAsia"/>
+          <w:rFonts w:eastAsia="宋体"/>
           <w:lang w:eastAsia="zh-CN"/>
         </w:rPr>
       </w:pPr>
@@ -8430,7 +8332,7 @@
         </w:numPr>
         <w:ind w:firstLineChars="0"/>
         <w:rPr>
-          <w:rFonts w:eastAsia="宋体" w:hint="eastAsia"/>
+          <w:rFonts w:eastAsia="宋体"/>
           <w:lang w:eastAsia="zh-CN"/>
         </w:rPr>
       </w:pPr>
@@ -8521,7 +8423,7 @@
         </w:numPr>
         <w:ind w:firstLineChars="0"/>
         <w:rPr>
-          <w:rFonts w:eastAsia="宋体" w:hint="eastAsia"/>
+          <w:rFonts w:eastAsia="宋体"/>
           <w:lang w:eastAsia="zh-CN"/>
         </w:rPr>
       </w:pPr>
@@ -8577,28 +8479,93 @@
     </w:p>
     <w:p>
       <w:pPr>
-        <w:pStyle w:val="B2"/>
-        <w:ind w:firstLine="560"/>
-        <w:rPr>
-          <w:color w:val="31849B" w:themeColor="accent5" w:themeShade="BF"/>
-          <w:lang w:eastAsia="zh-CN"/>
-        </w:rPr>
-      </w:pPr>
-      <w:bookmarkStart w:id="19" w:name="_Toc489116346"/>
+        <w:ind w:left="480" w:firstLineChars="0" w:firstLine="0"/>
+        <w:rPr>
+          <w:rFonts w:eastAsia="宋体"/>
+          <w:lang w:eastAsia="zh-CN"/>
+        </w:rPr>
+      </w:pPr>
+    </w:p>
+    <w:p>
+      <w:pPr>
+        <w:ind w:left="480" w:firstLineChars="0" w:firstLine="0"/>
+        <w:rPr>
+          <w:rFonts w:eastAsia="宋体"/>
+          <w:lang w:eastAsia="zh-CN"/>
+        </w:rPr>
+      </w:pPr>
+      <w:r>
+        <w:rPr>
+          <w:rFonts w:eastAsia="宋体" w:hint="eastAsia"/>
+          <w:lang w:eastAsia="zh-CN"/>
+        </w:rPr>
+        <w:t>整体</w:t>
+      </w:r>
+      <w:r>
+        <w:rPr>
+          <w:rFonts w:eastAsia="宋体"/>
+          <w:lang w:eastAsia="zh-CN"/>
+        </w:rPr>
+        <w:t>结构如下：</w:t>
+      </w:r>
+    </w:p>
+    <w:p>
+      <w:pPr>
+        <w:ind w:left="480" w:firstLineChars="0" w:firstLine="0"/>
+        <w:rPr>
+          <w:rFonts w:eastAsia="宋体"/>
+          <w:lang w:eastAsia="zh-CN"/>
+        </w:rPr>
+      </w:pPr>
+      <w:r>
+        <w:object w:dxaOrig="9420" w:dyaOrig="3555">
+          <v:shapetype id="_x0000_t75" coordsize="21600,21600" o:spt="75" o:preferrelative="t" path="m@4@5l@4@11@9@11@9@5xe" filled="f" stroked="f">
+            <v:stroke joinstyle="miter"/>
+            <v:formulas>
+              <v:f eqn="if lineDrawn pixelLineWidth 0"/>
+              <v:f eqn="sum @0 1 0"/>
+              <v:f eqn="sum 0 0 @1"/>
+              <v:f eqn="prod @2 1 2"/>
+              <v:f eqn="prod @3 21600 pixelWidth"/>
+              <v:f eqn="prod @3 21600 pixelHeight"/>
+              <v:f eqn="sum @0 0 1"/>
+              <v:f eqn="prod @6 1 2"/>
+              <v:f eqn="prod @7 21600 pixelWidth"/>
+              <v:f eqn="sum @8 21600 0"/>
+              <v:f eqn="prod @7 21600 pixelHeight"/>
+              <v:f eqn="sum @10 21600 0"/>
+            </v:formulas>
+            <v:path o:extrusionok="f" gradientshapeok="t" o:connecttype="rect"/>
+            <o:lock v:ext="edit" aspectratio="t"/>
+          </v:shapetype>
+          <v:shape id="_x0000_i1025" type="#_x0000_t75" style="width:6in;height:162.75pt" o:ole="">
+            <v:imagedata r:id="rId9" o:title=""/>
+          </v:shape>
+          <o:OLEObject Type="Embed" ProgID="Visio.Drawing.15" ShapeID="_x0000_i1025" DrawAspect="Content" ObjectID="_1562937807" r:id="rId10"/>
+        </w:object>
+      </w:r>
+    </w:p>
+    <w:p>
+      <w:pPr>
+        <w:ind w:left="480" w:firstLineChars="0" w:firstLine="0"/>
+        <w:rPr>
+          <w:rFonts w:eastAsia="宋体" w:hint="eastAsia"/>
+          <w:lang w:eastAsia="zh-CN"/>
+        </w:rPr>
+      </w:pPr>
+    </w:p>
+    <w:p>
+      <w:pPr>
+        <w:pStyle w:val="b20"/>
+      </w:pPr>
+      <w:bookmarkStart w:id="19" w:name="_Toc489177315"/>
       <w:r>
         <w:rPr>
           <w:rFonts w:hint="eastAsia"/>
-          <w:color w:val="31849B" w:themeColor="accent5" w:themeShade="BF"/>
-          <w:lang w:eastAsia="zh-CN"/>
-        </w:rPr>
-        <w:lastRenderedPageBreak/>
+        </w:rPr>
         <w:t>数据库</w:t>
       </w:r>
       <w:r>
-        <w:rPr>
-          <w:color w:val="31849B" w:themeColor="accent5" w:themeShade="BF"/>
-          <w:lang w:eastAsia="zh-CN"/>
-        </w:rPr>
         <w:t>设计</w:t>
       </w:r>
       <w:bookmarkEnd w:id="19"/>
@@ -8674,6 +8641,7 @@
         </w:rPr>
         <w:t>，</w:t>
       </w:r>
+      <w:proofErr w:type="spellStart"/>
       <w:r>
         <w:rPr>
           <w:rFonts w:eastAsia="宋体" w:hint="eastAsia"/>
@@ -8681,6 +8649,7 @@
         </w:rPr>
         <w:t>django</w:t>
       </w:r>
+      <w:proofErr w:type="spellEnd"/>
       <w:r>
         <w:rPr>
           <w:rFonts w:eastAsia="宋体"/>
@@ -8756,7 +8725,7 @@
       <w:pPr>
         <w:ind w:firstLine="480"/>
         <w:rPr>
-          <w:rFonts w:eastAsia="宋体" w:hint="eastAsia"/>
+          <w:rFonts w:eastAsia="宋体"/>
           <w:lang w:eastAsia="zh-CN"/>
         </w:rPr>
       </w:pPr>
@@ -8826,6 +8795,7 @@
                 <w:lang w:eastAsia="zh-CN"/>
               </w:rPr>
             </w:pPr>
+            <w:proofErr w:type="spellStart"/>
             <w:r>
               <w:rPr>
                 <w:rFonts w:eastAsia="宋体" w:hint="eastAsia"/>
@@ -8834,6 +8804,7 @@
               </w:rPr>
               <w:t>UserProfile</w:t>
             </w:r>
+            <w:proofErr w:type="spellEnd"/>
           </w:p>
         </w:tc>
         <w:tc>
@@ -8964,7 +8935,7 @@
             <w:pPr>
               <w:ind w:firstLineChars="0" w:firstLine="0"/>
               <w:rPr>
-                <w:rFonts w:eastAsia="宋体" w:hint="eastAsia"/>
+                <w:rFonts w:eastAsia="宋体"/>
                 <w:lang w:eastAsia="zh-CN"/>
               </w:rPr>
             </w:pPr>
@@ -8978,7 +8949,7 @@
             <w:pPr>
               <w:ind w:firstLineChars="0" w:firstLine="0"/>
               <w:rPr>
-                <w:rFonts w:eastAsia="宋体" w:hint="eastAsia"/>
+                <w:rFonts w:eastAsia="宋体"/>
                 <w:lang w:eastAsia="zh-CN"/>
               </w:rPr>
             </w:pPr>
@@ -9006,17 +8977,19 @@
             <w:pPr>
               <w:ind w:firstLineChars="0" w:firstLine="0"/>
               <w:rPr>
+                <w:rFonts w:eastAsia="宋体"/>
+                <w:lang w:eastAsia="zh-CN"/>
+              </w:rPr>
+            </w:pPr>
+            <w:proofErr w:type="spellStart"/>
+            <w:r>
+              <w:rPr>
                 <w:rFonts w:eastAsia="宋体" w:hint="eastAsia"/>
                 <w:lang w:eastAsia="zh-CN"/>
               </w:rPr>
-            </w:pPr>
-            <w:r>
-              <w:rPr>
-                <w:rFonts w:eastAsia="宋体" w:hint="eastAsia"/>
-                <w:lang w:eastAsia="zh-CN"/>
-              </w:rPr>
               <w:t>oneToOneField</w:t>
             </w:r>
+            <w:proofErr w:type="spellEnd"/>
           </w:p>
         </w:tc>
         <w:tc>
@@ -9027,23 +9000,32 @@
             <w:pPr>
               <w:ind w:firstLineChars="0" w:firstLine="0"/>
               <w:rPr>
+                <w:rFonts w:eastAsia="宋体"/>
+                <w:lang w:eastAsia="zh-CN"/>
+              </w:rPr>
+            </w:pPr>
+            <w:r>
+              <w:rPr>
                 <w:rFonts w:eastAsia="宋体" w:hint="eastAsia"/>
                 <w:lang w:eastAsia="zh-CN"/>
               </w:rPr>
-            </w:pPr>
-            <w:r>
-              <w:rPr>
-                <w:rFonts w:eastAsia="宋体" w:hint="eastAsia"/>
-                <w:lang w:eastAsia="zh-CN"/>
-              </w:rPr>
               <w:t xml:space="preserve">1:1 </w:t>
             </w:r>
-            <w:r>
-              <w:rPr>
-                <w:rFonts w:eastAsia="宋体"/>
-                <w:lang w:eastAsia="zh-CN"/>
-              </w:rPr>
-              <w:t>django-user</w:t>
+            <w:proofErr w:type="spellStart"/>
+            <w:r>
+              <w:rPr>
+                <w:rFonts w:eastAsia="宋体"/>
+                <w:lang w:eastAsia="zh-CN"/>
+              </w:rPr>
+              <w:t>django</w:t>
+            </w:r>
+            <w:proofErr w:type="spellEnd"/>
+            <w:r>
+              <w:rPr>
+                <w:rFonts w:eastAsia="宋体"/>
+                <w:lang w:eastAsia="zh-CN"/>
+              </w:rPr>
+              <w:t>-user</w:t>
             </w:r>
           </w:p>
         </w:tc>
@@ -9057,15 +9039,16 @@
             <w:pPr>
               <w:ind w:firstLineChars="0" w:firstLine="0"/>
               <w:rPr>
+                <w:rFonts w:eastAsia="宋体"/>
+                <w:lang w:eastAsia="zh-CN"/>
+              </w:rPr>
+            </w:pPr>
+            <w:r>
+              <w:rPr>
                 <w:rFonts w:eastAsia="宋体" w:hint="eastAsia"/>
                 <w:lang w:eastAsia="zh-CN"/>
               </w:rPr>
-            </w:pPr>
-            <w:r>
-              <w:rPr>
-                <w:rFonts w:eastAsia="宋体" w:hint="eastAsia"/>
-                <w:lang w:eastAsia="zh-CN"/>
-              </w:rPr>
+              <w:lastRenderedPageBreak/>
               <w:t>1</w:t>
             </w:r>
           </w:p>
@@ -9078,7 +9061,7 @@
             <w:pPr>
               <w:ind w:firstLineChars="0" w:firstLine="0"/>
               <w:rPr>
-                <w:rFonts w:eastAsia="宋体" w:hint="eastAsia"/>
+                <w:rFonts w:eastAsia="宋体"/>
                 <w:lang w:eastAsia="zh-CN"/>
               </w:rPr>
             </w:pPr>
@@ -9099,24 +9082,26 @@
             <w:pPr>
               <w:ind w:firstLineChars="0" w:firstLine="0"/>
               <w:rPr>
+                <w:rFonts w:eastAsia="宋体"/>
+                <w:lang w:eastAsia="zh-CN"/>
+              </w:rPr>
+            </w:pPr>
+            <w:proofErr w:type="spellStart"/>
+            <w:r>
+              <w:rPr>
+                <w:rFonts w:eastAsia="宋体"/>
+                <w:lang w:eastAsia="zh-CN"/>
+              </w:rPr>
+              <w:t>C</w:t>
+            </w:r>
+            <w:r>
+              <w:rPr>
                 <w:rFonts w:eastAsia="宋体" w:hint="eastAsia"/>
                 <w:lang w:eastAsia="zh-CN"/>
               </w:rPr>
-            </w:pPr>
-            <w:r>
-              <w:rPr>
-                <w:rFonts w:eastAsia="宋体"/>
-                <w:lang w:eastAsia="zh-CN"/>
-              </w:rPr>
-              <w:t>C</w:t>
-            </w:r>
-            <w:r>
-              <w:rPr>
-                <w:rFonts w:eastAsia="宋体" w:hint="eastAsia"/>
-                <w:lang w:eastAsia="zh-CN"/>
-              </w:rPr>
               <w:t>harfield</w:t>
             </w:r>
+            <w:proofErr w:type="spellEnd"/>
             <w:r>
               <w:rPr>
                 <w:rFonts w:eastAsia="宋体"/>
@@ -9134,7 +9119,7 @@
             <w:pPr>
               <w:ind w:firstLineChars="0" w:firstLine="0"/>
               <w:rPr>
-                <w:rFonts w:eastAsia="宋体" w:hint="eastAsia"/>
+                <w:rFonts w:eastAsia="宋体"/>
                 <w:lang w:eastAsia="zh-CN"/>
               </w:rPr>
             </w:pPr>
@@ -9157,7 +9142,7 @@
             <w:pPr>
               <w:ind w:firstLineChars="0" w:firstLine="0"/>
               <w:rPr>
-                <w:rFonts w:eastAsia="宋体" w:hint="eastAsia"/>
+                <w:rFonts w:eastAsia="宋体"/>
                 <w:lang w:eastAsia="zh-CN"/>
               </w:rPr>
             </w:pPr>
@@ -9206,24 +9191,26 @@
             <w:pPr>
               <w:ind w:firstLineChars="0" w:firstLine="0"/>
               <w:rPr>
+                <w:rFonts w:eastAsia="宋体"/>
+                <w:lang w:eastAsia="zh-CN"/>
+              </w:rPr>
+            </w:pPr>
+            <w:proofErr w:type="spellStart"/>
+            <w:r>
+              <w:rPr>
+                <w:rFonts w:eastAsia="宋体"/>
+                <w:lang w:eastAsia="zh-CN"/>
+              </w:rPr>
+              <w:t>C</w:t>
+            </w:r>
+            <w:r>
+              <w:rPr>
                 <w:rFonts w:eastAsia="宋体" w:hint="eastAsia"/>
                 <w:lang w:eastAsia="zh-CN"/>
               </w:rPr>
-            </w:pPr>
-            <w:r>
-              <w:rPr>
-                <w:rFonts w:eastAsia="宋体"/>
-                <w:lang w:eastAsia="zh-CN"/>
-              </w:rPr>
-              <w:t>C</w:t>
-            </w:r>
-            <w:r>
-              <w:rPr>
-                <w:rFonts w:eastAsia="宋体" w:hint="eastAsia"/>
-                <w:lang w:eastAsia="zh-CN"/>
-              </w:rPr>
               <w:t>harfield</w:t>
             </w:r>
+            <w:proofErr w:type="spellEnd"/>
             <w:r>
               <w:rPr>
                 <w:rFonts w:eastAsia="宋体"/>
@@ -9241,7 +9228,7 @@
             <w:pPr>
               <w:ind w:firstLineChars="0" w:firstLine="0"/>
               <w:rPr>
-                <w:rFonts w:eastAsia="宋体" w:hint="eastAsia"/>
+                <w:rFonts w:eastAsia="宋体"/>
                 <w:lang w:eastAsia="zh-CN"/>
               </w:rPr>
             </w:pPr>
@@ -9264,7 +9251,7 @@
             <w:pPr>
               <w:ind w:firstLineChars="0" w:firstLine="0"/>
               <w:rPr>
-                <w:rFonts w:eastAsia="宋体" w:hint="eastAsia"/>
+                <w:rFonts w:eastAsia="宋体"/>
                 <w:lang w:eastAsia="zh-CN"/>
               </w:rPr>
             </w:pPr>
@@ -9317,6 +9304,7 @@
                 <w:lang w:eastAsia="zh-CN"/>
               </w:rPr>
             </w:pPr>
+            <w:proofErr w:type="spellStart"/>
             <w:r>
               <w:rPr>
                 <w:rFonts w:eastAsia="宋体"/>
@@ -9331,6 +9319,7 @@
               </w:rPr>
               <w:t>extfield</w:t>
             </w:r>
+            <w:proofErr w:type="spellEnd"/>
           </w:p>
         </w:tc>
         <w:tc>
@@ -9341,7 +9330,7 @@
             <w:pPr>
               <w:ind w:firstLineChars="0" w:firstLine="0"/>
               <w:rPr>
-                <w:rFonts w:eastAsia="宋体" w:hint="eastAsia"/>
+                <w:rFonts w:eastAsia="宋体"/>
                 <w:lang w:eastAsia="zh-CN"/>
               </w:rPr>
             </w:pPr>
@@ -9369,7 +9358,7 @@
       <w:pPr>
         <w:ind w:firstLine="480"/>
         <w:rPr>
-          <w:rFonts w:eastAsia="宋体" w:hint="eastAsia"/>
+          <w:rFonts w:eastAsia="宋体"/>
           <w:lang w:eastAsia="zh-CN"/>
         </w:rPr>
       </w:pPr>
@@ -9439,6 +9428,7 @@
                 <w:lang w:eastAsia="zh-CN"/>
               </w:rPr>
             </w:pPr>
+            <w:proofErr w:type="spellStart"/>
             <w:r>
               <w:rPr>
                 <w:rFonts w:eastAsia="宋体"/>
@@ -9455,6 +9445,7 @@
               </w:rPr>
               <w:t>File</w:t>
             </w:r>
+            <w:proofErr w:type="spellEnd"/>
           </w:p>
         </w:tc>
         <w:tc>
@@ -9585,7 +9576,7 @@
             <w:pPr>
               <w:ind w:firstLineChars="0" w:firstLine="0"/>
               <w:rPr>
-                <w:rFonts w:eastAsia="宋体" w:hint="eastAsia"/>
+                <w:rFonts w:eastAsia="宋体"/>
                 <w:lang w:eastAsia="zh-CN"/>
               </w:rPr>
             </w:pPr>
@@ -9606,10 +9597,11 @@
             <w:pPr>
               <w:ind w:firstLineChars="0" w:firstLine="0"/>
               <w:rPr>
-                <w:rFonts w:eastAsia="宋体" w:hint="eastAsia"/>
+                <w:rFonts w:eastAsia="宋体"/>
                 <w:lang w:eastAsia="zh-CN"/>
               </w:rPr>
             </w:pPr>
+            <w:proofErr w:type="spellStart"/>
             <w:r>
               <w:rPr>
                 <w:rFonts w:eastAsia="宋体"/>
@@ -9624,6 +9616,7 @@
               </w:rPr>
               <w:t>jectName</w:t>
             </w:r>
+            <w:proofErr w:type="spellEnd"/>
           </w:p>
         </w:tc>
         <w:tc>
@@ -9634,7 +9627,7 @@
             <w:pPr>
               <w:ind w:firstLineChars="0" w:firstLine="0"/>
               <w:rPr>
-                <w:rFonts w:eastAsia="宋体" w:hint="eastAsia"/>
+                <w:rFonts w:eastAsia="宋体"/>
                 <w:lang w:eastAsia="zh-CN"/>
               </w:rPr>
             </w:pPr>
@@ -9648,7 +9641,7 @@
             <w:pPr>
               <w:ind w:firstLineChars="0" w:firstLine="0"/>
               <w:rPr>
-                <w:rFonts w:eastAsia="宋体" w:hint="eastAsia"/>
+                <w:rFonts w:eastAsia="宋体"/>
                 <w:lang w:eastAsia="zh-CN"/>
               </w:rPr>
             </w:pPr>
@@ -9678,7 +9671,7 @@
             <w:pPr>
               <w:ind w:firstLineChars="0" w:firstLine="0"/>
               <w:rPr>
-                <w:rFonts w:eastAsia="宋体" w:hint="eastAsia"/>
+                <w:rFonts w:eastAsia="宋体"/>
                 <w:lang w:eastAsia="zh-CN"/>
               </w:rPr>
             </w:pPr>
@@ -9720,7 +9713,7 @@
             <w:pPr>
               <w:ind w:firstLineChars="0" w:firstLine="0"/>
               <w:rPr>
-                <w:rFonts w:eastAsia="宋体" w:hint="eastAsia"/>
+                <w:rFonts w:eastAsia="宋体"/>
                 <w:lang w:eastAsia="zh-CN"/>
               </w:rPr>
             </w:pPr>
@@ -9734,7 +9727,7 @@
             <w:pPr>
               <w:ind w:firstLineChars="0" w:firstLine="0"/>
               <w:rPr>
-                <w:rFonts w:eastAsia="宋体" w:hint="eastAsia"/>
+                <w:rFonts w:eastAsia="宋体"/>
                 <w:lang w:eastAsia="zh-CN"/>
               </w:rPr>
             </w:pPr>
@@ -9764,7 +9757,7 @@
             <w:pPr>
               <w:ind w:firstLineChars="0" w:firstLine="0"/>
               <w:rPr>
-                <w:rFonts w:eastAsia="宋体" w:hint="eastAsia"/>
+                <w:rFonts w:eastAsia="宋体"/>
                 <w:lang w:eastAsia="zh-CN"/>
               </w:rPr>
             </w:pPr>
@@ -9789,6 +9782,7 @@
                 <w:lang w:eastAsia="zh-CN"/>
               </w:rPr>
             </w:pPr>
+            <w:proofErr w:type="spellStart"/>
             <w:r>
               <w:rPr>
                 <w:rFonts w:eastAsia="宋体"/>
@@ -9796,6 +9790,7 @@
               </w:rPr>
               <w:t>TechTemplate</w:t>
             </w:r>
+            <w:proofErr w:type="spellEnd"/>
           </w:p>
         </w:tc>
         <w:tc>
@@ -9820,7 +9815,7 @@
             <w:pPr>
               <w:ind w:firstLineChars="0" w:firstLine="0"/>
               <w:rPr>
-                <w:rFonts w:eastAsia="宋体" w:hint="eastAsia"/>
+                <w:rFonts w:eastAsia="宋体"/>
                 <w:lang w:eastAsia="zh-CN"/>
               </w:rPr>
             </w:pPr>
@@ -9843,10 +9838,11 @@
             <w:pPr>
               <w:ind w:firstLineChars="0" w:firstLine="0"/>
               <w:rPr>
-                <w:rFonts w:eastAsia="宋体" w:hint="eastAsia"/>
+                <w:rFonts w:eastAsia="宋体"/>
                 <w:lang w:eastAsia="zh-CN"/>
               </w:rPr>
             </w:pPr>
+            <w:proofErr w:type="gramStart"/>
             <w:r>
               <w:rPr>
                 <w:rFonts w:eastAsia="宋体"/>
@@ -9854,6 +9850,7 @@
               </w:rPr>
               <w:t>外键</w:t>
             </w:r>
+            <w:proofErr w:type="gramEnd"/>
           </w:p>
         </w:tc>
       </w:tr>
@@ -9866,7 +9863,7 @@
             <w:pPr>
               <w:ind w:firstLineChars="0" w:firstLine="0"/>
               <w:rPr>
-                <w:rFonts w:eastAsia="宋体" w:hint="eastAsia"/>
+                <w:rFonts w:eastAsia="宋体"/>
                 <w:lang w:eastAsia="zh-CN"/>
               </w:rPr>
             </w:pPr>
@@ -9891,6 +9888,7 @@
                 <w:lang w:eastAsia="zh-CN"/>
               </w:rPr>
             </w:pPr>
+            <w:proofErr w:type="spellStart"/>
             <w:r>
               <w:rPr>
                 <w:rFonts w:eastAsia="宋体"/>
@@ -9905,6 +9903,7 @@
               </w:rPr>
               <w:t>ubmitTime</w:t>
             </w:r>
+            <w:proofErr w:type="spellEnd"/>
           </w:p>
         </w:tc>
         <w:tc>
@@ -9929,7 +9928,7 @@
             <w:pPr>
               <w:ind w:firstLineChars="0" w:firstLine="0"/>
               <w:rPr>
-                <w:rFonts w:eastAsia="宋体" w:hint="eastAsia"/>
+                <w:rFonts w:eastAsia="宋体"/>
                 <w:lang w:eastAsia="zh-CN"/>
               </w:rPr>
             </w:pPr>
@@ -9952,7 +9951,7 @@
             <w:pPr>
               <w:ind w:firstLineChars="0" w:firstLine="0"/>
               <w:rPr>
-                <w:rFonts w:eastAsia="宋体" w:hint="eastAsia"/>
+                <w:rFonts w:eastAsia="宋体"/>
                 <w:lang w:eastAsia="zh-CN"/>
               </w:rPr>
             </w:pPr>
@@ -9977,6 +9976,7 @@
                 <w:lang w:eastAsia="zh-CN"/>
               </w:rPr>
             </w:pPr>
+            <w:proofErr w:type="spellStart"/>
             <w:r>
               <w:rPr>
                 <w:rFonts w:eastAsia="宋体"/>
@@ -9998,6 +9998,7 @@
               </w:rPr>
               <w:t>File</w:t>
             </w:r>
+            <w:proofErr w:type="spellEnd"/>
           </w:p>
         </w:tc>
         <w:tc>
@@ -10008,24 +10009,26 @@
             <w:pPr>
               <w:ind w:firstLineChars="0" w:firstLine="0"/>
               <w:rPr>
+                <w:rFonts w:eastAsia="宋体"/>
+                <w:lang w:eastAsia="zh-CN"/>
+              </w:rPr>
+            </w:pPr>
+            <w:proofErr w:type="spellStart"/>
+            <w:r>
+              <w:rPr>
+                <w:rFonts w:eastAsia="宋体"/>
+                <w:lang w:eastAsia="zh-CN"/>
+              </w:rPr>
+              <w:t>F</w:t>
+            </w:r>
+            <w:r>
+              <w:rPr>
                 <w:rFonts w:eastAsia="宋体" w:hint="eastAsia"/>
                 <w:lang w:eastAsia="zh-CN"/>
               </w:rPr>
-            </w:pPr>
-            <w:r>
-              <w:rPr>
-                <w:rFonts w:eastAsia="宋体"/>
-                <w:lang w:eastAsia="zh-CN"/>
-              </w:rPr>
-              <w:t>F</w:t>
-            </w:r>
-            <w:r>
-              <w:rPr>
-                <w:rFonts w:eastAsia="宋体" w:hint="eastAsia"/>
-                <w:lang w:eastAsia="zh-CN"/>
-              </w:rPr>
               <w:t>ilepath</w:t>
             </w:r>
+            <w:proofErr w:type="spellEnd"/>
           </w:p>
         </w:tc>
         <w:tc>
@@ -10036,7 +10039,7 @@
             <w:pPr>
               <w:ind w:firstLineChars="0" w:firstLine="0"/>
               <w:rPr>
-                <w:rFonts w:eastAsia="宋体" w:hint="eastAsia"/>
+                <w:rFonts w:eastAsia="宋体"/>
                 <w:lang w:eastAsia="zh-CN"/>
               </w:rPr>
             </w:pPr>
@@ -10066,7 +10069,7 @@
             <w:pPr>
               <w:ind w:firstLineChars="0" w:firstLine="0"/>
               <w:rPr>
-                <w:rFonts w:eastAsia="宋体" w:hint="eastAsia"/>
+                <w:rFonts w:eastAsia="宋体"/>
                 <w:lang w:eastAsia="zh-CN"/>
               </w:rPr>
             </w:pPr>
@@ -10129,7 +10132,7 @@
             <w:pPr>
               <w:ind w:firstLineChars="0" w:firstLine="0"/>
               <w:rPr>
-                <w:rFonts w:eastAsia="宋体" w:hint="eastAsia"/>
+                <w:rFonts w:eastAsia="宋体"/>
                 <w:lang w:eastAsia="zh-CN"/>
               </w:rPr>
             </w:pPr>
@@ -10218,6 +10221,7 @@
                 <w:lang w:eastAsia="zh-CN"/>
               </w:rPr>
             </w:pPr>
+            <w:proofErr w:type="spellStart"/>
             <w:r>
               <w:rPr>
                 <w:rFonts w:eastAsia="宋体"/>
@@ -10226,6 +10230,7 @@
               </w:rPr>
               <w:t>TechTemplate</w:t>
             </w:r>
+            <w:proofErr w:type="spellEnd"/>
           </w:p>
         </w:tc>
         <w:tc>
@@ -10356,7 +10361,7 @@
             <w:pPr>
               <w:ind w:firstLineChars="0" w:firstLine="0"/>
               <w:rPr>
-                <w:rFonts w:eastAsia="宋体" w:hint="eastAsia"/>
+                <w:rFonts w:eastAsia="宋体"/>
                 <w:lang w:eastAsia="zh-CN"/>
               </w:rPr>
             </w:pPr>
@@ -10377,7 +10382,7 @@
             <w:pPr>
               <w:ind w:firstLineChars="0" w:firstLine="0"/>
               <w:rPr>
-                <w:rFonts w:eastAsia="宋体" w:hint="eastAsia"/>
+                <w:rFonts w:eastAsia="宋体"/>
                 <w:lang w:eastAsia="zh-CN"/>
               </w:rPr>
             </w:pPr>
@@ -10398,7 +10403,7 @@
             <w:pPr>
               <w:ind w:firstLineChars="0" w:firstLine="0"/>
               <w:rPr>
-                <w:rFonts w:eastAsia="宋体" w:hint="eastAsia"/>
+                <w:rFonts w:eastAsia="宋体"/>
                 <w:lang w:eastAsia="zh-CN"/>
               </w:rPr>
             </w:pPr>
@@ -10412,17 +10417,26 @@
             <w:pPr>
               <w:ind w:firstLineChars="0" w:firstLine="0"/>
               <w:rPr>
+                <w:rFonts w:eastAsia="宋体"/>
+                <w:lang w:eastAsia="zh-CN"/>
+              </w:rPr>
+            </w:pPr>
+            <w:r>
+              <w:rPr>
                 <w:rFonts w:eastAsia="宋体" w:hint="eastAsia"/>
                 <w:lang w:eastAsia="zh-CN"/>
               </w:rPr>
-            </w:pPr>
+              <w:t>模</w:t>
+            </w:r>
+            <w:proofErr w:type="gramStart"/>
             <w:r>
               <w:rPr>
                 <w:rFonts w:eastAsia="宋体" w:hint="eastAsia"/>
                 <w:lang w:eastAsia="zh-CN"/>
               </w:rPr>
-              <w:t>模版名字</w:t>
-            </w:r>
+              <w:t>版名字</w:t>
+            </w:r>
+            <w:proofErr w:type="gramEnd"/>
           </w:p>
         </w:tc>
       </w:tr>
@@ -10435,7 +10449,7 @@
             <w:pPr>
               <w:ind w:firstLineChars="0" w:firstLine="0"/>
               <w:rPr>
-                <w:rFonts w:eastAsia="宋体" w:hint="eastAsia"/>
+                <w:rFonts w:eastAsia="宋体"/>
                 <w:lang w:eastAsia="zh-CN"/>
               </w:rPr>
             </w:pPr>
@@ -10456,10 +10470,11 @@
             <w:pPr>
               <w:ind w:firstLineChars="0" w:firstLine="0"/>
               <w:rPr>
-                <w:rFonts w:eastAsia="宋体" w:hint="eastAsia"/>
+                <w:rFonts w:eastAsia="宋体"/>
                 <w:lang w:eastAsia="zh-CN"/>
               </w:rPr>
             </w:pPr>
+            <w:proofErr w:type="spellStart"/>
             <w:r>
               <w:rPr>
                 <w:rFonts w:eastAsia="宋体"/>
@@ -10467,6 +10482,7 @@
               </w:rPr>
               <w:t>TechContent</w:t>
             </w:r>
+            <w:proofErr w:type="spellEnd"/>
           </w:p>
         </w:tc>
         <w:tc>
@@ -10477,10 +10493,32 @@
             <w:pPr>
               <w:ind w:firstLineChars="0" w:firstLine="0"/>
               <w:rPr>
+                <w:rFonts w:eastAsia="宋体"/>
+                <w:lang w:eastAsia="zh-CN"/>
+              </w:rPr>
+            </w:pPr>
+            <w:proofErr w:type="spellStart"/>
+            <w:r>
+              <w:rPr>
+                <w:rFonts w:eastAsia="宋体"/>
+                <w:lang w:eastAsia="zh-CN"/>
+              </w:rPr>
+              <w:t>M</w:t>
+            </w:r>
+            <w:r>
+              <w:rPr>
                 <w:rFonts w:eastAsia="宋体" w:hint="eastAsia"/>
                 <w:lang w:eastAsia="zh-CN"/>
               </w:rPr>
-            </w:pPr>
+              <w:t>any</w:t>
+            </w:r>
+            <w:r>
+              <w:rPr>
+                <w:rFonts w:eastAsia="宋体"/>
+                <w:lang w:eastAsia="zh-CN"/>
+              </w:rPr>
+              <w:t>To</w:t>
+            </w:r>
             <w:r>
               <w:rPr>
                 <w:rFonts w:eastAsia="宋体"/>
@@ -10490,32 +10528,12 @@
             </w:r>
             <w:r>
               <w:rPr>
-                <w:rFonts w:eastAsia="宋体" w:hint="eastAsia"/>
+                <w:rFonts w:eastAsia="宋体"/>
                 <w:lang w:eastAsia="zh-CN"/>
               </w:rPr>
               <w:t>any</w:t>
             </w:r>
-            <w:r>
-              <w:rPr>
-                <w:rFonts w:eastAsia="宋体"/>
-                <w:lang w:eastAsia="zh-CN"/>
-              </w:rPr>
-              <w:t>To</w:t>
-            </w:r>
-            <w:r>
-              <w:rPr>
-                <w:rFonts w:eastAsia="宋体"/>
-                <w:lang w:eastAsia="zh-CN"/>
-              </w:rPr>
-              <w:t>M</w:t>
-            </w:r>
-            <w:r>
-              <w:rPr>
-                <w:rFonts w:eastAsia="宋体"/>
-                <w:lang w:eastAsia="zh-CN"/>
-              </w:rPr>
-              <w:t>any</w:t>
-            </w:r>
+            <w:proofErr w:type="spellEnd"/>
           </w:p>
         </w:tc>
         <w:tc>
@@ -10526,38 +10544,40 @@
             <w:pPr>
               <w:ind w:firstLineChars="0" w:firstLine="0"/>
               <w:rPr>
+                <w:rFonts w:eastAsia="宋体"/>
+                <w:lang w:eastAsia="zh-CN"/>
+              </w:rPr>
+            </w:pPr>
+            <w:r>
+              <w:rPr>
                 <w:rFonts w:eastAsia="宋体" w:hint="eastAsia"/>
                 <w:lang w:eastAsia="zh-CN"/>
               </w:rPr>
-            </w:pPr>
+              <w:t>技术</w:t>
+            </w:r>
+            <w:r>
+              <w:rPr>
+                <w:rFonts w:eastAsia="宋体"/>
+                <w:lang w:eastAsia="zh-CN"/>
+              </w:rPr>
+              <w:t>方案目录</w:t>
+            </w:r>
             <w:r>
               <w:rPr>
                 <w:rFonts w:eastAsia="宋体" w:hint="eastAsia"/>
                 <w:lang w:eastAsia="zh-CN"/>
               </w:rPr>
-              <w:t>技术</w:t>
-            </w:r>
-            <w:r>
-              <w:rPr>
-                <w:rFonts w:eastAsia="宋体"/>
-                <w:lang w:eastAsia="zh-CN"/>
-              </w:rPr>
-              <w:t>方案目录</w:t>
-            </w:r>
+              <w:t>，</w:t>
+            </w:r>
+            <w:proofErr w:type="gramStart"/>
             <w:r>
               <w:rPr>
                 <w:rFonts w:eastAsia="宋体" w:hint="eastAsia"/>
                 <w:lang w:eastAsia="zh-CN"/>
               </w:rPr>
-              <w:t>，</w:t>
-            </w:r>
-            <w:r>
-              <w:rPr>
-                <w:rFonts w:eastAsia="宋体" w:hint="eastAsia"/>
-                <w:lang w:eastAsia="zh-CN"/>
-              </w:rPr>
               <w:t>外键</w:t>
             </w:r>
+            <w:proofErr w:type="gramEnd"/>
             <w:r>
               <w:rPr>
                 <w:rFonts w:eastAsia="宋体" w:hint="eastAsia"/>
@@ -10577,16 +10597,15 @@
             <w:pPr>
               <w:ind w:firstLineChars="0" w:firstLine="0"/>
               <w:rPr>
+                <w:rFonts w:eastAsia="宋体"/>
+                <w:lang w:eastAsia="zh-CN"/>
+              </w:rPr>
+            </w:pPr>
+            <w:r>
+              <w:rPr>
                 <w:rFonts w:eastAsia="宋体" w:hint="eastAsia"/>
                 <w:lang w:eastAsia="zh-CN"/>
               </w:rPr>
-            </w:pPr>
-            <w:r>
-              <w:rPr>
-                <w:rFonts w:eastAsia="宋体" w:hint="eastAsia"/>
-                <w:lang w:eastAsia="zh-CN"/>
-              </w:rPr>
-              <w:lastRenderedPageBreak/>
               <w:t>3</w:t>
             </w:r>
           </w:p>
@@ -10641,7 +10660,7 @@
             <w:pPr>
               <w:ind w:firstLineChars="0" w:firstLine="0"/>
               <w:rPr>
-                <w:rFonts w:eastAsia="宋体" w:hint="eastAsia"/>
+                <w:rFonts w:eastAsia="宋体"/>
                 <w:lang w:eastAsia="zh-CN"/>
               </w:rPr>
             </w:pPr>
@@ -10664,7 +10683,7 @@
             <w:pPr>
               <w:ind w:firstLineChars="0" w:firstLine="0"/>
               <w:rPr>
-                <w:rFonts w:eastAsia="宋体" w:hint="eastAsia"/>
+                <w:rFonts w:eastAsia="宋体"/>
                 <w:lang w:eastAsia="zh-CN"/>
               </w:rPr>
             </w:pPr>
@@ -10689,6 +10708,7 @@
                 <w:lang w:eastAsia="zh-CN"/>
               </w:rPr>
             </w:pPr>
+            <w:proofErr w:type="spellStart"/>
             <w:r>
               <w:rPr>
                 <w:rFonts w:eastAsia="宋体"/>
@@ -10710,6 +10730,7 @@
               </w:rPr>
               <w:t>Time</w:t>
             </w:r>
+            <w:proofErr w:type="spellEnd"/>
           </w:p>
         </w:tc>
         <w:tc>
@@ -10734,23 +10755,39 @@
             <w:pPr>
               <w:ind w:firstLineChars="0" w:firstLine="0"/>
               <w:rPr>
+                <w:rFonts w:eastAsia="宋体"/>
+                <w:lang w:eastAsia="zh-CN"/>
+              </w:rPr>
+            </w:pPr>
+            <w:r>
+              <w:rPr>
                 <w:rFonts w:eastAsia="宋体" w:hint="eastAsia"/>
                 <w:lang w:eastAsia="zh-CN"/>
               </w:rPr>
-            </w:pPr>
+              <w:t>模</w:t>
+            </w:r>
+            <w:proofErr w:type="gramStart"/>
             <w:r>
               <w:rPr>
                 <w:rFonts w:eastAsia="宋体" w:hint="eastAsia"/>
                 <w:lang w:eastAsia="zh-CN"/>
               </w:rPr>
-              <w:t>模版</w:t>
-            </w:r>
-            <w:r>
-              <w:rPr>
-                <w:rFonts w:eastAsia="宋体"/>
-                <w:lang w:eastAsia="zh-CN"/>
-              </w:rPr>
-              <w:t>修改时间</w:t>
+              <w:t>版</w:t>
+            </w:r>
+            <w:r>
+              <w:rPr>
+                <w:rFonts w:eastAsia="宋体"/>
+                <w:lang w:eastAsia="zh-CN"/>
+              </w:rPr>
+              <w:t>修改</w:t>
+            </w:r>
+            <w:proofErr w:type="gramEnd"/>
+            <w:r>
+              <w:rPr>
+                <w:rFonts w:eastAsia="宋体"/>
+                <w:lang w:eastAsia="zh-CN"/>
+              </w:rPr>
+              <w:t>时间</w:t>
             </w:r>
           </w:p>
         </w:tc>
@@ -10764,7 +10801,7 @@
             <w:pPr>
               <w:ind w:firstLineChars="0" w:firstLine="0"/>
               <w:rPr>
-                <w:rFonts w:eastAsia="宋体" w:hint="eastAsia"/>
+                <w:rFonts w:eastAsia="宋体"/>
                 <w:lang w:eastAsia="zh-CN"/>
               </w:rPr>
             </w:pPr>
@@ -10785,7 +10822,7 @@
             <w:pPr>
               <w:ind w:firstLineChars="0" w:firstLine="0"/>
               <w:rPr>
-                <w:rFonts w:eastAsia="宋体" w:hint="eastAsia"/>
+                <w:rFonts w:eastAsia="宋体"/>
                 <w:lang w:eastAsia="zh-CN"/>
               </w:rPr>
             </w:pPr>
@@ -10820,24 +10857,25 @@
             <w:pPr>
               <w:ind w:firstLineChars="0" w:firstLine="0"/>
               <w:rPr>
+                <w:rFonts w:eastAsia="宋体"/>
+                <w:lang w:eastAsia="zh-CN"/>
+              </w:rPr>
+            </w:pPr>
+            <w:r>
+              <w:rPr>
                 <w:rFonts w:eastAsia="宋体" w:hint="eastAsia"/>
                 <w:lang w:eastAsia="zh-CN"/>
               </w:rPr>
-            </w:pPr>
+              <w:t>属主</w:t>
+            </w:r>
             <w:r>
               <w:rPr>
                 <w:rFonts w:eastAsia="宋体" w:hint="eastAsia"/>
                 <w:lang w:eastAsia="zh-CN"/>
               </w:rPr>
-              <w:t>属主</w:t>
-            </w:r>
-            <w:r>
-              <w:rPr>
-                <w:rFonts w:eastAsia="宋体" w:hint="eastAsia"/>
-                <w:lang w:eastAsia="zh-CN"/>
-              </w:rPr>
               <w:t>，</w:t>
             </w:r>
+            <w:proofErr w:type="gramStart"/>
             <w:r>
               <w:rPr>
                 <w:rFonts w:eastAsia="宋体"/>
@@ -10845,6 +10883,7 @@
               </w:rPr>
               <w:t>外键</w:t>
             </w:r>
+            <w:proofErr w:type="gramEnd"/>
           </w:p>
         </w:tc>
       </w:tr>
@@ -10923,22 +10962,16 @@
                 <w:lang w:eastAsia="zh-CN"/>
               </w:rPr>
             </w:pPr>
+            <w:proofErr w:type="spellStart"/>
             <w:r>
               <w:rPr>
                 <w:rFonts w:eastAsia="宋体"/>
                 <w:b/>
                 <w:lang w:eastAsia="zh-CN"/>
               </w:rPr>
-              <w:t>Tech</w:t>
-            </w:r>
-            <w:r>
-              <w:rPr>
-                <w:rFonts w:eastAsia="宋体"/>
-                <w:b/>
-                <w:lang w:eastAsia="zh-CN"/>
-              </w:rPr>
-              <w:t>Content</w:t>
-            </w:r>
+              <w:t>TechContent</w:t>
+            </w:r>
+            <w:proofErr w:type="spellEnd"/>
           </w:p>
         </w:tc>
         <w:tc>
@@ -11069,7 +11102,7 @@
             <w:pPr>
               <w:ind w:firstLineChars="0" w:firstLine="0"/>
               <w:rPr>
-                <w:rFonts w:eastAsia="宋体" w:hint="eastAsia"/>
+                <w:rFonts w:eastAsia="宋体"/>
                 <w:lang w:eastAsia="zh-CN"/>
               </w:rPr>
             </w:pPr>
@@ -11090,7 +11123,7 @@
             <w:pPr>
               <w:ind w:firstLineChars="0" w:firstLine="0"/>
               <w:rPr>
-                <w:rFonts w:eastAsia="宋体" w:hint="eastAsia"/>
+                <w:rFonts w:eastAsia="宋体"/>
                 <w:lang w:eastAsia="zh-CN"/>
               </w:rPr>
             </w:pPr>
@@ -11111,7 +11144,7 @@
             <w:pPr>
               <w:ind w:firstLineChars="0" w:firstLine="0"/>
               <w:rPr>
-                <w:rFonts w:eastAsia="宋体" w:hint="eastAsia"/>
+                <w:rFonts w:eastAsia="宋体"/>
                 <w:lang w:eastAsia="zh-CN"/>
               </w:rPr>
             </w:pPr>
@@ -11125,7 +11158,7 @@
             <w:pPr>
               <w:ind w:firstLineChars="0" w:firstLine="0"/>
               <w:rPr>
-                <w:rFonts w:eastAsia="宋体" w:hint="eastAsia"/>
+                <w:rFonts w:eastAsia="宋体"/>
                 <w:lang w:eastAsia="zh-CN"/>
               </w:rPr>
             </w:pPr>
@@ -11155,15 +11188,16 @@
             <w:pPr>
               <w:ind w:firstLineChars="0" w:firstLine="0"/>
               <w:rPr>
+                <w:rFonts w:eastAsia="宋体"/>
+                <w:lang w:eastAsia="zh-CN"/>
+              </w:rPr>
+            </w:pPr>
+            <w:r>
+              <w:rPr>
                 <w:rFonts w:eastAsia="宋体" w:hint="eastAsia"/>
                 <w:lang w:eastAsia="zh-CN"/>
               </w:rPr>
-            </w:pPr>
-            <w:r>
-              <w:rPr>
-                <w:rFonts w:eastAsia="宋体" w:hint="eastAsia"/>
-                <w:lang w:eastAsia="zh-CN"/>
-              </w:rPr>
+              <w:lastRenderedPageBreak/>
               <w:t>2</w:t>
             </w:r>
           </w:p>
@@ -11176,7 +11210,7 @@
             <w:pPr>
               <w:ind w:firstLineChars="0" w:firstLine="0"/>
               <w:rPr>
-                <w:rFonts w:eastAsia="宋体" w:hint="eastAsia"/>
+                <w:rFonts w:eastAsia="宋体"/>
                 <w:lang w:eastAsia="zh-CN"/>
               </w:rPr>
             </w:pPr>
@@ -11204,10 +11238,19 @@
             <w:pPr>
               <w:ind w:firstLineChars="0" w:firstLine="0"/>
               <w:rPr>
+                <w:rFonts w:eastAsia="宋体"/>
+                <w:lang w:eastAsia="zh-CN"/>
+              </w:rPr>
+            </w:pPr>
+            <w:proofErr w:type="spellStart"/>
+            <w:r>
+              <w:rPr>
                 <w:rFonts w:eastAsia="宋体" w:hint="eastAsia"/>
                 <w:lang w:eastAsia="zh-CN"/>
               </w:rPr>
-            </w:pPr>
+              <w:t>int</w:t>
+            </w:r>
+            <w:proofErr w:type="spellEnd"/>
           </w:p>
         </w:tc>
         <w:tc>
@@ -11218,7 +11261,7 @@
             <w:pPr>
               <w:ind w:firstLineChars="0" w:firstLine="0"/>
               <w:rPr>
-                <w:rFonts w:eastAsia="宋体" w:hint="eastAsia"/>
+                <w:rFonts w:eastAsia="宋体"/>
                 <w:lang w:eastAsia="zh-CN"/>
               </w:rPr>
             </w:pPr>
@@ -11269,7 +11312,7 @@
             <w:pPr>
               <w:ind w:firstLineChars="0" w:firstLine="0"/>
               <w:rPr>
-                <w:rFonts w:eastAsia="宋体" w:hint="eastAsia"/>
+                <w:rFonts w:eastAsia="宋体"/>
                 <w:lang w:eastAsia="zh-CN"/>
               </w:rPr>
             </w:pPr>
@@ -11332,7 +11375,7 @@
             <w:pPr>
               <w:ind w:firstLineChars="0" w:firstLine="0"/>
               <w:rPr>
-                <w:rFonts w:eastAsia="宋体" w:hint="eastAsia"/>
+                <w:rFonts w:eastAsia="宋体"/>
                 <w:lang w:eastAsia="zh-CN"/>
               </w:rPr>
             </w:pPr>
@@ -11362,7 +11405,7 @@
             <w:pPr>
               <w:ind w:firstLineChars="0" w:firstLine="0"/>
               <w:rPr>
-                <w:rFonts w:eastAsia="宋体" w:hint="eastAsia"/>
+                <w:rFonts w:eastAsia="宋体"/>
                 <w:lang w:eastAsia="zh-CN"/>
               </w:rPr>
             </w:pPr>
@@ -11383,24 +11426,26 @@
             <w:pPr>
               <w:ind w:firstLineChars="0" w:firstLine="0"/>
               <w:rPr>
+                <w:rFonts w:eastAsia="宋体"/>
+                <w:lang w:eastAsia="zh-CN"/>
+              </w:rPr>
+            </w:pPr>
+            <w:proofErr w:type="spellStart"/>
+            <w:r>
+              <w:rPr>
+                <w:rFonts w:eastAsia="宋体"/>
+                <w:lang w:eastAsia="zh-CN"/>
+              </w:rPr>
+              <w:t>UpTit</w:t>
+            </w:r>
+            <w:r>
+              <w:rPr>
                 <w:rFonts w:eastAsia="宋体" w:hint="eastAsia"/>
                 <w:lang w:eastAsia="zh-CN"/>
               </w:rPr>
-            </w:pPr>
-            <w:r>
-              <w:rPr>
-                <w:rFonts w:eastAsia="宋体"/>
-                <w:lang w:eastAsia="zh-CN"/>
-              </w:rPr>
-              <w:t>UpTit</w:t>
-            </w:r>
-            <w:r>
-              <w:rPr>
-                <w:rFonts w:eastAsia="宋体" w:hint="eastAsia"/>
-                <w:lang w:eastAsia="zh-CN"/>
-              </w:rPr>
               <w:t>le</w:t>
             </w:r>
+            <w:proofErr w:type="spellEnd"/>
           </w:p>
         </w:tc>
         <w:tc>
@@ -11425,24 +11470,25 @@
             <w:pPr>
               <w:ind w:firstLineChars="0" w:firstLine="0"/>
               <w:rPr>
+                <w:rFonts w:eastAsia="宋体"/>
+                <w:lang w:eastAsia="zh-CN"/>
+              </w:rPr>
+            </w:pPr>
+            <w:r>
+              <w:rPr>
                 <w:rFonts w:eastAsia="宋体" w:hint="eastAsia"/>
                 <w:lang w:eastAsia="zh-CN"/>
               </w:rPr>
-            </w:pPr>
+              <w:t>上级标题</w:t>
+            </w:r>
             <w:r>
               <w:rPr>
                 <w:rFonts w:eastAsia="宋体" w:hint="eastAsia"/>
                 <w:lang w:eastAsia="zh-CN"/>
               </w:rPr>
-              <w:t>上级标题</w:t>
-            </w:r>
-            <w:r>
-              <w:rPr>
-                <w:rFonts w:eastAsia="宋体" w:hint="eastAsia"/>
-                <w:lang w:eastAsia="zh-CN"/>
-              </w:rPr>
               <w:t>，</w:t>
             </w:r>
+            <w:proofErr w:type="gramStart"/>
             <w:r>
               <w:rPr>
                 <w:rFonts w:eastAsia="宋体"/>
@@ -11450,6 +11496,7 @@
               </w:rPr>
               <w:t>外键</w:t>
             </w:r>
+            <w:proofErr w:type="gramEnd"/>
           </w:p>
         </w:tc>
       </w:tr>
@@ -11462,7 +11509,7 @@
             <w:pPr>
               <w:ind w:firstLineChars="0" w:firstLine="0"/>
               <w:rPr>
-                <w:rFonts w:eastAsia="宋体" w:hint="eastAsia"/>
+                <w:rFonts w:eastAsia="宋体"/>
                 <w:lang w:eastAsia="zh-CN"/>
               </w:rPr>
             </w:pPr>
@@ -11483,7 +11530,7 @@
             <w:pPr>
               <w:ind w:firstLineChars="0" w:firstLine="0"/>
               <w:rPr>
-                <w:rFonts w:eastAsia="宋体" w:hint="eastAsia"/>
+                <w:rFonts w:eastAsia="宋体"/>
                 <w:lang w:eastAsia="zh-CN"/>
               </w:rPr>
             </w:pPr>
@@ -11518,17 +11565,18 @@
             <w:pPr>
               <w:ind w:firstLineChars="0" w:firstLine="0"/>
               <w:rPr>
+                <w:rFonts w:eastAsia="宋体"/>
+                <w:lang w:eastAsia="zh-CN"/>
+              </w:rPr>
+            </w:pPr>
+            <w:r>
+              <w:rPr>
                 <w:rFonts w:eastAsia="宋体" w:hint="eastAsia"/>
                 <w:lang w:eastAsia="zh-CN"/>
               </w:rPr>
-            </w:pPr>
-            <w:r>
-              <w:rPr>
-                <w:rFonts w:eastAsia="宋体" w:hint="eastAsia"/>
-                <w:lang w:eastAsia="zh-CN"/>
-              </w:rPr>
               <w:t>属主，</w:t>
             </w:r>
+            <w:proofErr w:type="gramStart"/>
             <w:r>
               <w:rPr>
                 <w:rFonts w:eastAsia="宋体"/>
@@ -11536,6 +11584,7 @@
               </w:rPr>
               <w:t>外键</w:t>
             </w:r>
+            <w:proofErr w:type="gramEnd"/>
           </w:p>
         </w:tc>
       </w:tr>
@@ -11544,7 +11593,7 @@
       <w:pPr>
         <w:ind w:firstLine="480"/>
         <w:rPr>
-          <w:rFonts w:eastAsia="宋体" w:hint="eastAsia"/>
+          <w:rFonts w:eastAsia="宋体"/>
           <w:lang w:eastAsia="zh-CN"/>
         </w:rPr>
       </w:pPr>
@@ -11623,6 +11672,7 @@
                 <w:lang w:eastAsia="zh-CN"/>
               </w:rPr>
             </w:pPr>
+            <w:proofErr w:type="spellStart"/>
             <w:r>
               <w:rPr>
                 <w:rFonts w:eastAsia="宋体"/>
@@ -11639,6 +11689,7 @@
               </w:rPr>
               <w:t>Template</w:t>
             </w:r>
+            <w:proofErr w:type="spellEnd"/>
           </w:p>
         </w:tc>
         <w:tc>
@@ -11769,7 +11820,7 @@
             <w:pPr>
               <w:ind w:firstLineChars="0" w:firstLine="0"/>
               <w:rPr>
-                <w:rFonts w:eastAsia="宋体" w:hint="eastAsia"/>
+                <w:rFonts w:eastAsia="宋体"/>
                 <w:lang w:eastAsia="zh-CN"/>
               </w:rPr>
             </w:pPr>
@@ -11790,7 +11841,7 @@
             <w:pPr>
               <w:ind w:firstLineChars="0" w:firstLine="0"/>
               <w:rPr>
-                <w:rFonts w:eastAsia="宋体" w:hint="eastAsia"/>
+                <w:rFonts w:eastAsia="宋体"/>
                 <w:lang w:eastAsia="zh-CN"/>
               </w:rPr>
             </w:pPr>
@@ -11811,7 +11862,7 @@
             <w:pPr>
               <w:ind w:firstLineChars="0" w:firstLine="0"/>
               <w:rPr>
-                <w:rFonts w:eastAsia="宋体" w:hint="eastAsia"/>
+                <w:rFonts w:eastAsia="宋体"/>
                 <w:lang w:eastAsia="zh-CN"/>
               </w:rPr>
             </w:pPr>
@@ -11825,17 +11876,26 @@
             <w:pPr>
               <w:ind w:firstLineChars="0" w:firstLine="0"/>
               <w:rPr>
+                <w:rFonts w:eastAsia="宋体"/>
+                <w:lang w:eastAsia="zh-CN"/>
+              </w:rPr>
+            </w:pPr>
+            <w:r>
+              <w:rPr>
                 <w:rFonts w:eastAsia="宋体" w:hint="eastAsia"/>
                 <w:lang w:eastAsia="zh-CN"/>
               </w:rPr>
-            </w:pPr>
+              <w:t>模</w:t>
+            </w:r>
+            <w:proofErr w:type="gramStart"/>
             <w:r>
               <w:rPr>
                 <w:rFonts w:eastAsia="宋体" w:hint="eastAsia"/>
                 <w:lang w:eastAsia="zh-CN"/>
               </w:rPr>
-              <w:t>模版名字</w:t>
-            </w:r>
+              <w:t>版名字</w:t>
+            </w:r>
+            <w:proofErr w:type="gramEnd"/>
           </w:p>
         </w:tc>
       </w:tr>
@@ -11848,7 +11908,7 @@
             <w:pPr>
               <w:ind w:firstLineChars="0" w:firstLine="0"/>
               <w:rPr>
-                <w:rFonts w:eastAsia="宋体" w:hint="eastAsia"/>
+                <w:rFonts w:eastAsia="宋体"/>
                 <w:lang w:eastAsia="zh-CN"/>
               </w:rPr>
             </w:pPr>
@@ -11890,19 +11950,17 @@
             <w:pPr>
               <w:ind w:firstLineChars="0" w:firstLine="0"/>
               <w:rPr>
+                <w:rFonts w:eastAsia="宋体"/>
+                <w:lang w:eastAsia="zh-CN"/>
+              </w:rPr>
+            </w:pPr>
+            <w:r>
+              <w:rPr>
                 <w:rFonts w:eastAsia="宋体" w:hint="eastAsia"/>
                 <w:lang w:eastAsia="zh-CN"/>
               </w:rPr>
-            </w:pPr>
-            <w:r>
-              <w:rPr>
-                <w:rFonts w:eastAsia="宋体" w:hint="eastAsia"/>
-                <w:lang w:eastAsia="zh-CN"/>
-              </w:rPr>
               <w:t>N:1</w:t>
             </w:r>
-            <w:bookmarkStart w:id="20" w:name="_GoBack"/>
-            <w:bookmarkEnd w:id="20"/>
           </w:p>
         </w:tc>
         <w:tc>
@@ -11913,15 +11971,15 @@
             <w:pPr>
               <w:ind w:firstLineChars="0" w:firstLine="0"/>
               <w:rPr>
+                <w:rFonts w:eastAsia="宋体"/>
+                <w:lang w:eastAsia="zh-CN"/>
+              </w:rPr>
+            </w:pPr>
+            <w:r>
+              <w:rPr>
                 <w:rFonts w:eastAsia="宋体" w:hint="eastAsia"/>
                 <w:lang w:eastAsia="zh-CN"/>
               </w:rPr>
-            </w:pPr>
-            <w:r>
-              <w:rPr>
-                <w:rFonts w:eastAsia="宋体" w:hint="eastAsia"/>
-                <w:lang w:eastAsia="zh-CN"/>
-              </w:rPr>
               <w:t>目录</w:t>
             </w:r>
             <w:r>
@@ -11929,8 +11987,17 @@
                 <w:rFonts w:eastAsia="宋体"/>
                 <w:lang w:eastAsia="zh-CN"/>
               </w:rPr>
-              <w:t>，外键</w:t>
-            </w:r>
+              <w:t>，</w:t>
+            </w:r>
+            <w:proofErr w:type="gramStart"/>
+            <w:r>
+              <w:rPr>
+                <w:rFonts w:eastAsia="宋体"/>
+                <w:lang w:eastAsia="zh-CN"/>
+              </w:rPr>
+              <w:t>外键</w:t>
+            </w:r>
+            <w:proofErr w:type="gramEnd"/>
           </w:p>
         </w:tc>
       </w:tr>
@@ -11943,7 +12010,7 @@
             <w:pPr>
               <w:ind w:firstLineChars="0" w:firstLine="0"/>
               <w:rPr>
-                <w:rFonts w:eastAsia="宋体" w:hint="eastAsia"/>
+                <w:rFonts w:eastAsia="宋体"/>
                 <w:lang w:eastAsia="zh-CN"/>
               </w:rPr>
             </w:pPr>
@@ -11964,22 +12031,23 @@
             <w:pPr>
               <w:ind w:firstLineChars="0" w:firstLine="0"/>
               <w:rPr>
+                <w:rFonts w:eastAsia="宋体"/>
+                <w:lang w:eastAsia="zh-CN"/>
+              </w:rPr>
+            </w:pPr>
+            <w:proofErr w:type="spellStart"/>
+            <w:r>
+              <w:rPr>
+                <w:rFonts w:eastAsia="宋体"/>
+                <w:lang w:eastAsia="zh-CN"/>
+              </w:rPr>
+              <w:t>T</w:t>
+            </w:r>
+            <w:r>
+              <w:rPr>
                 <w:rFonts w:eastAsia="宋体" w:hint="eastAsia"/>
                 <w:lang w:eastAsia="zh-CN"/>
               </w:rPr>
-            </w:pPr>
-            <w:r>
-              <w:rPr>
-                <w:rFonts w:eastAsia="宋体"/>
-                <w:lang w:eastAsia="zh-CN"/>
-              </w:rPr>
-              <w:t>T</w:t>
-            </w:r>
-            <w:r>
-              <w:rPr>
-                <w:rFonts w:eastAsia="宋体" w:hint="eastAsia"/>
-                <w:lang w:eastAsia="zh-CN"/>
-              </w:rPr>
               <w:t>emp</w:t>
             </w:r>
             <w:r>
@@ -11989,6 +12057,7 @@
               </w:rPr>
               <w:t>File</w:t>
             </w:r>
+            <w:proofErr w:type="spellEnd"/>
           </w:p>
         </w:tc>
         <w:tc>
@@ -11999,7 +12068,7 @@
             <w:pPr>
               <w:ind w:firstLineChars="0" w:firstLine="0"/>
               <w:rPr>
-                <w:rFonts w:eastAsia="宋体" w:hint="eastAsia"/>
+                <w:rFonts w:eastAsia="宋体"/>
                 <w:lang w:eastAsia="zh-CN"/>
               </w:rPr>
             </w:pPr>
@@ -12027,7 +12096,7 @@
             <w:pPr>
               <w:ind w:firstLineChars="0" w:firstLine="0"/>
               <w:rPr>
-                <w:rFonts w:eastAsia="宋体" w:hint="eastAsia"/>
+                <w:rFonts w:eastAsia="宋体"/>
                 <w:lang w:eastAsia="zh-CN"/>
               </w:rPr>
             </w:pPr>
@@ -12057,7 +12126,7 @@
             <w:pPr>
               <w:ind w:firstLineChars="0" w:firstLine="0"/>
               <w:rPr>
-                <w:rFonts w:eastAsia="宋体" w:hint="eastAsia"/>
+                <w:rFonts w:eastAsia="宋体"/>
                 <w:lang w:eastAsia="zh-CN"/>
               </w:rPr>
             </w:pPr>
@@ -12120,16 +12189,24 @@
             <w:pPr>
               <w:ind w:firstLineChars="0" w:firstLine="0"/>
               <w:rPr>
+                <w:rFonts w:eastAsia="宋体"/>
+                <w:lang w:eastAsia="zh-CN"/>
+              </w:rPr>
+            </w:pPr>
+            <w:r>
+              <w:rPr>
                 <w:rFonts w:eastAsia="宋体" w:hint="eastAsia"/>
                 <w:lang w:eastAsia="zh-CN"/>
               </w:rPr>
-            </w:pPr>
+              <w:t>模</w:t>
+            </w:r>
+            <w:proofErr w:type="gramStart"/>
             <w:r>
               <w:rPr>
                 <w:rFonts w:eastAsia="宋体" w:hint="eastAsia"/>
                 <w:lang w:eastAsia="zh-CN"/>
               </w:rPr>
-              <w:t>模版</w:t>
+              <w:t>版</w:t>
             </w:r>
             <w:r>
               <w:rPr>
@@ -12138,6 +12215,7 @@
               </w:rPr>
               <w:t>说明</w:t>
             </w:r>
+            <w:proofErr w:type="gramEnd"/>
           </w:p>
         </w:tc>
       </w:tr>
@@ -12150,7 +12228,7 @@
             <w:pPr>
               <w:ind w:firstLineChars="0" w:firstLine="0"/>
               <w:rPr>
-                <w:rFonts w:eastAsia="宋体" w:hint="eastAsia"/>
+                <w:rFonts w:eastAsia="宋体"/>
                 <w:lang w:eastAsia="zh-CN"/>
               </w:rPr>
             </w:pPr>
@@ -12175,6 +12253,7 @@
                 <w:lang w:eastAsia="zh-CN"/>
               </w:rPr>
             </w:pPr>
+            <w:proofErr w:type="spellStart"/>
             <w:r>
               <w:rPr>
                 <w:rFonts w:eastAsia="宋体"/>
@@ -12196,6 +12275,7 @@
               </w:rPr>
               <w:t>Date</w:t>
             </w:r>
+            <w:proofErr w:type="spellEnd"/>
           </w:p>
         </w:tc>
         <w:tc>
@@ -12220,23 +12300,39 @@
             <w:pPr>
               <w:ind w:firstLineChars="0" w:firstLine="0"/>
               <w:rPr>
+                <w:rFonts w:eastAsia="宋体"/>
+                <w:lang w:eastAsia="zh-CN"/>
+              </w:rPr>
+            </w:pPr>
+            <w:r>
+              <w:rPr>
                 <w:rFonts w:eastAsia="宋体" w:hint="eastAsia"/>
                 <w:lang w:eastAsia="zh-CN"/>
               </w:rPr>
-            </w:pPr>
+              <w:t>模</w:t>
+            </w:r>
+            <w:proofErr w:type="gramStart"/>
             <w:r>
               <w:rPr>
                 <w:rFonts w:eastAsia="宋体" w:hint="eastAsia"/>
                 <w:lang w:eastAsia="zh-CN"/>
               </w:rPr>
-              <w:t>模版</w:t>
-            </w:r>
-            <w:r>
-              <w:rPr>
-                <w:rFonts w:eastAsia="宋体"/>
-                <w:lang w:eastAsia="zh-CN"/>
-              </w:rPr>
-              <w:t>修改时间</w:t>
+              <w:t>版</w:t>
+            </w:r>
+            <w:r>
+              <w:rPr>
+                <w:rFonts w:eastAsia="宋体"/>
+                <w:lang w:eastAsia="zh-CN"/>
+              </w:rPr>
+              <w:t>修改</w:t>
+            </w:r>
+            <w:proofErr w:type="gramEnd"/>
+            <w:r>
+              <w:rPr>
+                <w:rFonts w:eastAsia="宋体"/>
+                <w:lang w:eastAsia="zh-CN"/>
+              </w:rPr>
+              <w:t>时间</w:t>
             </w:r>
           </w:p>
         </w:tc>
@@ -12250,7 +12346,7 @@
             <w:pPr>
               <w:ind w:firstLineChars="0" w:firstLine="0"/>
               <w:rPr>
-                <w:rFonts w:eastAsia="宋体" w:hint="eastAsia"/>
+                <w:rFonts w:eastAsia="宋体"/>
                 <w:lang w:eastAsia="zh-CN"/>
               </w:rPr>
             </w:pPr>
@@ -12271,7 +12367,7 @@
             <w:pPr>
               <w:ind w:firstLineChars="0" w:firstLine="0"/>
               <w:rPr>
-                <w:rFonts w:eastAsia="宋体" w:hint="eastAsia"/>
+                <w:rFonts w:eastAsia="宋体"/>
                 <w:lang w:eastAsia="zh-CN"/>
               </w:rPr>
             </w:pPr>
@@ -12306,24 +12402,33 @@
             <w:pPr>
               <w:ind w:firstLineChars="0" w:firstLine="0"/>
               <w:rPr>
+                <w:rFonts w:eastAsia="宋体"/>
+                <w:lang w:eastAsia="zh-CN"/>
+              </w:rPr>
+            </w:pPr>
+            <w:r>
+              <w:rPr>
                 <w:rFonts w:eastAsia="宋体" w:hint="eastAsia"/>
                 <w:lang w:eastAsia="zh-CN"/>
               </w:rPr>
-            </w:pPr>
+              <w:t>属主</w:t>
+            </w:r>
             <w:r>
               <w:rPr>
                 <w:rFonts w:eastAsia="宋体" w:hint="eastAsia"/>
                 <w:lang w:eastAsia="zh-CN"/>
               </w:rPr>
-              <w:t>属主</w:t>
-            </w:r>
+              <w:t>，</w:t>
+            </w:r>
+            <w:proofErr w:type="gramStart"/>
             <w:r>
               <w:rPr>
                 <w:rFonts w:eastAsia="宋体" w:hint="eastAsia"/>
                 <w:lang w:eastAsia="zh-CN"/>
               </w:rPr>
-              <w:t>，外键</w:t>
-            </w:r>
+              <w:t>外键</w:t>
+            </w:r>
+            <w:proofErr w:type="gramEnd"/>
           </w:p>
         </w:tc>
       </w:tr>
@@ -12332,37 +12437,26 @@
       <w:pPr>
         <w:ind w:firstLineChars="0" w:firstLine="0"/>
         <w:rPr>
-          <w:rFonts w:eastAsia="宋体" w:hint="eastAsia"/>
+          <w:rFonts w:eastAsia="宋体"/>
           <w:lang w:eastAsia="zh-CN"/>
         </w:rPr>
       </w:pPr>
     </w:p>
     <w:p>
       <w:pPr>
-        <w:pStyle w:val="B2"/>
-        <w:ind w:firstLine="560"/>
-        <w:rPr>
-          <w:color w:val="31849B" w:themeColor="accent5" w:themeShade="BF"/>
-          <w:lang w:eastAsia="zh-CN"/>
-        </w:rPr>
-      </w:pPr>
-      <w:bookmarkStart w:id="21" w:name="_Toc489116347"/>
+        <w:pStyle w:val="b20"/>
+      </w:pPr>
+      <w:bookmarkStart w:id="20" w:name="_Toc489177316"/>
       <w:r>
         <w:rPr>
           <w:rFonts w:hint="eastAsia"/>
-          <w:color w:val="31849B" w:themeColor="accent5" w:themeShade="BF"/>
-          <w:lang w:eastAsia="zh-CN"/>
         </w:rPr>
         <w:t>部署</w:t>
       </w:r>
       <w:r>
-        <w:rPr>
-          <w:color w:val="31849B" w:themeColor="accent5" w:themeShade="BF"/>
-          <w:lang w:eastAsia="zh-CN"/>
-        </w:rPr>
         <w:t>设计</w:t>
       </w:r>
-      <w:bookmarkEnd w:id="21"/>
+      <w:bookmarkEnd w:id="20"/>
     </w:p>
     <w:p>
       <w:pPr>
@@ -12449,7 +12543,7 @@
             <w:pPr>
               <w:ind w:firstLineChars="0" w:firstLine="0"/>
               <w:rPr>
-                <w:rFonts w:eastAsia="宋体" w:hint="eastAsia"/>
+                <w:rFonts w:eastAsia="宋体"/>
                 <w:lang w:eastAsia="zh-CN"/>
               </w:rPr>
             </w:pPr>
@@ -12470,7 +12564,7 @@
             <w:pPr>
               <w:ind w:firstLineChars="0" w:firstLine="0"/>
               <w:rPr>
-                <w:rFonts w:eastAsia="宋体" w:hint="eastAsia"/>
+                <w:rFonts w:eastAsia="宋体"/>
                 <w:lang w:eastAsia="zh-CN"/>
               </w:rPr>
             </w:pPr>
@@ -12491,7 +12585,7 @@
             <w:pPr>
               <w:ind w:firstLineChars="0" w:firstLine="0"/>
               <w:rPr>
-                <w:rFonts w:eastAsia="宋体" w:hint="eastAsia"/>
+                <w:rFonts w:eastAsia="宋体"/>
                 <w:lang w:eastAsia="zh-CN"/>
               </w:rPr>
             </w:pPr>
@@ -12514,16 +12608,15 @@
             <w:pPr>
               <w:ind w:firstLineChars="0" w:firstLine="0"/>
               <w:rPr>
+                <w:rFonts w:eastAsia="宋体"/>
+                <w:lang w:eastAsia="zh-CN"/>
+              </w:rPr>
+            </w:pPr>
+            <w:r>
+              <w:rPr>
                 <w:rFonts w:eastAsia="宋体" w:hint="eastAsia"/>
                 <w:lang w:eastAsia="zh-CN"/>
               </w:rPr>
-            </w:pPr>
-            <w:r>
-              <w:rPr>
-                <w:rFonts w:eastAsia="宋体" w:hint="eastAsia"/>
-                <w:lang w:eastAsia="zh-CN"/>
-              </w:rPr>
-              <w:lastRenderedPageBreak/>
               <w:t>1</w:t>
             </w:r>
           </w:p>
@@ -12536,7 +12629,7 @@
             <w:pPr>
               <w:ind w:firstLineChars="0" w:firstLine="0"/>
               <w:rPr>
-                <w:rFonts w:eastAsia="宋体" w:hint="eastAsia"/>
+                <w:rFonts w:eastAsia="宋体"/>
                 <w:lang w:eastAsia="zh-CN"/>
               </w:rPr>
             </w:pPr>
@@ -12564,17 +12657,19 @@
             <w:pPr>
               <w:ind w:firstLineChars="0" w:firstLine="0"/>
               <w:rPr>
+                <w:rFonts w:eastAsia="宋体"/>
+                <w:lang w:eastAsia="zh-CN"/>
+              </w:rPr>
+            </w:pPr>
+            <w:proofErr w:type="spellStart"/>
+            <w:r>
+              <w:rPr>
                 <w:rFonts w:eastAsia="宋体" w:hint="eastAsia"/>
                 <w:lang w:eastAsia="zh-CN"/>
               </w:rPr>
-            </w:pPr>
-            <w:r>
-              <w:rPr>
-                <w:rFonts w:eastAsia="宋体" w:hint="eastAsia"/>
-                <w:lang w:eastAsia="zh-CN"/>
-              </w:rPr>
               <w:t>CentOS</w:t>
             </w:r>
+            <w:proofErr w:type="spellEnd"/>
             <w:r>
               <w:rPr>
                 <w:rFonts w:eastAsia="宋体"/>
@@ -12594,7 +12689,7 @@
             <w:pPr>
               <w:ind w:firstLineChars="0" w:firstLine="0"/>
               <w:rPr>
-                <w:rFonts w:eastAsia="宋体" w:hint="eastAsia"/>
+                <w:rFonts w:eastAsia="宋体"/>
                 <w:lang w:eastAsia="zh-CN"/>
               </w:rPr>
             </w:pPr>
@@ -12615,7 +12710,7 @@
             <w:pPr>
               <w:ind w:firstLineChars="0" w:firstLine="0"/>
               <w:rPr>
-                <w:rFonts w:eastAsia="宋体" w:hint="eastAsia"/>
+                <w:rFonts w:eastAsia="宋体"/>
                 <w:lang w:eastAsia="zh-CN"/>
               </w:rPr>
             </w:pPr>
@@ -12636,17 +12731,19 @@
             <w:pPr>
               <w:ind w:firstLineChars="0" w:firstLine="0"/>
               <w:rPr>
+                <w:rFonts w:eastAsia="宋体"/>
+                <w:lang w:eastAsia="zh-CN"/>
+              </w:rPr>
+            </w:pPr>
+            <w:proofErr w:type="spellStart"/>
+            <w:r>
+              <w:rPr>
                 <w:rFonts w:eastAsia="宋体" w:hint="eastAsia"/>
                 <w:lang w:eastAsia="zh-CN"/>
               </w:rPr>
-            </w:pPr>
-            <w:r>
-              <w:rPr>
-                <w:rFonts w:eastAsia="宋体" w:hint="eastAsia"/>
-                <w:lang w:eastAsia="zh-CN"/>
-              </w:rPr>
               <w:t>Mysql</w:t>
             </w:r>
+            <w:proofErr w:type="spellEnd"/>
             <w:r>
               <w:rPr>
                 <w:rFonts w:eastAsia="宋体"/>
@@ -12666,7 +12763,7 @@
             <w:pPr>
               <w:ind w:firstLineChars="0" w:firstLine="0"/>
               <w:rPr>
-                <w:rFonts w:eastAsia="宋体" w:hint="eastAsia"/>
+                <w:rFonts w:eastAsia="宋体"/>
                 <w:lang w:eastAsia="zh-CN"/>
               </w:rPr>
             </w:pPr>
@@ -12687,7 +12784,7 @@
             <w:pPr>
               <w:ind w:firstLineChars="0" w:firstLine="0"/>
               <w:rPr>
-                <w:rFonts w:eastAsia="宋体" w:hint="eastAsia"/>
+                <w:rFonts w:eastAsia="宋体"/>
                 <w:lang w:eastAsia="zh-CN"/>
               </w:rPr>
             </w:pPr>
@@ -12715,24 +12812,26 @@
             <w:pPr>
               <w:ind w:firstLineChars="0" w:firstLine="0"/>
               <w:rPr>
+                <w:rFonts w:eastAsia="宋体"/>
+                <w:lang w:eastAsia="zh-CN"/>
+              </w:rPr>
+            </w:pPr>
+            <w:proofErr w:type="spellStart"/>
+            <w:r>
+              <w:rPr>
+                <w:rFonts w:eastAsia="宋体"/>
+                <w:lang w:eastAsia="zh-CN"/>
+              </w:rPr>
+              <w:t>N</w:t>
+            </w:r>
+            <w:r>
+              <w:rPr>
                 <w:rFonts w:eastAsia="宋体" w:hint="eastAsia"/>
                 <w:lang w:eastAsia="zh-CN"/>
               </w:rPr>
-            </w:pPr>
-            <w:r>
-              <w:rPr>
-                <w:rFonts w:eastAsia="宋体"/>
-                <w:lang w:eastAsia="zh-CN"/>
-              </w:rPr>
-              <w:t>N</w:t>
-            </w:r>
-            <w:r>
-              <w:rPr>
-                <w:rFonts w:eastAsia="宋体" w:hint="eastAsia"/>
-                <w:lang w:eastAsia="zh-CN"/>
-              </w:rPr>
               <w:t>ginx</w:t>
             </w:r>
+            <w:proofErr w:type="spellEnd"/>
           </w:p>
         </w:tc>
       </w:tr>
@@ -12745,7 +12844,7 @@
             <w:pPr>
               <w:ind w:firstLineChars="0" w:firstLine="0"/>
               <w:rPr>
-                <w:rFonts w:eastAsia="宋体" w:hint="eastAsia"/>
+                <w:rFonts w:eastAsia="宋体"/>
                 <w:lang w:eastAsia="zh-CN"/>
               </w:rPr>
             </w:pPr>
@@ -12766,7 +12865,7 @@
             <w:pPr>
               <w:ind w:firstLineChars="0" w:firstLine="0"/>
               <w:rPr>
-                <w:rFonts w:eastAsia="宋体" w:hint="eastAsia"/>
+                <w:rFonts w:eastAsia="宋体"/>
                 <w:lang w:eastAsia="zh-CN"/>
               </w:rPr>
             </w:pPr>
@@ -12805,6 +12904,7 @@
                 <w:lang w:eastAsia="zh-CN"/>
               </w:rPr>
             </w:pPr>
+            <w:proofErr w:type="spellStart"/>
             <w:r>
               <w:rPr>
                 <w:rFonts w:eastAsia="宋体"/>
@@ -12819,6 +12919,7 @@
               </w:rPr>
               <w:t>jango</w:t>
             </w:r>
+            <w:proofErr w:type="spellEnd"/>
           </w:p>
         </w:tc>
       </w:tr>
@@ -12831,7 +12932,7 @@
             <w:pPr>
               <w:ind w:firstLineChars="0" w:firstLine="0"/>
               <w:rPr>
-                <w:rFonts w:eastAsia="宋体" w:hint="eastAsia"/>
+                <w:rFonts w:eastAsia="宋体"/>
                 <w:lang w:eastAsia="zh-CN"/>
               </w:rPr>
             </w:pPr>
@@ -12852,7 +12953,7 @@
             <w:pPr>
               <w:ind w:firstLineChars="0" w:firstLine="0"/>
               <w:rPr>
-                <w:rFonts w:eastAsia="宋体" w:hint="eastAsia"/>
+                <w:rFonts w:eastAsia="宋体"/>
                 <w:lang w:eastAsia="zh-CN"/>
               </w:rPr>
             </w:pPr>
@@ -12898,6 +12999,7 @@
                 <w:lang w:eastAsia="zh-CN"/>
               </w:rPr>
             </w:pPr>
+            <w:proofErr w:type="spellStart"/>
             <w:r>
               <w:rPr>
                 <w:rFonts w:eastAsia="宋体"/>
@@ -12912,6 +13014,7 @@
               </w:rPr>
               <w:t>wsgi</w:t>
             </w:r>
+            <w:proofErr w:type="spellEnd"/>
           </w:p>
         </w:tc>
       </w:tr>
@@ -12920,69 +13023,2903 @@
       <w:pPr>
         <w:ind w:firstLine="480"/>
         <w:rPr>
-          <w:rFonts w:eastAsia="宋体" w:hint="eastAsia"/>
+          <w:rFonts w:eastAsia="宋体"/>
           <w:lang w:eastAsia="zh-CN"/>
         </w:rPr>
       </w:pPr>
     </w:p>
     <w:p>
       <w:pPr>
-        <w:pStyle w:val="B1"/>
-        <w:rPr>
-          <w:color w:val="31849B" w:themeColor="accent5" w:themeShade="BF"/>
-        </w:rPr>
-      </w:pPr>
-      <w:bookmarkStart w:id="22" w:name="_Toc489116348"/>
+        <w:pStyle w:val="b10"/>
+        <w:spacing w:before="48" w:after="240"/>
+        <w:ind w:left="0"/>
+      </w:pPr>
+      <w:bookmarkStart w:id="21" w:name="_Toc489177317"/>
       <w:r>
         <w:rPr>
           <w:rFonts w:hint="eastAsia"/>
-          <w:color w:val="31849B" w:themeColor="accent5" w:themeShade="BF"/>
         </w:rPr>
         <w:lastRenderedPageBreak/>
         <w:t>详细</w:t>
       </w:r>
       <w:r>
-        <w:rPr>
-          <w:color w:val="31849B" w:themeColor="accent5" w:themeShade="BF"/>
-        </w:rPr>
         <w:t>设计</w:t>
+      </w:r>
+      <w:bookmarkEnd w:id="21"/>
+    </w:p>
+    <w:p>
+      <w:pPr>
+        <w:ind w:firstLine="480"/>
+        <w:rPr>
+          <w:rFonts w:eastAsia="宋体"/>
+          <w:lang w:eastAsia="zh-CN"/>
+        </w:rPr>
+      </w:pPr>
+      <w:r>
+        <w:rPr>
+          <w:rFonts w:eastAsia="宋体" w:hint="eastAsia"/>
+          <w:lang w:eastAsia="zh-CN"/>
+        </w:rPr>
+        <w:t>详细</w:t>
+      </w:r>
+      <w:r>
+        <w:rPr>
+          <w:rFonts w:eastAsia="宋体"/>
+          <w:lang w:eastAsia="zh-CN"/>
+        </w:rPr>
+        <w:t>说明每个模块的</w:t>
+      </w:r>
+      <w:r>
+        <w:rPr>
+          <w:rFonts w:eastAsia="宋体" w:hint="eastAsia"/>
+          <w:lang w:eastAsia="zh-CN"/>
+        </w:rPr>
+        <w:t>设计</w:t>
+      </w:r>
+      <w:r>
+        <w:rPr>
+          <w:rFonts w:eastAsia="宋体"/>
+          <w:lang w:eastAsia="zh-CN"/>
+        </w:rPr>
+        <w:t>。</w:t>
+      </w:r>
+    </w:p>
+    <w:p>
+      <w:pPr>
+        <w:ind w:firstLine="480"/>
+        <w:rPr>
+          <w:rFonts w:eastAsia="宋体" w:hint="eastAsia"/>
+          <w:lang w:eastAsia="zh-CN"/>
+        </w:rPr>
+      </w:pPr>
+    </w:p>
+    <w:p>
+      <w:pPr>
+        <w:pStyle w:val="b20"/>
+      </w:pPr>
+      <w:bookmarkStart w:id="22" w:name="_Toc489177318"/>
+      <w:r>
+        <w:t>T</w:t>
+      </w:r>
+      <w:r>
+        <w:rPr>
+          <w:rFonts w:hint="eastAsia"/>
+        </w:rPr>
+        <w:t>emplate</w:t>
+      </w:r>
+      <w:r>
+        <w:t>s</w:t>
+      </w:r>
+      <w:r>
+        <w:rPr>
+          <w:rFonts w:hint="eastAsia"/>
+        </w:rPr>
+        <w:t xml:space="preserve"> </w:t>
+      </w:r>
+      <w:r>
+        <w:t>&amp; views</w:t>
+      </w:r>
+      <w:r>
+        <w:t xml:space="preserve"> </w:t>
+      </w:r>
+      <w:r>
+        <w:rPr>
+          <w:rFonts w:hint="eastAsia"/>
+        </w:rPr>
+        <w:t>总体</w:t>
+      </w:r>
+      <w:r>
+        <w:t>说明</w:t>
+      </w:r>
+    </w:p>
+    <w:p>
+      <w:pPr>
+        <w:ind w:firstLine="480"/>
+        <w:rPr>
+          <w:rFonts w:eastAsia="宋体"/>
+          <w:lang w:eastAsia="zh-CN"/>
+        </w:rPr>
+      </w:pPr>
+      <w:r>
+        <w:rPr>
+          <w:rFonts w:eastAsia="宋体" w:hint="eastAsia"/>
+          <w:lang w:eastAsia="zh-CN"/>
+        </w:rPr>
+        <w:t>说明</w:t>
+      </w:r>
+      <w:r>
+        <w:rPr>
+          <w:rFonts w:eastAsia="宋体"/>
+          <w:lang w:eastAsia="zh-CN"/>
+        </w:rPr>
+        <w:t>temp</w:t>
+      </w:r>
+      <w:r>
+        <w:rPr>
+          <w:rFonts w:eastAsia="宋体" w:hint="eastAsia"/>
+          <w:lang w:eastAsia="zh-CN"/>
+        </w:rPr>
+        <w:t>和</w:t>
+      </w:r>
+      <w:r>
+        <w:rPr>
+          <w:rFonts w:eastAsia="宋体"/>
+          <w:lang w:eastAsia="zh-CN"/>
+        </w:rPr>
+        <w:t>view</w:t>
+      </w:r>
+      <w:r>
+        <w:rPr>
+          <w:rFonts w:eastAsia="宋体"/>
+          <w:lang w:eastAsia="zh-CN"/>
+        </w:rPr>
+        <w:t>的整体</w:t>
+      </w:r>
+      <w:r>
+        <w:rPr>
+          <w:rFonts w:eastAsia="宋体" w:hint="eastAsia"/>
+          <w:lang w:eastAsia="zh-CN"/>
+        </w:rPr>
+        <w:t>情况</w:t>
+      </w:r>
+      <w:r>
+        <w:rPr>
+          <w:rFonts w:eastAsia="宋体"/>
+          <w:lang w:eastAsia="zh-CN"/>
+        </w:rPr>
+        <w:t>，</w:t>
+      </w:r>
+      <w:r>
+        <w:rPr>
+          <w:rFonts w:eastAsia="宋体" w:hint="eastAsia"/>
+          <w:lang w:eastAsia="zh-CN"/>
+        </w:rPr>
+        <w:t>继承</w:t>
+      </w:r>
+      <w:r>
+        <w:rPr>
+          <w:rFonts w:eastAsia="宋体"/>
+          <w:lang w:eastAsia="zh-CN"/>
+        </w:rPr>
+        <w:t>说明等。</w:t>
+      </w:r>
+    </w:p>
+    <w:p>
+      <w:pPr>
+        <w:ind w:firstLine="480"/>
+        <w:rPr>
+          <w:rFonts w:eastAsia="宋体"/>
+          <w:lang w:eastAsia="zh-CN"/>
+        </w:rPr>
+      </w:pPr>
+    </w:p>
+    <w:p>
+      <w:pPr>
+        <w:pStyle w:val="b30"/>
+        <w:ind w:firstLine="0"/>
+      </w:pPr>
+      <w:r>
+        <w:rPr>
+          <w:rFonts w:hint="eastAsia"/>
+        </w:rPr>
+        <w:t>URL</w:t>
+      </w:r>
+      <w:r>
+        <w:rPr>
+          <w:rFonts w:hint="eastAsia"/>
+        </w:rPr>
+        <w:t>设计</w:t>
+      </w:r>
+    </w:p>
+    <w:p>
+      <w:pPr>
+        <w:ind w:firstLine="480"/>
+        <w:rPr>
+          <w:rFonts w:eastAsia="宋体" w:hint="eastAsia"/>
+          <w:lang w:eastAsia="zh-CN"/>
+        </w:rPr>
+      </w:pPr>
+      <w:r>
+        <w:rPr>
+          <w:rFonts w:eastAsia="宋体" w:hint="eastAsia"/>
+          <w:lang w:eastAsia="zh-CN"/>
+        </w:rPr>
+        <w:t>主要</w:t>
+      </w:r>
+      <w:r>
+        <w:rPr>
+          <w:rFonts w:eastAsia="宋体"/>
+          <w:lang w:eastAsia="zh-CN"/>
+        </w:rPr>
+        <w:t>部分在</w:t>
+      </w:r>
+      <w:r>
+        <w:rPr>
+          <w:rFonts w:eastAsia="宋体" w:hint="eastAsia"/>
+          <w:lang w:eastAsia="zh-CN"/>
+        </w:rPr>
+        <w:t>详细</w:t>
+      </w:r>
+      <w:r>
+        <w:rPr>
+          <w:rFonts w:eastAsia="宋体"/>
+          <w:lang w:eastAsia="zh-CN"/>
+        </w:rPr>
+        <w:t>模块中说明。</w:t>
+      </w:r>
+    </w:p>
+    <w:p>
+      <w:pPr>
+        <w:ind w:firstLine="480"/>
+        <w:rPr>
+          <w:rFonts w:eastAsia="宋体"/>
+          <w:lang w:eastAsia="zh-CN"/>
+        </w:rPr>
+      </w:pPr>
+    </w:p>
+    <w:p>
+      <w:pPr>
+        <w:ind w:firstLine="480"/>
+        <w:rPr>
+          <w:rFonts w:eastAsia="宋体" w:hint="eastAsia"/>
+          <w:lang w:eastAsia="zh-CN"/>
+        </w:rPr>
+      </w:pPr>
+    </w:p>
+    <w:p>
+      <w:pPr>
+        <w:pStyle w:val="b30"/>
+        <w:ind w:firstLine="0"/>
+      </w:pPr>
+      <w:r>
+        <w:t>T</w:t>
+      </w:r>
+      <w:r>
+        <w:rPr>
+          <w:rFonts w:hint="eastAsia"/>
+        </w:rPr>
+        <w:t>emp</w:t>
+      </w:r>
+      <w:r>
+        <w:rPr>
+          <w:rFonts w:hint="eastAsia"/>
+        </w:rPr>
+        <w:t>设计</w:t>
+      </w:r>
+    </w:p>
+    <w:p>
+      <w:pPr>
+        <w:ind w:firstLine="480"/>
+        <w:rPr>
+          <w:rFonts w:eastAsia="宋体" w:hint="eastAsia"/>
+          <w:lang w:eastAsia="zh-CN"/>
+        </w:rPr>
+      </w:pPr>
+      <w:r>
+        <w:rPr>
+          <w:rFonts w:eastAsia="宋体" w:hint="eastAsia"/>
+          <w:lang w:eastAsia="zh-CN"/>
+        </w:rPr>
+        <w:t>html</w:t>
+      </w:r>
+      <w:r>
+        <w:rPr>
+          <w:rFonts w:eastAsia="宋体" w:hint="eastAsia"/>
+          <w:lang w:eastAsia="zh-CN"/>
+        </w:rPr>
+        <w:t>模版。</w:t>
+      </w:r>
+    </w:p>
+    <w:p>
+      <w:pPr>
+        <w:ind w:firstLine="480"/>
+        <w:rPr>
+          <w:rFonts w:eastAsia="宋体"/>
+          <w:lang w:eastAsia="zh-CN"/>
+        </w:rPr>
+      </w:pPr>
+    </w:p>
+    <w:p>
+      <w:pPr>
+        <w:ind w:firstLine="480"/>
+        <w:rPr>
+          <w:rFonts w:eastAsia="宋体"/>
+          <w:lang w:eastAsia="zh-CN"/>
+        </w:rPr>
+      </w:pPr>
+    </w:p>
+    <w:p>
+      <w:pPr>
+        <w:ind w:firstLine="480"/>
+        <w:rPr>
+          <w:rFonts w:eastAsia="宋体" w:hint="eastAsia"/>
+          <w:lang w:eastAsia="zh-CN"/>
+        </w:rPr>
+      </w:pPr>
+    </w:p>
+    <w:p>
+      <w:pPr>
+        <w:pStyle w:val="b30"/>
+        <w:ind w:firstLine="0"/>
+      </w:pPr>
+      <w:r>
+        <w:t>Views</w:t>
+      </w:r>
+      <w:r>
+        <w:rPr>
+          <w:rFonts w:hint="eastAsia"/>
+        </w:rPr>
+        <w:t>设计</w:t>
+      </w:r>
+    </w:p>
+    <w:p>
+      <w:pPr>
+        <w:ind w:firstLine="480"/>
+        <w:rPr>
+          <w:rFonts w:eastAsia="宋体" w:hint="eastAsia"/>
+          <w:lang w:eastAsia="zh-CN"/>
+        </w:rPr>
+      </w:pPr>
+      <w:r>
+        <w:rPr>
+          <w:rFonts w:eastAsia="宋体"/>
+          <w:lang w:eastAsia="zh-CN"/>
+        </w:rPr>
+        <w:t>W</w:t>
+      </w:r>
+      <w:r>
+        <w:rPr>
+          <w:rFonts w:eastAsia="宋体" w:hint="eastAsia"/>
+          <w:lang w:eastAsia="zh-CN"/>
+        </w:rPr>
+        <w:t>e</w:t>
+      </w:r>
+      <w:r>
+        <w:rPr>
+          <w:rFonts w:eastAsia="宋体"/>
+          <w:lang w:eastAsia="zh-CN"/>
+        </w:rPr>
+        <w:t>b</w:t>
+      </w:r>
+      <w:r>
+        <w:rPr>
+          <w:rFonts w:eastAsia="宋体"/>
+          <w:lang w:eastAsia="zh-CN"/>
+        </w:rPr>
+        <w:t>处理函数。</w:t>
+      </w:r>
+    </w:p>
+    <w:p>
+      <w:pPr>
+        <w:ind w:firstLine="480"/>
+        <w:rPr>
+          <w:rFonts w:eastAsia="宋体"/>
+          <w:lang w:eastAsia="zh-CN"/>
+        </w:rPr>
+      </w:pPr>
+    </w:p>
+    <w:p>
+      <w:pPr>
+        <w:ind w:firstLine="480"/>
+        <w:rPr>
+          <w:rFonts w:eastAsia="宋体" w:hint="eastAsia"/>
+          <w:lang w:eastAsia="zh-CN"/>
+        </w:rPr>
+      </w:pPr>
+    </w:p>
+    <w:p>
+      <w:pPr>
+        <w:pStyle w:val="b30"/>
+        <w:ind w:firstLine="0"/>
+      </w:pPr>
+      <w:proofErr w:type="spellStart"/>
+      <w:r>
+        <w:t>Backends</w:t>
+      </w:r>
+      <w:proofErr w:type="spellEnd"/>
+    </w:p>
+    <w:p>
+      <w:pPr>
+        <w:ind w:firstLine="480"/>
+        <w:rPr>
+          <w:rFonts w:eastAsia="宋体" w:hint="eastAsia"/>
+          <w:lang w:eastAsia="zh-CN"/>
+        </w:rPr>
+      </w:pPr>
+      <w:r>
+        <w:rPr>
+          <w:rFonts w:eastAsia="宋体" w:hint="eastAsia"/>
+          <w:lang w:eastAsia="zh-CN"/>
+        </w:rPr>
+        <w:t>后台</w:t>
+      </w:r>
+      <w:r>
+        <w:rPr>
+          <w:rFonts w:eastAsia="宋体"/>
+          <w:lang w:eastAsia="zh-CN"/>
+        </w:rPr>
+        <w:t>处理，主要是处理</w:t>
+      </w:r>
+      <w:r>
+        <w:rPr>
+          <w:rFonts w:eastAsia="宋体" w:hint="eastAsia"/>
+          <w:lang w:eastAsia="zh-CN"/>
+        </w:rPr>
+        <w:t>投标</w:t>
+      </w:r>
+      <w:r>
+        <w:rPr>
+          <w:rFonts w:eastAsia="宋体" w:hint="eastAsia"/>
+          <w:lang w:eastAsia="zh-CN"/>
+        </w:rPr>
+        <w:t>文件的</w:t>
+      </w:r>
+      <w:r>
+        <w:rPr>
+          <w:rFonts w:eastAsia="宋体"/>
+          <w:lang w:eastAsia="zh-CN"/>
+        </w:rPr>
+        <w:t>自动</w:t>
+      </w:r>
+      <w:r>
+        <w:rPr>
+          <w:rFonts w:eastAsia="宋体"/>
+          <w:lang w:eastAsia="zh-CN"/>
+        </w:rPr>
+        <w:t>生成。</w:t>
+      </w:r>
+    </w:p>
+    <w:p>
+      <w:pPr>
+        <w:ind w:firstLine="480"/>
+        <w:rPr>
+          <w:rFonts w:eastAsia="宋体"/>
+          <w:lang w:eastAsia="zh-CN"/>
+        </w:rPr>
+      </w:pPr>
+    </w:p>
+    <w:p>
+      <w:pPr>
+        <w:ind w:firstLine="480"/>
+        <w:rPr>
+          <w:rFonts w:eastAsia="宋体" w:hint="eastAsia"/>
+          <w:lang w:eastAsia="zh-CN"/>
+        </w:rPr>
+      </w:pPr>
+    </w:p>
+    <w:p>
+      <w:pPr>
+        <w:pStyle w:val="b20"/>
+      </w:pPr>
+      <w:r>
+        <w:t>B</w:t>
+      </w:r>
+      <w:r>
+        <w:rPr>
+          <w:rFonts w:hint="eastAsia"/>
+        </w:rPr>
+        <w:t>ase.html</w:t>
+      </w:r>
+      <w:r>
+        <w:rPr>
+          <w:rFonts w:hint="eastAsia"/>
+        </w:rPr>
+        <w:t>的</w:t>
+      </w:r>
+      <w:r>
+        <w:t>设计</w:t>
+      </w:r>
+    </w:p>
+    <w:p>
+      <w:pPr>
+        <w:ind w:firstLine="480"/>
+        <w:rPr>
+          <w:rFonts w:eastAsia="宋体"/>
+          <w:lang w:eastAsia="zh-CN"/>
+        </w:rPr>
+      </w:pPr>
+      <w:r>
+        <w:rPr>
+          <w:rFonts w:eastAsia="宋体" w:hint="eastAsia"/>
+          <w:lang w:eastAsia="zh-CN"/>
+        </w:rPr>
+        <w:t>说明</w:t>
+      </w:r>
+      <w:r>
+        <w:rPr>
+          <w:rFonts w:eastAsia="宋体"/>
+          <w:lang w:eastAsia="zh-CN"/>
+        </w:rPr>
+        <w:t>base</w:t>
+      </w:r>
+      <w:r>
+        <w:rPr>
+          <w:rFonts w:eastAsia="宋体"/>
+          <w:lang w:eastAsia="zh-CN"/>
+        </w:rPr>
+        <w:t>的设计</w:t>
+      </w:r>
+      <w:r>
+        <w:rPr>
+          <w:rFonts w:eastAsia="宋体" w:hint="eastAsia"/>
+          <w:lang w:eastAsia="zh-CN"/>
+        </w:rPr>
+        <w:t>。</w:t>
+      </w:r>
+    </w:p>
+    <w:p>
+      <w:pPr>
+        <w:ind w:firstLine="480"/>
+        <w:rPr>
+          <w:rFonts w:eastAsia="宋体" w:hint="eastAsia"/>
+          <w:lang w:eastAsia="zh-CN"/>
+        </w:rPr>
+      </w:pPr>
+    </w:p>
+    <w:p>
+      <w:pPr>
+        <w:pStyle w:val="b20"/>
+      </w:pPr>
+      <w:r>
+        <w:rPr>
+          <w:rFonts w:hint="eastAsia"/>
+        </w:rPr>
+        <w:t>登陆</w:t>
+      </w:r>
+      <w:r>
+        <w:t>登出</w:t>
+      </w:r>
+      <w:r>
+        <w:rPr>
+          <w:rFonts w:hint="eastAsia"/>
+        </w:rPr>
+        <w:t>模块</w:t>
+      </w:r>
+    </w:p>
+    <w:p>
+      <w:pPr>
+        <w:pStyle w:val="b30"/>
+      </w:pPr>
+      <w:r>
+        <w:rPr>
+          <w:rFonts w:hint="eastAsia"/>
+        </w:rPr>
+        <w:t>整体</w:t>
+      </w:r>
+      <w:r>
+        <w:t>结构</w:t>
+      </w:r>
+    </w:p>
+    <w:p>
+      <w:pPr>
+        <w:ind w:firstLine="480"/>
+        <w:rPr>
+          <w:rFonts w:eastAsia="宋体" w:hint="eastAsia"/>
+          <w:lang w:eastAsia="zh-CN"/>
+        </w:rPr>
+      </w:pPr>
+      <w:r>
+        <w:rPr>
+          <w:rFonts w:eastAsia="宋体" w:hint="eastAsia"/>
+          <w:lang w:eastAsia="zh-CN"/>
+        </w:rPr>
+        <w:t>如下</w:t>
+      </w:r>
+      <w:r>
+        <w:rPr>
+          <w:rFonts w:eastAsia="宋体"/>
+          <w:lang w:eastAsia="zh-CN"/>
+        </w:rPr>
+        <w:t>表所示：</w:t>
+      </w:r>
+    </w:p>
+    <w:tbl>
+      <w:tblPr>
+        <w:tblStyle w:val="af7"/>
+        <w:tblW w:w="0" w:type="auto"/>
+        <w:tblLook w:val="04A0" w:firstRow="1" w:lastRow="0" w:firstColumn="1" w:lastColumn="0" w:noHBand="0" w:noVBand="1"/>
+      </w:tblPr>
+      <w:tblGrid>
+        <w:gridCol w:w="2214"/>
+        <w:gridCol w:w="2214"/>
+        <w:gridCol w:w="2214"/>
+        <w:gridCol w:w="2214"/>
+      </w:tblGrid>
+      <w:tr>
+        <w:tc>
+          <w:tcPr>
+            <w:tcW w:w="2214" w:type="dxa"/>
+            <w:shd w:val="clear" w:color="auto" w:fill="BFBFBF" w:themeFill="background1" w:themeFillShade="BF"/>
+            <w:vAlign w:val="center"/>
+          </w:tcPr>
+          <w:p>
+            <w:pPr>
+              <w:ind w:firstLineChars="0" w:firstLine="0"/>
+              <w:jc w:val="both"/>
+              <w:rPr>
+                <w:rFonts w:eastAsia="宋体"/>
+                <w:b/>
+                <w:lang w:eastAsia="zh-CN"/>
+              </w:rPr>
+            </w:pPr>
+            <w:r>
+              <w:rPr>
+                <w:rFonts w:eastAsia="宋体"/>
+                <w:b/>
+                <w:lang w:eastAsia="zh-CN"/>
+              </w:rPr>
+              <w:t>V</w:t>
+            </w:r>
+            <w:r>
+              <w:rPr>
+                <w:rFonts w:eastAsia="宋体" w:hint="eastAsia"/>
+                <w:b/>
+                <w:lang w:eastAsia="zh-CN"/>
+              </w:rPr>
+              <w:t>iews</w:t>
+            </w:r>
+          </w:p>
+        </w:tc>
+        <w:tc>
+          <w:tcPr>
+            <w:tcW w:w="2214" w:type="dxa"/>
+            <w:shd w:val="clear" w:color="auto" w:fill="BFBFBF" w:themeFill="background1" w:themeFillShade="BF"/>
+            <w:vAlign w:val="center"/>
+          </w:tcPr>
+          <w:p>
+            <w:pPr>
+              <w:ind w:firstLineChars="0" w:firstLine="0"/>
+              <w:jc w:val="both"/>
+              <w:rPr>
+                <w:rFonts w:eastAsia="宋体"/>
+                <w:b/>
+                <w:lang w:eastAsia="zh-CN"/>
+              </w:rPr>
+            </w:pPr>
+            <w:r>
+              <w:rPr>
+                <w:rFonts w:eastAsia="宋体" w:hint="eastAsia"/>
+                <w:b/>
+                <w:lang w:eastAsia="zh-CN"/>
+              </w:rPr>
+              <w:t>相关</w:t>
+            </w:r>
+            <w:r>
+              <w:rPr>
+                <w:rFonts w:eastAsia="宋体" w:hint="eastAsia"/>
+                <w:b/>
+                <w:lang w:eastAsia="zh-CN"/>
+              </w:rPr>
+              <w:t>Template</w:t>
+            </w:r>
+            <w:r>
+              <w:rPr>
+                <w:rFonts w:eastAsia="宋体"/>
+                <w:b/>
+                <w:lang w:eastAsia="zh-CN"/>
+              </w:rPr>
+              <w:t>s</w:t>
+            </w:r>
+          </w:p>
+        </w:tc>
+        <w:tc>
+          <w:tcPr>
+            <w:tcW w:w="2214" w:type="dxa"/>
+            <w:shd w:val="clear" w:color="auto" w:fill="BFBFBF" w:themeFill="background1" w:themeFillShade="BF"/>
+            <w:vAlign w:val="center"/>
+          </w:tcPr>
+          <w:p>
+            <w:pPr>
+              <w:ind w:firstLineChars="0" w:firstLine="0"/>
+              <w:jc w:val="both"/>
+              <w:rPr>
+                <w:rFonts w:eastAsia="宋体"/>
+                <w:b/>
+                <w:lang w:eastAsia="zh-CN"/>
+              </w:rPr>
+            </w:pPr>
+            <w:r>
+              <w:rPr>
+                <w:rFonts w:eastAsia="宋体" w:hint="eastAsia"/>
+                <w:b/>
+                <w:lang w:eastAsia="zh-CN"/>
+              </w:rPr>
+              <w:t>说明</w:t>
+            </w:r>
+          </w:p>
+        </w:tc>
+        <w:tc>
+          <w:tcPr>
+            <w:tcW w:w="2214" w:type="dxa"/>
+            <w:shd w:val="clear" w:color="auto" w:fill="BFBFBF" w:themeFill="background1" w:themeFillShade="BF"/>
+            <w:vAlign w:val="center"/>
+          </w:tcPr>
+          <w:p>
+            <w:pPr>
+              <w:ind w:firstLineChars="0" w:firstLine="0"/>
+              <w:jc w:val="both"/>
+              <w:rPr>
+                <w:rFonts w:eastAsia="宋体"/>
+                <w:b/>
+                <w:lang w:eastAsia="zh-CN"/>
+              </w:rPr>
+            </w:pPr>
+            <w:proofErr w:type="spellStart"/>
+            <w:r>
+              <w:rPr>
+                <w:rFonts w:eastAsia="宋体" w:hint="eastAsia"/>
+                <w:b/>
+                <w:lang w:eastAsia="zh-CN"/>
+              </w:rPr>
+              <w:t>url</w:t>
+            </w:r>
+            <w:proofErr w:type="spellEnd"/>
+          </w:p>
+        </w:tc>
+      </w:tr>
+      <w:tr>
+        <w:tc>
+          <w:tcPr>
+            <w:tcW w:w="2214" w:type="dxa"/>
+            <w:vAlign w:val="center"/>
+          </w:tcPr>
+          <w:p>
+            <w:pPr>
+              <w:ind w:firstLineChars="0" w:firstLine="0"/>
+              <w:jc w:val="both"/>
+              <w:rPr>
+                <w:rFonts w:eastAsia="宋体" w:hint="eastAsia"/>
+                <w:lang w:eastAsia="zh-CN"/>
+              </w:rPr>
+            </w:pPr>
+            <w:proofErr w:type="spellStart"/>
+            <w:r>
+              <w:rPr>
+                <w:rFonts w:eastAsia="宋体"/>
+                <w:lang w:eastAsia="zh-CN"/>
+              </w:rPr>
+              <w:t>Acc_login</w:t>
+            </w:r>
+            <w:proofErr w:type="spellEnd"/>
+          </w:p>
+        </w:tc>
+        <w:tc>
+          <w:tcPr>
+            <w:tcW w:w="2214" w:type="dxa"/>
+            <w:vAlign w:val="center"/>
+          </w:tcPr>
+          <w:p>
+            <w:pPr>
+              <w:ind w:firstLineChars="0" w:firstLine="0"/>
+              <w:jc w:val="both"/>
+              <w:rPr>
+                <w:rFonts w:eastAsia="宋体"/>
+                <w:lang w:eastAsia="zh-CN"/>
+              </w:rPr>
+            </w:pPr>
+            <w:r>
+              <w:rPr>
+                <w:rFonts w:eastAsia="宋体"/>
+                <w:lang w:eastAsia="zh-CN"/>
+              </w:rPr>
+              <w:t>L</w:t>
+            </w:r>
+            <w:r>
+              <w:rPr>
+                <w:rFonts w:eastAsia="宋体" w:hint="eastAsia"/>
+                <w:lang w:eastAsia="zh-CN"/>
+              </w:rPr>
+              <w:t>ogin.h</w:t>
+            </w:r>
+            <w:r>
+              <w:rPr>
+                <w:rFonts w:eastAsia="宋体"/>
+                <w:lang w:eastAsia="zh-CN"/>
+              </w:rPr>
+              <w:t>tml</w:t>
+            </w:r>
+          </w:p>
+          <w:p>
+            <w:pPr>
+              <w:ind w:firstLineChars="0" w:firstLine="0"/>
+              <w:jc w:val="both"/>
+              <w:rPr>
+                <w:rFonts w:eastAsia="宋体" w:hint="eastAsia"/>
+                <w:lang w:eastAsia="zh-CN"/>
+              </w:rPr>
+            </w:pPr>
+            <w:r>
+              <w:rPr>
+                <w:rFonts w:eastAsia="宋体"/>
+                <w:lang w:eastAsia="zh-CN"/>
+              </w:rPr>
+              <w:t>Index.html</w:t>
+            </w:r>
+          </w:p>
+        </w:tc>
+        <w:tc>
+          <w:tcPr>
+            <w:tcW w:w="2214" w:type="dxa"/>
+            <w:vAlign w:val="center"/>
+          </w:tcPr>
+          <w:p>
+            <w:pPr>
+              <w:ind w:firstLineChars="0" w:firstLine="0"/>
+              <w:jc w:val="both"/>
+              <w:rPr>
+                <w:rFonts w:eastAsia="宋体" w:hint="eastAsia"/>
+                <w:lang w:eastAsia="zh-CN"/>
+              </w:rPr>
+            </w:pPr>
+            <w:r>
+              <w:rPr>
+                <w:rFonts w:eastAsia="宋体" w:hint="eastAsia"/>
+                <w:lang w:eastAsia="zh-CN"/>
+              </w:rPr>
+              <w:t>登陆</w:t>
+            </w:r>
+            <w:r>
+              <w:rPr>
+                <w:rFonts w:eastAsia="宋体"/>
+                <w:lang w:eastAsia="zh-CN"/>
+              </w:rPr>
+              <w:t>，</w:t>
+            </w:r>
+            <w:r>
+              <w:rPr>
+                <w:rFonts w:eastAsia="宋体" w:hint="eastAsia"/>
+                <w:lang w:eastAsia="zh-CN"/>
+              </w:rPr>
+              <w:t>返回</w:t>
+            </w:r>
+            <w:r>
+              <w:rPr>
+                <w:rFonts w:eastAsia="宋体"/>
+                <w:lang w:eastAsia="zh-CN"/>
+              </w:rPr>
+              <w:t>主页</w:t>
+            </w:r>
+          </w:p>
+        </w:tc>
+        <w:tc>
+          <w:tcPr>
+            <w:tcW w:w="2214" w:type="dxa"/>
+            <w:vAlign w:val="center"/>
+          </w:tcPr>
+          <w:p>
+            <w:pPr>
+              <w:ind w:firstLineChars="0" w:firstLine="0"/>
+              <w:jc w:val="both"/>
+              <w:rPr>
+                <w:rFonts w:eastAsia="宋体" w:hint="eastAsia"/>
+                <w:lang w:eastAsia="zh-CN"/>
+              </w:rPr>
+            </w:pPr>
+            <w:r>
+              <w:rPr>
+                <w:rFonts w:eastAsia="宋体" w:hint="eastAsia"/>
+                <w:lang w:eastAsia="zh-CN"/>
+              </w:rPr>
+              <w:t>/</w:t>
+            </w:r>
+            <w:proofErr w:type="spellStart"/>
+            <w:r>
+              <w:rPr>
+                <w:rFonts w:eastAsia="宋体" w:hint="eastAsia"/>
+                <w:lang w:eastAsia="zh-CN"/>
+              </w:rPr>
+              <w:t>acc_login</w:t>
+            </w:r>
+            <w:proofErr w:type="spellEnd"/>
+          </w:p>
+        </w:tc>
+      </w:tr>
+      <w:tr>
+        <w:tc>
+          <w:tcPr>
+            <w:tcW w:w="2214" w:type="dxa"/>
+            <w:vAlign w:val="center"/>
+          </w:tcPr>
+          <w:p>
+            <w:pPr>
+              <w:ind w:firstLineChars="0" w:firstLine="0"/>
+              <w:jc w:val="both"/>
+              <w:rPr>
+                <w:rFonts w:eastAsia="宋体"/>
+                <w:lang w:eastAsia="zh-CN"/>
+              </w:rPr>
+            </w:pPr>
+            <w:proofErr w:type="spellStart"/>
+            <w:r>
+              <w:rPr>
+                <w:rFonts w:eastAsia="宋体"/>
+                <w:lang w:eastAsia="zh-CN"/>
+              </w:rPr>
+              <w:t>A</w:t>
+            </w:r>
+            <w:r>
+              <w:rPr>
+                <w:rFonts w:eastAsia="宋体" w:hint="eastAsia"/>
+                <w:lang w:eastAsia="zh-CN"/>
+              </w:rPr>
+              <w:t>cc_</w:t>
+            </w:r>
+            <w:r>
+              <w:rPr>
+                <w:rFonts w:eastAsia="宋体"/>
+                <w:lang w:eastAsia="zh-CN"/>
+              </w:rPr>
+              <w:t>logout</w:t>
+            </w:r>
+            <w:proofErr w:type="spellEnd"/>
+          </w:p>
+        </w:tc>
+        <w:tc>
+          <w:tcPr>
+            <w:tcW w:w="2214" w:type="dxa"/>
+            <w:vAlign w:val="center"/>
+          </w:tcPr>
+          <w:p>
+            <w:pPr>
+              <w:ind w:firstLineChars="0" w:firstLine="0"/>
+              <w:jc w:val="both"/>
+              <w:rPr>
+                <w:rFonts w:eastAsia="宋体"/>
+                <w:lang w:eastAsia="zh-CN"/>
+              </w:rPr>
+            </w:pPr>
+            <w:r>
+              <w:rPr>
+                <w:rFonts w:eastAsia="宋体"/>
+                <w:lang w:eastAsia="zh-CN"/>
+              </w:rPr>
+              <w:t>I</w:t>
+            </w:r>
+            <w:r>
+              <w:rPr>
+                <w:rFonts w:eastAsia="宋体" w:hint="eastAsia"/>
+                <w:lang w:eastAsia="zh-CN"/>
+              </w:rPr>
+              <w:t>ndex.html</w:t>
+            </w:r>
+          </w:p>
+          <w:p>
+            <w:pPr>
+              <w:ind w:firstLineChars="0" w:firstLine="0"/>
+              <w:jc w:val="both"/>
+              <w:rPr>
+                <w:rFonts w:eastAsia="宋体" w:hint="eastAsia"/>
+                <w:lang w:eastAsia="zh-CN"/>
+              </w:rPr>
+            </w:pPr>
+            <w:r>
+              <w:rPr>
+                <w:rFonts w:eastAsia="宋体"/>
+                <w:lang w:eastAsia="zh-CN"/>
+              </w:rPr>
+              <w:t>Login.html</w:t>
+            </w:r>
+          </w:p>
+        </w:tc>
+        <w:tc>
+          <w:tcPr>
+            <w:tcW w:w="2214" w:type="dxa"/>
+            <w:vAlign w:val="center"/>
+          </w:tcPr>
+          <w:p>
+            <w:pPr>
+              <w:ind w:firstLineChars="0" w:firstLine="0"/>
+              <w:jc w:val="both"/>
+              <w:rPr>
+                <w:rFonts w:eastAsia="宋体" w:hint="eastAsia"/>
+                <w:lang w:eastAsia="zh-CN"/>
+              </w:rPr>
+            </w:pPr>
+            <w:r>
+              <w:rPr>
+                <w:rFonts w:eastAsia="宋体" w:hint="eastAsia"/>
+                <w:lang w:eastAsia="zh-CN"/>
+              </w:rPr>
+              <w:t>登出</w:t>
+            </w:r>
+            <w:r>
+              <w:rPr>
+                <w:rFonts w:eastAsia="宋体" w:hint="eastAsia"/>
+                <w:lang w:eastAsia="zh-CN"/>
+              </w:rPr>
+              <w:t>，</w:t>
+            </w:r>
+            <w:r>
+              <w:rPr>
+                <w:rFonts w:eastAsia="宋体"/>
+                <w:lang w:eastAsia="zh-CN"/>
+              </w:rPr>
+              <w:t>返回主页</w:t>
+            </w:r>
+          </w:p>
+        </w:tc>
+        <w:tc>
+          <w:tcPr>
+            <w:tcW w:w="2214" w:type="dxa"/>
+            <w:vAlign w:val="center"/>
+          </w:tcPr>
+          <w:p>
+            <w:pPr>
+              <w:ind w:firstLineChars="0" w:firstLine="0"/>
+              <w:jc w:val="both"/>
+              <w:rPr>
+                <w:rFonts w:eastAsia="宋体"/>
+                <w:lang w:eastAsia="zh-CN"/>
+              </w:rPr>
+            </w:pPr>
+          </w:p>
+        </w:tc>
+      </w:tr>
+      <w:tr>
+        <w:tc>
+          <w:tcPr>
+            <w:tcW w:w="2214" w:type="dxa"/>
+            <w:vAlign w:val="center"/>
+          </w:tcPr>
+          <w:p>
+            <w:pPr>
+              <w:ind w:firstLineChars="0" w:firstLine="0"/>
+              <w:jc w:val="both"/>
+              <w:rPr>
+                <w:rFonts w:eastAsia="宋体"/>
+                <w:lang w:eastAsia="zh-CN"/>
+              </w:rPr>
+            </w:pPr>
+          </w:p>
+        </w:tc>
+        <w:tc>
+          <w:tcPr>
+            <w:tcW w:w="2214" w:type="dxa"/>
+            <w:vAlign w:val="center"/>
+          </w:tcPr>
+          <w:p>
+            <w:pPr>
+              <w:ind w:firstLineChars="0" w:firstLine="0"/>
+              <w:jc w:val="both"/>
+              <w:rPr>
+                <w:rFonts w:eastAsia="宋体"/>
+                <w:lang w:eastAsia="zh-CN"/>
+              </w:rPr>
+            </w:pPr>
+            <w:r>
+              <w:rPr>
+                <w:rFonts w:eastAsia="宋体"/>
+                <w:lang w:eastAsia="zh-CN"/>
+              </w:rPr>
+              <w:t>I</w:t>
+            </w:r>
+            <w:r>
+              <w:rPr>
+                <w:rFonts w:eastAsia="宋体" w:hint="eastAsia"/>
+                <w:lang w:eastAsia="zh-CN"/>
+              </w:rPr>
+              <w:t>ndex.</w:t>
+            </w:r>
+            <w:r>
+              <w:rPr>
+                <w:rFonts w:eastAsia="宋体"/>
+                <w:lang w:eastAsia="zh-CN"/>
+              </w:rPr>
+              <w:t>html</w:t>
+            </w:r>
+          </w:p>
+        </w:tc>
+        <w:tc>
+          <w:tcPr>
+            <w:tcW w:w="2214" w:type="dxa"/>
+            <w:vAlign w:val="center"/>
+          </w:tcPr>
+          <w:p>
+            <w:pPr>
+              <w:ind w:firstLineChars="0" w:firstLine="0"/>
+              <w:jc w:val="both"/>
+              <w:rPr>
+                <w:rFonts w:eastAsia="宋体" w:hint="eastAsia"/>
+                <w:lang w:eastAsia="zh-CN"/>
+              </w:rPr>
+            </w:pPr>
+            <w:r>
+              <w:rPr>
+                <w:rFonts w:eastAsia="宋体" w:hint="eastAsia"/>
+                <w:lang w:eastAsia="zh-CN"/>
+              </w:rPr>
+              <w:t>主页</w:t>
+            </w:r>
+          </w:p>
+        </w:tc>
+        <w:tc>
+          <w:tcPr>
+            <w:tcW w:w="2214" w:type="dxa"/>
+            <w:vAlign w:val="center"/>
+          </w:tcPr>
+          <w:p>
+            <w:pPr>
+              <w:ind w:firstLineChars="0" w:firstLine="0"/>
+              <w:jc w:val="both"/>
+              <w:rPr>
+                <w:rFonts w:eastAsia="宋体"/>
+                <w:lang w:eastAsia="zh-CN"/>
+              </w:rPr>
+            </w:pPr>
+            <w:r>
+              <w:rPr>
+                <w:rFonts w:eastAsia="宋体" w:hint="eastAsia"/>
+                <w:lang w:eastAsia="zh-CN"/>
+              </w:rPr>
+              <w:t>/index</w:t>
+            </w:r>
+          </w:p>
+        </w:tc>
+      </w:tr>
+    </w:tbl>
+    <w:p>
+      <w:pPr>
+        <w:ind w:firstLine="480"/>
+        <w:rPr>
+          <w:rFonts w:eastAsia="宋体" w:hint="eastAsia"/>
+          <w:lang w:eastAsia="zh-CN"/>
+        </w:rPr>
+      </w:pPr>
+    </w:p>
+    <w:p>
+      <w:pPr>
+        <w:pStyle w:val="b30"/>
+      </w:pPr>
+      <w:r>
+        <w:t>M</w:t>
+      </w:r>
+      <w:r>
+        <w:rPr>
+          <w:rFonts w:hint="eastAsia"/>
+        </w:rPr>
+        <w:t>odel</w:t>
+      </w:r>
+      <w:r>
+        <w:t>s</w:t>
+      </w:r>
+    </w:p>
+    <w:p>
+      <w:pPr>
+        <w:ind w:firstLine="480"/>
+        <w:rPr>
+          <w:rFonts w:eastAsia="宋体" w:hint="eastAsia"/>
+          <w:lang w:eastAsia="zh-CN"/>
+        </w:rPr>
+      </w:pPr>
+      <w:r>
+        <w:rPr>
+          <w:rFonts w:eastAsia="宋体" w:hint="eastAsia"/>
+          <w:lang w:eastAsia="zh-CN"/>
+        </w:rPr>
+        <w:t>涉及到</w:t>
+      </w:r>
+      <w:r>
+        <w:rPr>
+          <w:rFonts w:eastAsia="宋体"/>
+          <w:lang w:eastAsia="zh-CN"/>
+        </w:rPr>
+        <w:t>的表就一个</w:t>
+      </w:r>
+      <w:r>
+        <w:rPr>
+          <w:rFonts w:eastAsia="宋体" w:hint="eastAsia"/>
+          <w:lang w:eastAsia="zh-CN"/>
+        </w:rPr>
+        <w:t>用户</w:t>
+      </w:r>
+      <w:r>
+        <w:rPr>
+          <w:rFonts w:eastAsia="宋体"/>
+          <w:lang w:eastAsia="zh-CN"/>
+        </w:rPr>
+        <w:t>表（</w:t>
+      </w:r>
+      <w:proofErr w:type="spellStart"/>
+      <w:r>
+        <w:rPr>
+          <w:rFonts w:eastAsia="宋体"/>
+          <w:lang w:eastAsia="zh-CN"/>
+        </w:rPr>
+        <w:t>UserProfile</w:t>
+      </w:r>
+      <w:proofErr w:type="spellEnd"/>
+      <w:r>
+        <w:rPr>
+          <w:rFonts w:eastAsia="宋体" w:hint="eastAsia"/>
+          <w:lang w:eastAsia="zh-CN"/>
+        </w:rPr>
+        <w:t>）</w:t>
+      </w:r>
+    </w:p>
+    <w:tbl>
+      <w:tblPr>
+        <w:tblStyle w:val="af7"/>
+        <w:tblW w:w="0" w:type="auto"/>
+        <w:tblLook w:val="04A0" w:firstRow="1" w:lastRow="0" w:firstColumn="1" w:lastColumn="0" w:noHBand="0" w:noVBand="1"/>
+      </w:tblPr>
+      <w:tblGrid>
+        <w:gridCol w:w="2214"/>
+        <w:gridCol w:w="2214"/>
+        <w:gridCol w:w="2214"/>
+        <w:gridCol w:w="2214"/>
+      </w:tblGrid>
+      <w:tr>
+        <w:tc>
+          <w:tcPr>
+            <w:tcW w:w="2214" w:type="dxa"/>
+            <w:shd w:val="clear" w:color="auto" w:fill="D9D9D9" w:themeFill="background1" w:themeFillShade="D9"/>
+          </w:tcPr>
+          <w:p>
+            <w:pPr>
+              <w:ind w:firstLineChars="0" w:firstLine="0"/>
+              <w:rPr>
+                <w:rFonts w:eastAsia="宋体"/>
+                <w:b/>
+                <w:lang w:eastAsia="zh-CN"/>
+              </w:rPr>
+            </w:pPr>
+            <w:r>
+              <w:rPr>
+                <w:rFonts w:eastAsia="宋体" w:hint="eastAsia"/>
+                <w:b/>
+                <w:lang w:eastAsia="zh-CN"/>
+              </w:rPr>
+              <w:t>表名：</w:t>
+            </w:r>
+          </w:p>
+        </w:tc>
+        <w:tc>
+          <w:tcPr>
+            <w:tcW w:w="2214" w:type="dxa"/>
+            <w:shd w:val="clear" w:color="auto" w:fill="D9D9D9" w:themeFill="background1" w:themeFillShade="D9"/>
+          </w:tcPr>
+          <w:p>
+            <w:pPr>
+              <w:ind w:firstLineChars="0" w:firstLine="0"/>
+              <w:rPr>
+                <w:rFonts w:eastAsia="宋体"/>
+                <w:b/>
+                <w:lang w:eastAsia="zh-CN"/>
+              </w:rPr>
+            </w:pPr>
+            <w:proofErr w:type="spellStart"/>
+            <w:r>
+              <w:rPr>
+                <w:rFonts w:eastAsia="宋体" w:hint="eastAsia"/>
+                <w:b/>
+                <w:lang w:eastAsia="zh-CN"/>
+              </w:rPr>
+              <w:t>UserProfile</w:t>
+            </w:r>
+            <w:proofErr w:type="spellEnd"/>
+          </w:p>
+        </w:tc>
+        <w:tc>
+          <w:tcPr>
+            <w:tcW w:w="2214" w:type="dxa"/>
+            <w:shd w:val="clear" w:color="auto" w:fill="D9D9D9" w:themeFill="background1" w:themeFillShade="D9"/>
+          </w:tcPr>
+          <w:p>
+            <w:pPr>
+              <w:ind w:firstLineChars="0" w:firstLine="0"/>
+              <w:rPr>
+                <w:rFonts w:eastAsia="宋体"/>
+                <w:b/>
+                <w:lang w:eastAsia="zh-CN"/>
+              </w:rPr>
+            </w:pPr>
+          </w:p>
+        </w:tc>
+        <w:tc>
+          <w:tcPr>
+            <w:tcW w:w="2214" w:type="dxa"/>
+            <w:shd w:val="clear" w:color="auto" w:fill="D9D9D9" w:themeFill="background1" w:themeFillShade="D9"/>
+          </w:tcPr>
+          <w:p>
+            <w:pPr>
+              <w:ind w:firstLineChars="0" w:firstLine="0"/>
+              <w:rPr>
+                <w:rFonts w:eastAsia="宋体"/>
+                <w:b/>
+                <w:lang w:eastAsia="zh-CN"/>
+              </w:rPr>
+            </w:pPr>
+          </w:p>
+        </w:tc>
+      </w:tr>
+      <w:tr>
+        <w:tc>
+          <w:tcPr>
+            <w:tcW w:w="2214" w:type="dxa"/>
+          </w:tcPr>
+          <w:p>
+            <w:pPr>
+              <w:ind w:firstLineChars="0" w:firstLine="0"/>
+              <w:rPr>
+                <w:rFonts w:eastAsia="宋体"/>
+                <w:lang w:eastAsia="zh-CN"/>
+              </w:rPr>
+            </w:pPr>
+            <w:r>
+              <w:rPr>
+                <w:rFonts w:eastAsia="宋体" w:hint="eastAsia"/>
+                <w:lang w:eastAsia="zh-CN"/>
+              </w:rPr>
+              <w:t>序号</w:t>
+            </w:r>
+          </w:p>
+        </w:tc>
+        <w:tc>
+          <w:tcPr>
+            <w:tcW w:w="2214" w:type="dxa"/>
+          </w:tcPr>
+          <w:p>
+            <w:pPr>
+              <w:ind w:firstLineChars="0" w:firstLine="0"/>
+              <w:rPr>
+                <w:rFonts w:eastAsia="宋体"/>
+                <w:lang w:eastAsia="zh-CN"/>
+              </w:rPr>
+            </w:pPr>
+            <w:r>
+              <w:rPr>
+                <w:rFonts w:eastAsia="宋体" w:hint="eastAsia"/>
+                <w:lang w:eastAsia="zh-CN"/>
+              </w:rPr>
+              <w:t>列名</w:t>
+            </w:r>
+          </w:p>
+        </w:tc>
+        <w:tc>
+          <w:tcPr>
+            <w:tcW w:w="2214" w:type="dxa"/>
+          </w:tcPr>
+          <w:p>
+            <w:pPr>
+              <w:ind w:firstLineChars="0" w:firstLine="0"/>
+              <w:rPr>
+                <w:rFonts w:eastAsia="宋体"/>
+                <w:lang w:eastAsia="zh-CN"/>
+              </w:rPr>
+            </w:pPr>
+            <w:r>
+              <w:rPr>
+                <w:rFonts w:eastAsia="宋体" w:hint="eastAsia"/>
+                <w:lang w:eastAsia="zh-CN"/>
+              </w:rPr>
+              <w:t>类型</w:t>
+            </w:r>
+          </w:p>
+        </w:tc>
+        <w:tc>
+          <w:tcPr>
+            <w:tcW w:w="2214" w:type="dxa"/>
+          </w:tcPr>
+          <w:p>
+            <w:pPr>
+              <w:ind w:firstLineChars="0" w:firstLine="0"/>
+              <w:rPr>
+                <w:rFonts w:eastAsia="宋体"/>
+                <w:lang w:eastAsia="zh-CN"/>
+              </w:rPr>
+            </w:pPr>
+            <w:r>
+              <w:rPr>
+                <w:rFonts w:eastAsia="宋体" w:hint="eastAsia"/>
+                <w:lang w:eastAsia="zh-CN"/>
+              </w:rPr>
+              <w:t>说明</w:t>
+            </w:r>
+          </w:p>
+        </w:tc>
+      </w:tr>
+      <w:tr>
+        <w:tc>
+          <w:tcPr>
+            <w:tcW w:w="2214" w:type="dxa"/>
+          </w:tcPr>
+          <w:p>
+            <w:pPr>
+              <w:ind w:firstLineChars="0" w:firstLine="0"/>
+              <w:rPr>
+                <w:rFonts w:eastAsia="宋体"/>
+                <w:lang w:eastAsia="zh-CN"/>
+              </w:rPr>
+            </w:pPr>
+          </w:p>
+        </w:tc>
+        <w:tc>
+          <w:tcPr>
+            <w:tcW w:w="2214" w:type="dxa"/>
+          </w:tcPr>
+          <w:p>
+            <w:pPr>
+              <w:ind w:firstLineChars="0" w:firstLine="0"/>
+              <w:rPr>
+                <w:rFonts w:eastAsia="宋体"/>
+                <w:lang w:eastAsia="zh-CN"/>
+              </w:rPr>
+            </w:pPr>
+            <w:r>
+              <w:rPr>
+                <w:rFonts w:eastAsia="宋体"/>
+                <w:lang w:eastAsia="zh-CN"/>
+              </w:rPr>
+              <w:t>U</w:t>
+            </w:r>
+            <w:r>
+              <w:rPr>
+                <w:rFonts w:eastAsia="宋体" w:hint="eastAsia"/>
+                <w:lang w:eastAsia="zh-CN"/>
+              </w:rPr>
+              <w:t>ser</w:t>
+            </w:r>
+          </w:p>
+        </w:tc>
+        <w:tc>
+          <w:tcPr>
+            <w:tcW w:w="2214" w:type="dxa"/>
+          </w:tcPr>
+          <w:p>
+            <w:pPr>
+              <w:ind w:firstLineChars="0" w:firstLine="0"/>
+              <w:rPr>
+                <w:rFonts w:eastAsia="宋体"/>
+                <w:lang w:eastAsia="zh-CN"/>
+              </w:rPr>
+            </w:pPr>
+            <w:proofErr w:type="spellStart"/>
+            <w:r>
+              <w:rPr>
+                <w:rFonts w:eastAsia="宋体" w:hint="eastAsia"/>
+                <w:lang w:eastAsia="zh-CN"/>
+              </w:rPr>
+              <w:t>oneToOneField</w:t>
+            </w:r>
+            <w:proofErr w:type="spellEnd"/>
+          </w:p>
+        </w:tc>
+        <w:tc>
+          <w:tcPr>
+            <w:tcW w:w="2214" w:type="dxa"/>
+          </w:tcPr>
+          <w:p>
+            <w:pPr>
+              <w:ind w:firstLineChars="0" w:firstLine="0"/>
+              <w:rPr>
+                <w:rFonts w:eastAsia="宋体"/>
+                <w:lang w:eastAsia="zh-CN"/>
+              </w:rPr>
+            </w:pPr>
+            <w:r>
+              <w:rPr>
+                <w:rFonts w:eastAsia="宋体" w:hint="eastAsia"/>
+                <w:lang w:eastAsia="zh-CN"/>
+              </w:rPr>
+              <w:t xml:space="preserve">1:1 </w:t>
+            </w:r>
+            <w:proofErr w:type="spellStart"/>
+            <w:r>
+              <w:rPr>
+                <w:rFonts w:eastAsia="宋体"/>
+                <w:lang w:eastAsia="zh-CN"/>
+              </w:rPr>
+              <w:t>django</w:t>
+            </w:r>
+            <w:proofErr w:type="spellEnd"/>
+            <w:r>
+              <w:rPr>
+                <w:rFonts w:eastAsia="宋体"/>
+                <w:lang w:eastAsia="zh-CN"/>
+              </w:rPr>
+              <w:t>-user</w:t>
+            </w:r>
+          </w:p>
+        </w:tc>
+      </w:tr>
+      <w:tr>
+        <w:tc>
+          <w:tcPr>
+            <w:tcW w:w="2214" w:type="dxa"/>
+          </w:tcPr>
+          <w:p>
+            <w:pPr>
+              <w:ind w:firstLineChars="0" w:firstLine="0"/>
+              <w:rPr>
+                <w:rFonts w:eastAsia="宋体"/>
+                <w:lang w:eastAsia="zh-CN"/>
+              </w:rPr>
+            </w:pPr>
+            <w:r>
+              <w:rPr>
+                <w:rFonts w:eastAsia="宋体" w:hint="eastAsia"/>
+                <w:lang w:eastAsia="zh-CN"/>
+              </w:rPr>
+              <w:t>1</w:t>
+            </w:r>
+          </w:p>
+        </w:tc>
+        <w:tc>
+          <w:tcPr>
+            <w:tcW w:w="2214" w:type="dxa"/>
+          </w:tcPr>
+          <w:p>
+            <w:pPr>
+              <w:ind w:firstLineChars="0" w:firstLine="0"/>
+              <w:rPr>
+                <w:rFonts w:eastAsia="宋体"/>
+                <w:lang w:eastAsia="zh-CN"/>
+              </w:rPr>
+            </w:pPr>
+            <w:r>
+              <w:rPr>
+                <w:rFonts w:eastAsia="宋体" w:hint="eastAsia"/>
+                <w:lang w:eastAsia="zh-CN"/>
+              </w:rPr>
+              <w:t>name</w:t>
+            </w:r>
+          </w:p>
+        </w:tc>
+        <w:tc>
+          <w:tcPr>
+            <w:tcW w:w="2214" w:type="dxa"/>
+          </w:tcPr>
+          <w:p>
+            <w:pPr>
+              <w:ind w:firstLineChars="0" w:firstLine="0"/>
+              <w:rPr>
+                <w:rFonts w:eastAsia="宋体"/>
+                <w:lang w:eastAsia="zh-CN"/>
+              </w:rPr>
+            </w:pPr>
+            <w:proofErr w:type="spellStart"/>
+            <w:r>
+              <w:rPr>
+                <w:rFonts w:eastAsia="宋体"/>
+                <w:lang w:eastAsia="zh-CN"/>
+              </w:rPr>
+              <w:t>C</w:t>
+            </w:r>
+            <w:r>
+              <w:rPr>
+                <w:rFonts w:eastAsia="宋体" w:hint="eastAsia"/>
+                <w:lang w:eastAsia="zh-CN"/>
+              </w:rPr>
+              <w:t>harfield</w:t>
+            </w:r>
+            <w:proofErr w:type="spellEnd"/>
+            <w:r>
+              <w:rPr>
+                <w:rFonts w:eastAsia="宋体"/>
+                <w:lang w:eastAsia="zh-CN"/>
+              </w:rPr>
+              <w:t xml:space="preserve"> 16</w:t>
+            </w:r>
+          </w:p>
+        </w:tc>
+        <w:tc>
+          <w:tcPr>
+            <w:tcW w:w="2214" w:type="dxa"/>
+          </w:tcPr>
+          <w:p>
+            <w:pPr>
+              <w:ind w:firstLineChars="0" w:firstLine="0"/>
+              <w:rPr>
+                <w:rFonts w:eastAsia="宋体"/>
+                <w:lang w:eastAsia="zh-CN"/>
+              </w:rPr>
+            </w:pPr>
+            <w:r>
+              <w:rPr>
+                <w:rFonts w:eastAsia="宋体" w:hint="eastAsia"/>
+                <w:lang w:eastAsia="zh-CN"/>
+              </w:rPr>
+              <w:t>姓名</w:t>
+            </w:r>
+          </w:p>
+        </w:tc>
+      </w:tr>
+      <w:tr>
+        <w:tc>
+          <w:tcPr>
+            <w:tcW w:w="2214" w:type="dxa"/>
+          </w:tcPr>
+          <w:p>
+            <w:pPr>
+              <w:ind w:firstLineChars="0" w:firstLine="0"/>
+              <w:rPr>
+                <w:rFonts w:eastAsia="宋体"/>
+                <w:lang w:eastAsia="zh-CN"/>
+              </w:rPr>
+            </w:pPr>
+            <w:r>
+              <w:rPr>
+                <w:rFonts w:eastAsia="宋体" w:hint="eastAsia"/>
+                <w:lang w:eastAsia="zh-CN"/>
+              </w:rPr>
+              <w:t>2</w:t>
+            </w:r>
+          </w:p>
+        </w:tc>
+        <w:tc>
+          <w:tcPr>
+            <w:tcW w:w="2214" w:type="dxa"/>
+          </w:tcPr>
+          <w:p>
+            <w:pPr>
+              <w:ind w:firstLineChars="0" w:firstLine="0"/>
+              <w:rPr>
+                <w:rFonts w:eastAsia="宋体"/>
+                <w:lang w:eastAsia="zh-CN"/>
+              </w:rPr>
+            </w:pPr>
+            <w:r>
+              <w:rPr>
+                <w:rFonts w:eastAsia="宋体"/>
+                <w:lang w:eastAsia="zh-CN"/>
+              </w:rPr>
+              <w:t>R</w:t>
+            </w:r>
+            <w:r>
+              <w:rPr>
+                <w:rFonts w:eastAsia="宋体" w:hint="eastAsia"/>
+                <w:lang w:eastAsia="zh-CN"/>
+              </w:rPr>
+              <w:t>ole</w:t>
+            </w:r>
+          </w:p>
+        </w:tc>
+        <w:tc>
+          <w:tcPr>
+            <w:tcW w:w="2214" w:type="dxa"/>
+          </w:tcPr>
+          <w:p>
+            <w:pPr>
+              <w:ind w:firstLineChars="0" w:firstLine="0"/>
+              <w:rPr>
+                <w:rFonts w:eastAsia="宋体"/>
+                <w:lang w:eastAsia="zh-CN"/>
+              </w:rPr>
+            </w:pPr>
+            <w:proofErr w:type="spellStart"/>
+            <w:r>
+              <w:rPr>
+                <w:rFonts w:eastAsia="宋体"/>
+                <w:lang w:eastAsia="zh-CN"/>
+              </w:rPr>
+              <w:t>C</w:t>
+            </w:r>
+            <w:r>
+              <w:rPr>
+                <w:rFonts w:eastAsia="宋体" w:hint="eastAsia"/>
+                <w:lang w:eastAsia="zh-CN"/>
+              </w:rPr>
+              <w:t>harfield</w:t>
+            </w:r>
+            <w:proofErr w:type="spellEnd"/>
+            <w:r>
+              <w:rPr>
+                <w:rFonts w:eastAsia="宋体"/>
+                <w:lang w:eastAsia="zh-CN"/>
+              </w:rPr>
+              <w:t xml:space="preserve"> 16</w:t>
+            </w:r>
+          </w:p>
+        </w:tc>
+        <w:tc>
+          <w:tcPr>
+            <w:tcW w:w="2214" w:type="dxa"/>
+          </w:tcPr>
+          <w:p>
+            <w:pPr>
+              <w:ind w:firstLineChars="0" w:firstLine="0"/>
+              <w:rPr>
+                <w:rFonts w:eastAsia="宋体"/>
+                <w:lang w:eastAsia="zh-CN"/>
+              </w:rPr>
+            </w:pPr>
+            <w:r>
+              <w:rPr>
+                <w:rFonts w:eastAsia="宋体" w:hint="eastAsia"/>
+                <w:lang w:eastAsia="zh-CN"/>
+              </w:rPr>
+              <w:t>角色</w:t>
+            </w:r>
+          </w:p>
+        </w:tc>
+      </w:tr>
+      <w:tr>
+        <w:tc>
+          <w:tcPr>
+            <w:tcW w:w="2214" w:type="dxa"/>
+          </w:tcPr>
+          <w:p>
+            <w:pPr>
+              <w:ind w:firstLineChars="0" w:firstLine="0"/>
+              <w:rPr>
+                <w:rFonts w:eastAsia="宋体"/>
+                <w:lang w:eastAsia="zh-CN"/>
+              </w:rPr>
+            </w:pPr>
+            <w:r>
+              <w:rPr>
+                <w:rFonts w:eastAsia="宋体" w:hint="eastAsia"/>
+                <w:lang w:eastAsia="zh-CN"/>
+              </w:rPr>
+              <w:t>3</w:t>
+            </w:r>
+          </w:p>
+        </w:tc>
+        <w:tc>
+          <w:tcPr>
+            <w:tcW w:w="2214" w:type="dxa"/>
+          </w:tcPr>
+          <w:p>
+            <w:pPr>
+              <w:ind w:firstLineChars="0" w:firstLine="0"/>
+              <w:rPr>
+                <w:rFonts w:eastAsia="宋体"/>
+                <w:lang w:eastAsia="zh-CN"/>
+              </w:rPr>
+            </w:pPr>
+            <w:r>
+              <w:rPr>
+                <w:rFonts w:eastAsia="宋体"/>
+                <w:lang w:eastAsia="zh-CN"/>
+              </w:rPr>
+              <w:t>M</w:t>
+            </w:r>
+            <w:r>
+              <w:rPr>
+                <w:rFonts w:eastAsia="宋体" w:hint="eastAsia"/>
+                <w:lang w:eastAsia="zh-CN"/>
+              </w:rPr>
+              <w:t>emo</w:t>
+            </w:r>
+          </w:p>
+        </w:tc>
+        <w:tc>
+          <w:tcPr>
+            <w:tcW w:w="2214" w:type="dxa"/>
+          </w:tcPr>
+          <w:p>
+            <w:pPr>
+              <w:ind w:firstLineChars="0" w:firstLine="0"/>
+              <w:rPr>
+                <w:rFonts w:eastAsia="宋体"/>
+                <w:lang w:eastAsia="zh-CN"/>
+              </w:rPr>
+            </w:pPr>
+            <w:proofErr w:type="spellStart"/>
+            <w:r>
+              <w:rPr>
+                <w:rFonts w:eastAsia="宋体"/>
+                <w:lang w:eastAsia="zh-CN"/>
+              </w:rPr>
+              <w:t>T</w:t>
+            </w:r>
+            <w:r>
+              <w:rPr>
+                <w:rFonts w:eastAsia="宋体" w:hint="eastAsia"/>
+                <w:lang w:eastAsia="zh-CN"/>
+              </w:rPr>
+              <w:t>extfield</w:t>
+            </w:r>
+            <w:proofErr w:type="spellEnd"/>
+          </w:p>
+        </w:tc>
+        <w:tc>
+          <w:tcPr>
+            <w:tcW w:w="2214" w:type="dxa"/>
+          </w:tcPr>
+          <w:p>
+            <w:pPr>
+              <w:ind w:firstLineChars="0" w:firstLine="0"/>
+              <w:rPr>
+                <w:rFonts w:eastAsia="宋体"/>
+                <w:lang w:eastAsia="zh-CN"/>
+              </w:rPr>
+            </w:pPr>
+            <w:r>
+              <w:rPr>
+                <w:rFonts w:eastAsia="宋体" w:hint="eastAsia"/>
+                <w:lang w:eastAsia="zh-CN"/>
+              </w:rPr>
+              <w:t>说明</w:t>
+            </w:r>
+          </w:p>
+        </w:tc>
+      </w:tr>
+    </w:tbl>
+    <w:p>
+      <w:pPr>
+        <w:ind w:firstLine="480"/>
+        <w:rPr>
+          <w:rFonts w:eastAsia="宋体" w:hint="eastAsia"/>
+          <w:lang w:eastAsia="zh-CN"/>
+        </w:rPr>
+      </w:pPr>
+    </w:p>
+    <w:p>
+      <w:pPr>
+        <w:pStyle w:val="b30"/>
+      </w:pPr>
+      <w:r>
+        <w:t>V</w:t>
+      </w:r>
+      <w:r>
+        <w:rPr>
+          <w:rFonts w:hint="eastAsia"/>
+        </w:rPr>
+        <w:t>iews</w:t>
+      </w:r>
+    </w:p>
+    <w:tbl>
+      <w:tblPr>
+        <w:tblStyle w:val="af7"/>
+        <w:tblW w:w="0" w:type="auto"/>
+        <w:tblLook w:val="04A0" w:firstRow="1" w:lastRow="0" w:firstColumn="1" w:lastColumn="0" w:noHBand="0" w:noVBand="1"/>
+      </w:tblPr>
+      <w:tblGrid>
+        <w:gridCol w:w="1526"/>
+        <w:gridCol w:w="4252"/>
+        <w:gridCol w:w="1843"/>
+        <w:gridCol w:w="1235"/>
+      </w:tblGrid>
+      <w:tr>
+        <w:tc>
+          <w:tcPr>
+            <w:tcW w:w="1526" w:type="dxa"/>
+          </w:tcPr>
+          <w:p>
+            <w:pPr>
+              <w:ind w:firstLineChars="0" w:firstLine="0"/>
+              <w:rPr>
+                <w:rFonts w:eastAsia="宋体"/>
+                <w:lang w:eastAsia="zh-CN"/>
+              </w:rPr>
+            </w:pPr>
+            <w:r>
+              <w:rPr>
+                <w:rFonts w:eastAsia="宋体"/>
+                <w:lang w:eastAsia="zh-CN"/>
+              </w:rPr>
+              <w:t>V</w:t>
+            </w:r>
+            <w:r>
+              <w:rPr>
+                <w:rFonts w:eastAsia="宋体" w:hint="eastAsia"/>
+                <w:lang w:eastAsia="zh-CN"/>
+              </w:rPr>
+              <w:t>iews</w:t>
+            </w:r>
+            <w:r>
+              <w:rPr>
+                <w:rFonts w:eastAsia="宋体"/>
+                <w:lang w:eastAsia="zh-CN"/>
+              </w:rPr>
+              <w:t>函数</w:t>
+            </w:r>
+          </w:p>
+        </w:tc>
+        <w:tc>
+          <w:tcPr>
+            <w:tcW w:w="4252" w:type="dxa"/>
+          </w:tcPr>
+          <w:p>
+            <w:pPr>
+              <w:ind w:firstLineChars="0" w:firstLine="0"/>
+              <w:rPr>
+                <w:rFonts w:eastAsia="宋体" w:hint="eastAsia"/>
+                <w:lang w:eastAsia="zh-CN"/>
+              </w:rPr>
+            </w:pPr>
+            <w:r>
+              <w:rPr>
+                <w:rFonts w:eastAsia="宋体" w:hint="eastAsia"/>
+                <w:lang w:eastAsia="zh-CN"/>
+              </w:rPr>
+              <w:t>处理</w:t>
+            </w:r>
+            <w:r>
+              <w:rPr>
+                <w:rFonts w:eastAsia="宋体"/>
+                <w:lang w:eastAsia="zh-CN"/>
+              </w:rPr>
+              <w:t>过程</w:t>
+            </w:r>
+          </w:p>
+        </w:tc>
+        <w:tc>
+          <w:tcPr>
+            <w:tcW w:w="1843" w:type="dxa"/>
+          </w:tcPr>
+          <w:p>
+            <w:pPr>
+              <w:ind w:firstLineChars="0" w:firstLine="0"/>
+              <w:rPr>
+                <w:rFonts w:eastAsia="宋体" w:hint="eastAsia"/>
+                <w:lang w:eastAsia="zh-CN"/>
+              </w:rPr>
+            </w:pPr>
+            <w:r>
+              <w:rPr>
+                <w:rFonts w:eastAsia="宋体" w:hint="eastAsia"/>
+                <w:lang w:eastAsia="zh-CN"/>
+              </w:rPr>
+              <w:t>返回</w:t>
+            </w:r>
+          </w:p>
+        </w:tc>
+        <w:tc>
+          <w:tcPr>
+            <w:tcW w:w="1235" w:type="dxa"/>
+          </w:tcPr>
+          <w:p>
+            <w:pPr>
+              <w:ind w:firstLineChars="0" w:firstLine="0"/>
+              <w:rPr>
+                <w:rFonts w:eastAsia="宋体" w:hint="eastAsia"/>
+                <w:lang w:eastAsia="zh-CN"/>
+              </w:rPr>
+            </w:pPr>
+            <w:r>
+              <w:rPr>
+                <w:rFonts w:eastAsia="宋体" w:hint="eastAsia"/>
+                <w:lang w:eastAsia="zh-CN"/>
+              </w:rPr>
+              <w:t>备注</w:t>
+            </w:r>
+          </w:p>
+        </w:tc>
+      </w:tr>
+      <w:tr>
+        <w:tc>
+          <w:tcPr>
+            <w:tcW w:w="1526" w:type="dxa"/>
+            <w:vMerge w:val="restart"/>
+            <w:vAlign w:val="center"/>
+          </w:tcPr>
+          <w:p>
+            <w:pPr>
+              <w:ind w:firstLineChars="0" w:firstLine="0"/>
+              <w:jc w:val="both"/>
+              <w:rPr>
+                <w:rFonts w:eastAsia="宋体" w:hint="eastAsia"/>
+                <w:lang w:eastAsia="zh-CN"/>
+              </w:rPr>
+            </w:pPr>
+            <w:proofErr w:type="spellStart"/>
+            <w:r>
+              <w:rPr>
+                <w:rFonts w:eastAsia="宋体"/>
+                <w:lang w:eastAsia="zh-CN"/>
+              </w:rPr>
+              <w:t>Acc_login</w:t>
+            </w:r>
+            <w:proofErr w:type="spellEnd"/>
+          </w:p>
+        </w:tc>
+        <w:tc>
+          <w:tcPr>
+            <w:tcW w:w="4252" w:type="dxa"/>
+          </w:tcPr>
+          <w:p>
+            <w:pPr>
+              <w:ind w:firstLineChars="0" w:firstLine="0"/>
+              <w:rPr>
+                <w:rFonts w:eastAsia="宋体" w:hint="eastAsia"/>
+                <w:lang w:eastAsia="zh-CN"/>
+              </w:rPr>
+            </w:pPr>
+            <w:r>
+              <w:rPr>
+                <w:rFonts w:eastAsia="宋体" w:hint="eastAsia"/>
+                <w:lang w:eastAsia="zh-CN"/>
+              </w:rPr>
+              <w:t>接受</w:t>
+            </w:r>
+            <w:r>
+              <w:rPr>
+                <w:rFonts w:eastAsia="宋体"/>
+                <w:lang w:eastAsia="zh-CN"/>
+              </w:rPr>
+              <w:t>post</w:t>
+            </w:r>
+            <w:r>
+              <w:rPr>
+                <w:rFonts w:eastAsia="宋体"/>
+                <w:lang w:eastAsia="zh-CN"/>
+              </w:rPr>
+              <w:t>信息，并验证</w:t>
+            </w:r>
+            <w:r>
+              <w:rPr>
+                <w:rFonts w:eastAsia="宋体" w:hint="eastAsia"/>
+                <w:lang w:eastAsia="zh-CN"/>
+              </w:rPr>
+              <w:t>用户</w:t>
+            </w:r>
+            <w:r>
+              <w:rPr>
+                <w:rFonts w:eastAsia="宋体"/>
+                <w:lang w:eastAsia="zh-CN"/>
+              </w:rPr>
+              <w:t>和密码</w:t>
+            </w:r>
+            <w:r>
+              <w:rPr>
+                <w:rFonts w:eastAsia="宋体" w:hint="eastAsia"/>
+                <w:lang w:eastAsia="zh-CN"/>
+              </w:rPr>
+              <w:t>是否正确</w:t>
+            </w:r>
+            <w:r>
+              <w:rPr>
+                <w:rFonts w:eastAsia="宋体"/>
+                <w:lang w:eastAsia="zh-CN"/>
+              </w:rPr>
+              <w:t>，</w:t>
+            </w:r>
+            <w:r>
+              <w:rPr>
+                <w:rFonts w:eastAsia="宋体" w:hint="eastAsia"/>
+                <w:lang w:eastAsia="zh-CN"/>
+              </w:rPr>
+              <w:t xml:space="preserve"> </w:t>
+            </w:r>
+          </w:p>
+        </w:tc>
+        <w:tc>
+          <w:tcPr>
+            <w:tcW w:w="1843" w:type="dxa"/>
+          </w:tcPr>
+          <w:p>
+            <w:pPr>
+              <w:ind w:firstLineChars="0" w:firstLine="0"/>
+              <w:rPr>
+                <w:rFonts w:eastAsia="宋体" w:hint="eastAsia"/>
+                <w:lang w:eastAsia="zh-CN"/>
+              </w:rPr>
+            </w:pPr>
+          </w:p>
+        </w:tc>
+        <w:tc>
+          <w:tcPr>
+            <w:tcW w:w="1235" w:type="dxa"/>
+          </w:tcPr>
+          <w:p>
+            <w:pPr>
+              <w:ind w:firstLineChars="0" w:firstLine="0"/>
+              <w:rPr>
+                <w:rFonts w:eastAsia="宋体" w:hint="eastAsia"/>
+                <w:lang w:eastAsia="zh-CN"/>
+              </w:rPr>
+            </w:pPr>
+          </w:p>
+        </w:tc>
+      </w:tr>
+      <w:tr>
+        <w:tc>
+          <w:tcPr>
+            <w:tcW w:w="1526" w:type="dxa"/>
+            <w:vMerge/>
+            <w:vAlign w:val="center"/>
+          </w:tcPr>
+          <w:p>
+            <w:pPr>
+              <w:ind w:firstLineChars="0" w:firstLine="0"/>
+              <w:jc w:val="both"/>
+              <w:rPr>
+                <w:rFonts w:eastAsia="宋体"/>
+                <w:lang w:eastAsia="zh-CN"/>
+              </w:rPr>
+            </w:pPr>
+          </w:p>
+        </w:tc>
+        <w:tc>
+          <w:tcPr>
+            <w:tcW w:w="4252" w:type="dxa"/>
+          </w:tcPr>
+          <w:p>
+            <w:pPr>
+              <w:ind w:firstLineChars="0" w:firstLine="0"/>
+              <w:rPr>
+                <w:rFonts w:eastAsia="宋体" w:hint="eastAsia"/>
+                <w:lang w:eastAsia="zh-CN"/>
+              </w:rPr>
+            </w:pPr>
+            <w:r>
+              <w:rPr>
+                <w:rFonts w:eastAsia="宋体"/>
+                <w:lang w:eastAsia="zh-CN"/>
+              </w:rPr>
+              <w:t>如果正确：</w:t>
+            </w:r>
+          </w:p>
+        </w:tc>
+        <w:tc>
+          <w:tcPr>
+            <w:tcW w:w="1843" w:type="dxa"/>
+          </w:tcPr>
+          <w:p>
+            <w:pPr>
+              <w:ind w:firstLineChars="0" w:firstLine="0"/>
+              <w:rPr>
+                <w:rFonts w:eastAsia="宋体" w:hint="eastAsia"/>
+                <w:lang w:eastAsia="zh-CN"/>
+              </w:rPr>
+            </w:pPr>
+            <w:r>
+              <w:rPr>
+                <w:rFonts w:eastAsia="宋体"/>
+                <w:lang w:eastAsia="zh-CN"/>
+              </w:rPr>
+              <w:t>/index</w:t>
+            </w:r>
+          </w:p>
+        </w:tc>
+        <w:tc>
+          <w:tcPr>
+            <w:tcW w:w="1235" w:type="dxa"/>
+          </w:tcPr>
+          <w:p>
+            <w:pPr>
+              <w:ind w:firstLineChars="0" w:firstLine="0"/>
+              <w:rPr>
+                <w:rFonts w:eastAsia="宋体" w:hint="eastAsia"/>
+                <w:lang w:eastAsia="zh-CN"/>
+              </w:rPr>
+            </w:pPr>
+          </w:p>
+        </w:tc>
+      </w:tr>
+      <w:tr>
+        <w:tc>
+          <w:tcPr>
+            <w:tcW w:w="1526" w:type="dxa"/>
+            <w:vMerge/>
+            <w:vAlign w:val="center"/>
+          </w:tcPr>
+          <w:p>
+            <w:pPr>
+              <w:ind w:firstLineChars="0" w:firstLine="0"/>
+              <w:jc w:val="both"/>
+              <w:rPr>
+                <w:rFonts w:eastAsia="宋体"/>
+                <w:lang w:eastAsia="zh-CN"/>
+              </w:rPr>
+            </w:pPr>
+          </w:p>
+        </w:tc>
+        <w:tc>
+          <w:tcPr>
+            <w:tcW w:w="4252" w:type="dxa"/>
+          </w:tcPr>
+          <w:p>
+            <w:pPr>
+              <w:ind w:firstLineChars="0" w:firstLine="0"/>
+              <w:rPr>
+                <w:rFonts w:eastAsia="宋体"/>
+                <w:lang w:eastAsia="zh-CN"/>
+              </w:rPr>
+            </w:pPr>
+            <w:r>
+              <w:rPr>
+                <w:rFonts w:eastAsia="宋体" w:hint="eastAsia"/>
+                <w:lang w:eastAsia="zh-CN"/>
+              </w:rPr>
+              <w:t>不正确</w:t>
+            </w:r>
+          </w:p>
+        </w:tc>
+        <w:tc>
+          <w:tcPr>
+            <w:tcW w:w="1843" w:type="dxa"/>
+          </w:tcPr>
+          <w:p>
+            <w:pPr>
+              <w:ind w:firstLineChars="0" w:firstLine="0"/>
+              <w:rPr>
+                <w:rFonts w:eastAsia="宋体" w:hint="eastAsia"/>
+                <w:lang w:eastAsia="zh-CN"/>
+              </w:rPr>
+            </w:pPr>
+            <w:r>
+              <w:rPr>
+                <w:rFonts w:eastAsia="宋体"/>
+                <w:lang w:eastAsia="zh-CN"/>
+              </w:rPr>
+              <w:t>L</w:t>
+            </w:r>
+            <w:r>
+              <w:rPr>
+                <w:rFonts w:eastAsia="宋体" w:hint="eastAsia"/>
+                <w:lang w:eastAsia="zh-CN"/>
+              </w:rPr>
+              <w:t>ogin</w:t>
+            </w:r>
+            <w:r>
+              <w:rPr>
+                <w:rFonts w:eastAsia="宋体"/>
+                <w:lang w:eastAsia="zh-CN"/>
+              </w:rPr>
+              <w:t>.html</w:t>
+            </w:r>
+          </w:p>
+        </w:tc>
+        <w:tc>
+          <w:tcPr>
+            <w:tcW w:w="1235" w:type="dxa"/>
+          </w:tcPr>
+          <w:p>
+            <w:pPr>
+              <w:ind w:firstLineChars="0" w:firstLine="0"/>
+              <w:rPr>
+                <w:rFonts w:eastAsia="宋体" w:hint="eastAsia"/>
+                <w:lang w:eastAsia="zh-CN"/>
+              </w:rPr>
+            </w:pPr>
+            <w:r>
+              <w:rPr>
+                <w:rFonts w:eastAsia="宋体" w:hint="eastAsia"/>
+                <w:lang w:eastAsia="zh-CN"/>
+              </w:rPr>
+              <w:t>登陆页面</w:t>
+            </w:r>
+            <w:r>
+              <w:rPr>
+                <w:rFonts w:eastAsia="宋体"/>
+                <w:lang w:eastAsia="zh-CN"/>
+              </w:rPr>
+              <w:t>，外加错误信息</w:t>
+            </w:r>
+          </w:p>
+        </w:tc>
+      </w:tr>
+      <w:tr>
+        <w:tc>
+          <w:tcPr>
+            <w:tcW w:w="1526" w:type="dxa"/>
+            <w:vAlign w:val="center"/>
+          </w:tcPr>
+          <w:p>
+            <w:pPr>
+              <w:ind w:firstLineChars="0" w:firstLine="0"/>
+              <w:jc w:val="both"/>
+              <w:rPr>
+                <w:rFonts w:eastAsia="宋体"/>
+                <w:lang w:eastAsia="zh-CN"/>
+              </w:rPr>
+            </w:pPr>
+            <w:proofErr w:type="spellStart"/>
+            <w:r>
+              <w:rPr>
+                <w:rFonts w:eastAsia="宋体"/>
+                <w:lang w:eastAsia="zh-CN"/>
+              </w:rPr>
+              <w:t>A</w:t>
+            </w:r>
+            <w:r>
+              <w:rPr>
+                <w:rFonts w:eastAsia="宋体" w:hint="eastAsia"/>
+                <w:lang w:eastAsia="zh-CN"/>
+              </w:rPr>
+              <w:t>cc_</w:t>
+            </w:r>
+            <w:r>
+              <w:rPr>
+                <w:rFonts w:eastAsia="宋体"/>
+                <w:lang w:eastAsia="zh-CN"/>
+              </w:rPr>
+              <w:t>logout</w:t>
+            </w:r>
+            <w:proofErr w:type="spellEnd"/>
+          </w:p>
+        </w:tc>
+        <w:tc>
+          <w:tcPr>
+            <w:tcW w:w="4252" w:type="dxa"/>
+          </w:tcPr>
+          <w:p>
+            <w:pPr>
+              <w:ind w:firstLineChars="0" w:firstLine="0"/>
+              <w:rPr>
+                <w:rFonts w:eastAsia="宋体" w:hint="eastAsia"/>
+                <w:lang w:eastAsia="zh-CN"/>
+              </w:rPr>
+            </w:pPr>
+            <w:r>
+              <w:rPr>
+                <w:rFonts w:eastAsia="宋体"/>
+                <w:lang w:eastAsia="zh-CN"/>
+              </w:rPr>
+              <w:t>Logout</w:t>
+            </w:r>
+            <w:r>
+              <w:rPr>
+                <w:rFonts w:eastAsia="宋体" w:hint="eastAsia"/>
+                <w:lang w:eastAsia="zh-CN"/>
+              </w:rPr>
+              <w:t>登出</w:t>
+            </w:r>
+            <w:r>
+              <w:rPr>
+                <w:rFonts w:eastAsia="宋体"/>
+                <w:lang w:eastAsia="zh-CN"/>
+              </w:rPr>
+              <w:t>用户</w:t>
+            </w:r>
+          </w:p>
+        </w:tc>
+        <w:tc>
+          <w:tcPr>
+            <w:tcW w:w="1843" w:type="dxa"/>
+          </w:tcPr>
+          <w:p>
+            <w:pPr>
+              <w:ind w:firstLineChars="0" w:firstLine="0"/>
+              <w:rPr>
+                <w:rFonts w:eastAsia="宋体" w:hint="eastAsia"/>
+                <w:lang w:eastAsia="zh-CN"/>
+              </w:rPr>
+            </w:pPr>
+            <w:r>
+              <w:rPr>
+                <w:rFonts w:eastAsia="宋体"/>
+                <w:lang w:eastAsia="zh-CN"/>
+              </w:rPr>
+              <w:t>L</w:t>
+            </w:r>
+            <w:r>
+              <w:rPr>
+                <w:rFonts w:eastAsia="宋体" w:hint="eastAsia"/>
+                <w:lang w:eastAsia="zh-CN"/>
+              </w:rPr>
+              <w:t>ogin</w:t>
+            </w:r>
+            <w:r>
+              <w:rPr>
+                <w:rFonts w:eastAsia="宋体"/>
+                <w:lang w:eastAsia="zh-CN"/>
+              </w:rPr>
+              <w:t>.html</w:t>
+            </w:r>
+          </w:p>
+        </w:tc>
+        <w:tc>
+          <w:tcPr>
+            <w:tcW w:w="1235" w:type="dxa"/>
+          </w:tcPr>
+          <w:p>
+            <w:pPr>
+              <w:ind w:firstLineChars="0" w:firstLine="0"/>
+              <w:rPr>
+                <w:rFonts w:eastAsia="宋体" w:hint="eastAsia"/>
+                <w:lang w:eastAsia="zh-CN"/>
+              </w:rPr>
+            </w:pPr>
+          </w:p>
+        </w:tc>
+      </w:tr>
+      <w:tr>
+        <w:tc>
+          <w:tcPr>
+            <w:tcW w:w="1526" w:type="dxa"/>
+            <w:vMerge w:val="restart"/>
+            <w:vAlign w:val="center"/>
+          </w:tcPr>
+          <w:p>
+            <w:pPr>
+              <w:ind w:firstLineChars="0" w:firstLine="0"/>
+              <w:jc w:val="both"/>
+              <w:rPr>
+                <w:rFonts w:eastAsia="宋体"/>
+                <w:lang w:eastAsia="zh-CN"/>
+              </w:rPr>
+            </w:pPr>
+            <w:r>
+              <w:rPr>
+                <w:rFonts w:eastAsia="宋体"/>
+                <w:lang w:eastAsia="zh-CN"/>
+              </w:rPr>
+              <w:t>I</w:t>
+            </w:r>
+            <w:r>
+              <w:rPr>
+                <w:rFonts w:eastAsia="宋体" w:hint="eastAsia"/>
+                <w:lang w:eastAsia="zh-CN"/>
+              </w:rPr>
+              <w:t>ndex</w:t>
+            </w:r>
+          </w:p>
+        </w:tc>
+        <w:tc>
+          <w:tcPr>
+            <w:tcW w:w="4252" w:type="dxa"/>
+          </w:tcPr>
+          <w:p>
+            <w:pPr>
+              <w:ind w:firstLineChars="0" w:firstLine="0"/>
+              <w:rPr>
+                <w:rFonts w:eastAsia="宋体" w:hint="eastAsia"/>
+                <w:lang w:eastAsia="zh-CN"/>
+              </w:rPr>
+            </w:pPr>
+            <w:r>
+              <w:rPr>
+                <w:rFonts w:eastAsia="宋体" w:hint="eastAsia"/>
+                <w:lang w:eastAsia="zh-CN"/>
+              </w:rPr>
+              <w:t>如果</w:t>
+            </w:r>
+            <w:r>
+              <w:rPr>
+                <w:rFonts w:eastAsia="宋体"/>
+                <w:lang w:eastAsia="zh-CN"/>
+              </w:rPr>
+              <w:t>用户</w:t>
+            </w:r>
+            <w:r>
+              <w:rPr>
+                <w:rFonts w:eastAsia="宋体" w:hint="eastAsia"/>
+                <w:lang w:eastAsia="zh-CN"/>
+              </w:rPr>
+              <w:t>未</w:t>
+            </w:r>
+            <w:r>
+              <w:rPr>
+                <w:rFonts w:eastAsia="宋体"/>
+                <w:lang w:eastAsia="zh-CN"/>
+              </w:rPr>
+              <w:t>登陆</w:t>
+            </w:r>
+          </w:p>
+        </w:tc>
+        <w:tc>
+          <w:tcPr>
+            <w:tcW w:w="1843" w:type="dxa"/>
+          </w:tcPr>
+          <w:p>
+            <w:pPr>
+              <w:ind w:firstLineChars="0" w:firstLine="0"/>
+              <w:rPr>
+                <w:rFonts w:eastAsia="宋体" w:hint="eastAsia"/>
+                <w:lang w:eastAsia="zh-CN"/>
+              </w:rPr>
+            </w:pPr>
+            <w:r>
+              <w:rPr>
+                <w:rFonts w:eastAsia="宋体"/>
+                <w:lang w:eastAsia="zh-CN"/>
+              </w:rPr>
+              <w:t>L</w:t>
+            </w:r>
+            <w:r>
+              <w:rPr>
+                <w:rFonts w:eastAsia="宋体" w:hint="eastAsia"/>
+                <w:lang w:eastAsia="zh-CN"/>
+              </w:rPr>
+              <w:t>ogin</w:t>
+            </w:r>
+            <w:r>
+              <w:rPr>
+                <w:rFonts w:eastAsia="宋体"/>
+                <w:lang w:eastAsia="zh-CN"/>
+              </w:rPr>
+              <w:t>.html</w:t>
+            </w:r>
+          </w:p>
+        </w:tc>
+        <w:tc>
+          <w:tcPr>
+            <w:tcW w:w="1235" w:type="dxa"/>
+          </w:tcPr>
+          <w:p>
+            <w:pPr>
+              <w:ind w:firstLineChars="0" w:firstLine="0"/>
+              <w:rPr>
+                <w:rFonts w:eastAsia="宋体" w:hint="eastAsia"/>
+                <w:lang w:eastAsia="zh-CN"/>
+              </w:rPr>
+            </w:pPr>
+          </w:p>
+        </w:tc>
+      </w:tr>
+      <w:tr>
+        <w:tc>
+          <w:tcPr>
+            <w:tcW w:w="1526" w:type="dxa"/>
+            <w:vMerge/>
+            <w:vAlign w:val="center"/>
+          </w:tcPr>
+          <w:p>
+            <w:pPr>
+              <w:ind w:firstLineChars="0" w:firstLine="0"/>
+              <w:jc w:val="both"/>
+              <w:rPr>
+                <w:rFonts w:eastAsia="宋体"/>
+                <w:lang w:eastAsia="zh-CN"/>
+              </w:rPr>
+            </w:pPr>
+          </w:p>
+        </w:tc>
+        <w:tc>
+          <w:tcPr>
+            <w:tcW w:w="4252" w:type="dxa"/>
+          </w:tcPr>
+          <w:p>
+            <w:pPr>
+              <w:ind w:firstLineChars="0" w:firstLine="0"/>
+              <w:rPr>
+                <w:rFonts w:eastAsia="宋体" w:hint="eastAsia"/>
+                <w:lang w:eastAsia="zh-CN"/>
+              </w:rPr>
+            </w:pPr>
+            <w:r>
+              <w:rPr>
+                <w:rFonts w:eastAsia="宋体" w:hint="eastAsia"/>
+                <w:lang w:eastAsia="zh-CN"/>
+              </w:rPr>
+              <w:t>如果</w:t>
+            </w:r>
+            <w:r>
+              <w:rPr>
+                <w:rFonts w:eastAsia="宋体"/>
+                <w:lang w:eastAsia="zh-CN"/>
+              </w:rPr>
+              <w:t>用户登陆</w:t>
+            </w:r>
+          </w:p>
+        </w:tc>
+        <w:tc>
+          <w:tcPr>
+            <w:tcW w:w="1843" w:type="dxa"/>
+          </w:tcPr>
+          <w:p>
+            <w:pPr>
+              <w:ind w:firstLineChars="0" w:firstLine="0"/>
+              <w:rPr>
+                <w:rFonts w:eastAsia="宋体" w:hint="eastAsia"/>
+                <w:lang w:eastAsia="zh-CN"/>
+              </w:rPr>
+            </w:pPr>
+            <w:r>
+              <w:rPr>
+                <w:rFonts w:eastAsia="宋体"/>
+                <w:lang w:eastAsia="zh-CN"/>
+              </w:rPr>
+              <w:t>I</w:t>
+            </w:r>
+            <w:r>
+              <w:rPr>
+                <w:rFonts w:eastAsia="宋体" w:hint="eastAsia"/>
+                <w:lang w:eastAsia="zh-CN"/>
+              </w:rPr>
+              <w:t>ndex.h</w:t>
+            </w:r>
+            <w:r>
+              <w:rPr>
+                <w:rFonts w:eastAsia="宋体"/>
+                <w:lang w:eastAsia="zh-CN"/>
+              </w:rPr>
+              <w:t>tml</w:t>
+            </w:r>
+          </w:p>
+        </w:tc>
+        <w:tc>
+          <w:tcPr>
+            <w:tcW w:w="1235" w:type="dxa"/>
+          </w:tcPr>
+          <w:p>
+            <w:pPr>
+              <w:ind w:firstLineChars="0" w:firstLine="0"/>
+              <w:rPr>
+                <w:rFonts w:eastAsia="宋体" w:hint="eastAsia"/>
+                <w:lang w:eastAsia="zh-CN"/>
+              </w:rPr>
+            </w:pPr>
+          </w:p>
+        </w:tc>
+      </w:tr>
+    </w:tbl>
+    <w:p>
+      <w:pPr>
+        <w:ind w:firstLine="480"/>
+        <w:rPr>
+          <w:rFonts w:eastAsia="宋体"/>
+          <w:lang w:eastAsia="zh-CN"/>
+        </w:rPr>
+      </w:pPr>
+    </w:p>
+    <w:p>
+      <w:pPr>
+        <w:ind w:firstLine="480"/>
+        <w:rPr>
+          <w:rFonts w:eastAsia="宋体" w:hint="eastAsia"/>
+          <w:lang w:eastAsia="zh-CN"/>
+        </w:rPr>
+      </w:pPr>
+    </w:p>
+    <w:p>
+      <w:pPr>
+        <w:pStyle w:val="b30"/>
+      </w:pPr>
+      <w:r>
+        <w:t>Templates</w:t>
+      </w:r>
+    </w:p>
+    <w:p>
+      <w:pPr>
+        <w:ind w:firstLine="480"/>
+        <w:rPr>
+          <w:rFonts w:eastAsia="宋体"/>
+          <w:lang w:eastAsia="zh-CN"/>
+        </w:rPr>
+      </w:pPr>
+      <w:r>
+        <w:rPr>
+          <w:rFonts w:eastAsia="宋体" w:hint="eastAsia"/>
+          <w:lang w:eastAsia="zh-CN"/>
+        </w:rPr>
+        <w:t>本部分</w:t>
+      </w:r>
+      <w:r>
+        <w:rPr>
+          <w:rFonts w:eastAsia="宋体"/>
+          <w:lang w:eastAsia="zh-CN"/>
+        </w:rPr>
+        <w:t>就</w:t>
+      </w:r>
+      <w:r>
+        <w:rPr>
+          <w:rFonts w:eastAsia="宋体" w:hint="eastAsia"/>
+          <w:lang w:eastAsia="zh-CN"/>
+        </w:rPr>
+        <w:t>2</w:t>
+      </w:r>
+      <w:r>
+        <w:rPr>
+          <w:rFonts w:eastAsia="宋体"/>
+          <w:lang w:eastAsia="zh-CN"/>
+        </w:rPr>
+        <w:t>个</w:t>
+      </w:r>
+      <w:r>
+        <w:rPr>
+          <w:rFonts w:eastAsia="宋体"/>
+          <w:lang w:eastAsia="zh-CN"/>
+        </w:rPr>
+        <w:t>temp</w:t>
+      </w:r>
+      <w:r>
+        <w:rPr>
+          <w:rFonts w:eastAsia="宋体"/>
+          <w:lang w:eastAsia="zh-CN"/>
+        </w:rPr>
+        <w:t>，分别为</w:t>
+      </w:r>
+      <w:r>
+        <w:rPr>
+          <w:rFonts w:eastAsia="宋体"/>
+          <w:lang w:eastAsia="zh-CN"/>
+        </w:rPr>
+        <w:t>index</w:t>
+      </w:r>
+      <w:r>
+        <w:rPr>
+          <w:rFonts w:eastAsia="宋体"/>
+          <w:lang w:eastAsia="zh-CN"/>
+        </w:rPr>
+        <w:t>和</w:t>
+      </w:r>
+      <w:r>
+        <w:rPr>
+          <w:rFonts w:eastAsia="宋体"/>
+          <w:lang w:eastAsia="zh-CN"/>
+        </w:rPr>
+        <w:t>login</w:t>
+      </w:r>
+      <w:r>
+        <w:rPr>
+          <w:rFonts w:eastAsia="宋体"/>
+          <w:lang w:eastAsia="zh-CN"/>
+        </w:rPr>
+        <w:t>，</w:t>
+      </w:r>
+      <w:r>
+        <w:rPr>
+          <w:rFonts w:eastAsia="宋体" w:hint="eastAsia"/>
+          <w:lang w:eastAsia="zh-CN"/>
+        </w:rPr>
+        <w:t>都是</w:t>
+      </w:r>
+      <w:r>
+        <w:rPr>
+          <w:rFonts w:eastAsia="宋体"/>
+          <w:lang w:eastAsia="zh-CN"/>
+        </w:rPr>
+        <w:t>继承</w:t>
+      </w:r>
+      <w:r>
+        <w:rPr>
+          <w:rFonts w:eastAsia="宋体" w:hint="eastAsia"/>
+          <w:lang w:eastAsia="zh-CN"/>
+        </w:rPr>
+        <w:t>至</w:t>
+      </w:r>
+      <w:r>
+        <w:rPr>
+          <w:rFonts w:eastAsia="宋体" w:hint="eastAsia"/>
+          <w:lang w:eastAsia="zh-CN"/>
+        </w:rPr>
+        <w:t>base</w:t>
+      </w:r>
+      <w:r>
+        <w:rPr>
+          <w:rFonts w:eastAsia="宋体"/>
+          <w:lang w:eastAsia="zh-CN"/>
+        </w:rPr>
+        <w:t>的</w:t>
+      </w:r>
+      <w:r>
+        <w:rPr>
+          <w:rFonts w:eastAsia="宋体" w:hint="eastAsia"/>
+          <w:lang w:eastAsia="zh-CN"/>
+        </w:rPr>
+        <w:t>模版</w:t>
+      </w:r>
+      <w:r>
+        <w:rPr>
+          <w:rFonts w:eastAsia="宋体"/>
+          <w:lang w:eastAsia="zh-CN"/>
+        </w:rPr>
+        <w:t>。</w:t>
+      </w:r>
+    </w:p>
+    <w:p>
+      <w:pPr>
+        <w:ind w:firstLine="480"/>
+        <w:rPr>
+          <w:rFonts w:eastAsia="宋体" w:hint="eastAsia"/>
+          <w:lang w:eastAsia="zh-CN"/>
+        </w:rPr>
+      </w:pPr>
+    </w:p>
+    <w:p>
+      <w:pPr>
+        <w:ind w:firstLine="480"/>
+        <w:rPr>
+          <w:rFonts w:eastAsia="宋体"/>
+          <w:lang w:eastAsia="zh-CN"/>
+        </w:rPr>
+      </w:pPr>
+    </w:p>
+    <w:p>
+      <w:pPr>
+        <w:ind w:firstLine="480"/>
+        <w:rPr>
+          <w:rFonts w:eastAsia="宋体" w:hint="eastAsia"/>
+          <w:lang w:eastAsia="zh-CN"/>
+        </w:rPr>
+      </w:pPr>
+    </w:p>
+    <w:p>
+      <w:pPr>
+        <w:ind w:firstLine="480"/>
+        <w:rPr>
+          <w:rFonts w:eastAsia="宋体" w:hint="eastAsia"/>
+          <w:lang w:eastAsia="zh-CN"/>
+        </w:rPr>
+      </w:pPr>
+    </w:p>
+    <w:p>
+      <w:pPr>
+        <w:pStyle w:val="b20"/>
+      </w:pPr>
+      <w:r>
+        <w:rPr>
+          <w:rFonts w:hint="eastAsia"/>
+        </w:rPr>
+        <w:t>技术</w:t>
+      </w:r>
+      <w:r>
+        <w:t>文件生成模块</w:t>
       </w:r>
       <w:bookmarkEnd w:id="22"/>
     </w:p>
     <w:p>
       <w:pPr>
-        <w:ind w:firstLine="480"/>
-        <w:rPr>
-          <w:rFonts w:eastAsia="宋体"/>
-          <w:lang w:eastAsia="zh-CN"/>
-        </w:rPr>
-      </w:pPr>
+        <w:pStyle w:val="b30"/>
+      </w:pPr>
+      <w:r>
+        <w:rPr>
+          <w:rFonts w:hint="eastAsia"/>
+        </w:rPr>
+        <w:t>整体</w:t>
+      </w:r>
+      <w:r>
+        <w:t>结构</w:t>
+      </w:r>
     </w:p>
     <w:p>
       <w:pPr>
-        <w:pStyle w:val="B2"/>
-        <w:ind w:firstLine="560"/>
-        <w:rPr>
-          <w:color w:val="31849B" w:themeColor="accent5" w:themeShade="BF"/>
-          <w:lang w:eastAsia="zh-CN"/>
-        </w:rPr>
-      </w:pPr>
-      <w:bookmarkStart w:id="23" w:name="_Toc489116349"/>
+        <w:pStyle w:val="b30"/>
+      </w:pPr>
+      <w:r>
+        <w:t>M</w:t>
+      </w:r>
       <w:r>
         <w:rPr>
           <w:rFonts w:hint="eastAsia"/>
-          <w:color w:val="31849B" w:themeColor="accent5" w:themeShade="BF"/>
-          <w:lang w:eastAsia="zh-CN"/>
-        </w:rPr>
-        <w:t>技术</w:t>
-      </w:r>
-      <w:r>
-        <w:rPr>
-          <w:color w:val="31849B" w:themeColor="accent5" w:themeShade="BF"/>
-          <w:lang w:eastAsia="zh-CN"/>
-        </w:rPr>
-        <w:t>文件生成模块</w:t>
-      </w:r>
+        </w:rPr>
+        <w:t>odel</w:t>
+      </w:r>
+      <w:r>
+        <w:t>s</w:t>
+      </w:r>
+    </w:p>
+    <w:p>
+      <w:pPr>
+        <w:pStyle w:val="b30"/>
+      </w:pPr>
+      <w:r>
+        <w:t>V</w:t>
+      </w:r>
+      <w:r>
+        <w:rPr>
+          <w:rFonts w:hint="eastAsia"/>
+        </w:rPr>
+        <w:t>iews</w:t>
+      </w:r>
+    </w:p>
+    <w:p>
+      <w:pPr>
+        <w:pStyle w:val="b30"/>
+      </w:pPr>
+      <w:r>
+        <w:t>Templates</w:t>
+      </w:r>
+    </w:p>
+    <w:p>
+      <w:pPr>
+        <w:pStyle w:val="b30"/>
+      </w:pPr>
+      <w:r>
+        <w:t>B</w:t>
+      </w:r>
+      <w:r>
+        <w:rPr>
+          <w:rFonts w:hint="eastAsia"/>
+        </w:rPr>
+        <w:t>ackends</w:t>
+      </w:r>
+      <w:bookmarkStart w:id="23" w:name="_GoBack"/>
       <w:bookmarkEnd w:id="23"/>
     </w:p>
     <w:p>
@@ -13052,87 +15989,152 @@
       <w:pPr>
         <w:ind w:firstLine="480"/>
         <w:rPr>
-          <w:rFonts w:eastAsia="宋体" w:hint="eastAsia"/>
+          <w:rFonts w:eastAsia="宋体"/>
           <w:lang w:eastAsia="zh-CN"/>
         </w:rPr>
       </w:pPr>
     </w:p>
     <w:p>
       <w:pPr>
-        <w:pStyle w:val="B2"/>
-        <w:ind w:firstLine="560"/>
+        <w:pStyle w:val="b20"/>
+      </w:pPr>
+      <w:bookmarkStart w:id="24" w:name="_Toc489177319"/>
+      <w:r>
         <w:rPr>
           <w:rFonts w:hint="eastAsia"/>
-          <w:color w:val="31849B" w:themeColor="accent5" w:themeShade="BF"/>
-          <w:lang w:eastAsia="zh-CN"/>
-        </w:rPr>
-      </w:pPr>
-      <w:bookmarkStart w:id="24" w:name="_Toc489116350"/>
+        </w:rPr>
+        <w:t>商务</w:t>
+      </w:r>
+      <w:r>
+        <w:t>文件生成</w:t>
+      </w:r>
       <w:r>
         <w:rPr>
           <w:rFonts w:hint="eastAsia"/>
-          <w:color w:val="31849B" w:themeColor="accent5" w:themeShade="BF"/>
-          <w:lang w:eastAsia="zh-CN"/>
-        </w:rPr>
-        <w:t>商务</w:t>
-      </w:r>
-      <w:r>
-        <w:rPr>
-          <w:color w:val="31849B" w:themeColor="accent5" w:themeShade="BF"/>
-          <w:lang w:eastAsia="zh-CN"/>
-        </w:rPr>
-        <w:t>文件生成</w:t>
-      </w:r>
+        </w:rPr>
+        <w:t>模块</w:t>
+      </w:r>
+      <w:bookmarkEnd w:id="24"/>
       <w:r>
         <w:rPr>
           <w:rFonts w:hint="eastAsia"/>
-          <w:color w:val="31849B" w:themeColor="accent5" w:themeShade="BF"/>
-          <w:lang w:eastAsia="zh-CN"/>
-        </w:rPr>
-        <w:t>模块</w:t>
-      </w:r>
-      <w:bookmarkEnd w:id="24"/>
+        </w:rPr>
+        <w:t>（</w:t>
+      </w:r>
+      <w:r>
+        <w:rPr>
+          <w:rFonts w:hint="eastAsia"/>
+          <w:highlight w:val="yellow"/>
+        </w:rPr>
+        <w:t>TODO</w:t>
+      </w:r>
+      <w:r>
+        <w:t>）</w:t>
+      </w:r>
     </w:p>
     <w:p>
       <w:pPr>
         <w:ind w:firstLine="480"/>
         <w:rPr>
-          <w:rFonts w:eastAsia="宋体" w:hint="eastAsia"/>
-          <w:lang w:eastAsia="zh-CN"/>
-        </w:rPr>
-      </w:pPr>
-      <w:r>
-        <w:rPr>
-          <w:rFonts w:eastAsia="宋体" w:hint="eastAsia"/>
-          <w:lang w:eastAsia="zh-CN"/>
-        </w:rPr>
-        <w:t>TODO</w:t>
-      </w:r>
+          <w:rFonts w:eastAsia="宋体"/>
+          <w:lang w:eastAsia="zh-CN"/>
+        </w:rPr>
+      </w:pPr>
     </w:p>
     <w:p>
       <w:pPr>
-        <w:ind w:firstLine="480"/>
-        <w:rPr>
-          <w:rFonts w:eastAsia="宋体"/>
-          <w:szCs w:val="24"/>
-          <w:lang w:eastAsia="zh-CN"/>
-        </w:rPr>
-      </w:pPr>
+        <w:pStyle w:val="b30"/>
+      </w:pPr>
+      <w:r>
+        <w:rPr>
+          <w:rFonts w:hint="eastAsia"/>
+        </w:rPr>
+        <w:t>整体</w:t>
+      </w:r>
+      <w:r>
+        <w:t>结构</w:t>
+      </w:r>
     </w:p>
     <w:p>
       <w:pPr>
-        <w:pStyle w:val="B1"/>
-        <w:rPr>
-          <w:color w:val="31849B" w:themeColor="accent5" w:themeShade="BF"/>
-        </w:rPr>
-      </w:pPr>
-      <w:bookmarkStart w:id="25" w:name="_Toc489116351"/>
+        <w:pStyle w:val="b30"/>
+      </w:pPr>
+      <w:r>
+        <w:t>M</w:t>
+      </w:r>
       <w:r>
         <w:rPr>
           <w:rFonts w:hint="eastAsia"/>
-          <w:color w:val="31849B" w:themeColor="accent5" w:themeShade="BF"/>
-        </w:rPr>
-        <w:lastRenderedPageBreak/>
+        </w:rPr>
+        <w:t>odel</w:t>
+      </w:r>
+      <w:r>
+        <w:t>s</w:t>
+      </w:r>
+    </w:p>
+    <w:p>
+      <w:pPr>
+        <w:pStyle w:val="b30"/>
+      </w:pPr>
+      <w:r>
+        <w:t>V</w:t>
+      </w:r>
+      <w:r>
+        <w:rPr>
+          <w:rFonts w:hint="eastAsia"/>
+        </w:rPr>
+        <w:t>iews</w:t>
+      </w:r>
+    </w:p>
+    <w:p>
+      <w:pPr>
+        <w:pStyle w:val="b30"/>
+      </w:pPr>
+      <w:r>
+        <w:t>Templates</w:t>
+      </w:r>
+    </w:p>
+    <w:p>
+      <w:pPr>
+        <w:pStyle w:val="b30"/>
+      </w:pPr>
+      <w:r>
+        <w:rPr>
+          <w:rFonts w:hint="eastAsia"/>
+        </w:rPr>
+        <w:t>其他</w:t>
+      </w:r>
+    </w:p>
+    <w:p>
+      <w:pPr>
+        <w:ind w:firstLine="480"/>
+        <w:rPr>
+          <w:rFonts w:eastAsia="宋体"/>
+          <w:lang w:eastAsia="zh-CN"/>
+        </w:rPr>
+      </w:pPr>
+    </w:p>
+    <w:p>
+      <w:pPr>
+        <w:ind w:firstLine="480"/>
+        <w:rPr>
+          <w:rFonts w:eastAsia="宋体"/>
+          <w:szCs w:val="24"/>
+          <w:lang w:eastAsia="zh-CN"/>
+        </w:rPr>
+      </w:pPr>
+    </w:p>
+    <w:p>
+      <w:pPr>
+        <w:pStyle w:val="b10"/>
+        <w:spacing w:before="48" w:after="240"/>
+        <w:ind w:left="0"/>
+      </w:pPr>
+      <w:bookmarkStart w:id="25" w:name="_Toc489177320"/>
+      <w:r>
+        <w:rPr>
+          <w:rFonts w:hint="eastAsia"/>
+        </w:rPr>
         <w:t>测试</w:t>
       </w:r>
       <w:bookmarkEnd w:id="25"/>
@@ -13149,31 +16151,103 @@
     </w:p>
     <w:p>
       <w:pPr>
-        <w:ind w:firstLine="480"/>
-        <w:rPr>
-          <w:rFonts w:eastAsia="宋体"/>
-          <w:szCs w:val="24"/>
-          <w:lang w:eastAsia="zh-CN"/>
-        </w:rPr>
-      </w:pPr>
+        <w:pStyle w:val="b20"/>
+      </w:pPr>
+      <w:r>
+        <w:rPr>
+          <w:rFonts w:hint="eastAsia"/>
+        </w:rPr>
+        <w:t>测试环境</w:t>
+      </w:r>
     </w:p>
     <w:p>
       <w:pPr>
         <w:ind w:firstLine="480"/>
         <w:rPr>
-          <w:rFonts w:eastAsia="宋体" w:hint="eastAsia"/>
+          <w:rFonts w:eastAsia="宋体"/>
+          <w:szCs w:val="24"/>
+          <w:lang w:eastAsia="zh-CN"/>
+        </w:rPr>
+      </w:pPr>
+    </w:p>
+    <w:p>
+      <w:pPr>
+        <w:pStyle w:val="b20"/>
+      </w:pPr>
+      <w:r>
+        <w:rPr>
+          <w:rFonts w:hint="eastAsia"/>
+        </w:rPr>
+        <w:t>测试</w:t>
+      </w:r>
+      <w:r>
+        <w:t>内容</w:t>
+      </w:r>
+    </w:p>
+    <w:p>
+      <w:pPr>
+        <w:ind w:firstLine="480"/>
+        <w:rPr>
+          <w:rFonts w:eastAsia="宋体"/>
+          <w:lang w:eastAsia="zh-CN"/>
+        </w:rPr>
+      </w:pPr>
+    </w:p>
+    <w:p>
+      <w:pPr>
+        <w:pStyle w:val="b20"/>
+      </w:pPr>
+      <w:r>
+        <w:rPr>
+          <w:rFonts w:hint="eastAsia"/>
+        </w:rPr>
+        <w:t>测试</w:t>
+      </w:r>
+      <w:r>
+        <w:t>用例</w:t>
+      </w:r>
+    </w:p>
+    <w:p>
+      <w:pPr>
+        <w:ind w:firstLine="480"/>
+        <w:rPr>
+          <w:rFonts w:eastAsia="宋体"/>
+          <w:szCs w:val="24"/>
+          <w:lang w:eastAsia="zh-CN"/>
+        </w:rPr>
+      </w:pPr>
+    </w:p>
+    <w:p>
+      <w:pPr>
+        <w:pStyle w:val="b20"/>
+      </w:pPr>
+      <w:r>
+        <w:rPr>
+          <w:rFonts w:hint="eastAsia"/>
+        </w:rPr>
+        <w:t>测试</w:t>
+      </w:r>
+      <w:r>
+        <w:t>效果</w:t>
+      </w:r>
+    </w:p>
+    <w:p>
+      <w:pPr>
+        <w:ind w:firstLine="480"/>
+        <w:rPr>
+          <w:rFonts w:eastAsia="宋体"/>
           <w:szCs w:val="24"/>
           <w:lang w:eastAsia="zh-CN"/>
         </w:rPr>
       </w:pPr>
     </w:p>
     <w:sectPr>
-      <w:headerReference w:type="even" r:id="rId9"/>
-      <w:headerReference w:type="default" r:id="rId10"/>
-      <w:footerReference w:type="even" r:id="rId11"/>
-      <w:footerReference w:type="default" r:id="rId12"/>
-      <w:headerReference w:type="first" r:id="rId13"/>
-      <w:footerReference w:type="first" r:id="rId14"/>
+      <w:headerReference w:type="even" r:id="rId11"/>
+      <w:headerReference w:type="default" r:id="rId12"/>
+      <w:footerReference w:type="even" r:id="rId13"/>
+      <w:footerReference w:type="default" r:id="rId14"/>
+      <w:headerReference w:type="first" r:id="rId15"/>
+      <w:footerReference w:type="first" r:id="rId16"/>
       <w:pgSz w:w="12240" w:h="15840"/>
       <w:pgMar w:top="1440" w:right="1800" w:bottom="1440" w:left="1800" w:header="720" w:footer="720" w:gutter="0"/>
       <w:cols w:space="720"/>
@@ -13231,6 +16305,7 @@
         <w:docPartUnique/>
       </w:docPartObj>
     </w:sdtPr>
+    <w:sdtEndPr/>
     <w:sdtContent>
       <w:p>
         <w:pPr>
@@ -13252,7 +16327,7 @@
             <w:noProof/>
             <w:lang w:val="zh-CN" w:eastAsia="zh-CN"/>
           </w:rPr>
-          <w:t>15</w:t>
+          <w:t>16</w:t>
         </w:r>
         <w:r>
           <w:fldChar w:fldCharType="end"/>
@@ -13844,7 +16919,7 @@
   <w:abstractNum w:abstractNumId="10">
     <w:nsid w:val="22486704"/>
     <w:multiLevelType w:val="multilevel"/>
-    <w:tmpl w:val="2F64611E"/>
+    <w:tmpl w:val="12A6D8A8"/>
     <w:lvl w:ilvl="0">
       <w:start w:val="1"/>
       <w:numFmt w:val="decimal"/>
@@ -13852,7 +16927,7 @@
       <w:lvlText w:val="%1."/>
       <w:lvlJc w:val="left"/>
       <w:pPr>
-        <w:ind w:left="425" w:hanging="425"/>
+        <w:ind w:left="0" w:hanging="425"/>
       </w:pPr>
     </w:lvl>
     <w:lvl w:ilvl="1">
@@ -13861,7 +16936,7 @@
       <w:lvlText w:val="%1.%2."/>
       <w:lvlJc w:val="left"/>
       <w:pPr>
-        <w:ind w:left="567" w:hanging="567"/>
+        <w:ind w:left="142" w:hanging="567"/>
       </w:pPr>
     </w:lvl>
     <w:lvl w:ilvl="2">
@@ -13870,7 +16945,7 @@
       <w:lvlText w:val="%1.%2.%3."/>
       <w:lvlJc w:val="left"/>
       <w:pPr>
-        <w:ind w:left="709" w:hanging="709"/>
+        <w:ind w:left="284" w:hanging="709"/>
       </w:pPr>
     </w:lvl>
     <w:lvl w:ilvl="3">
@@ -13879,7 +16954,7 @@
       <w:lvlText w:val="%1.%2.%3.%4."/>
       <w:lvlJc w:val="left"/>
       <w:pPr>
-        <w:ind w:left="851" w:hanging="851"/>
+        <w:ind w:left="426" w:hanging="851"/>
       </w:pPr>
     </w:lvl>
     <w:lvl w:ilvl="4">
@@ -13888,7 +16963,7 @@
       <w:lvlText w:val="%1.%2.%3.%4.%5."/>
       <w:lvlJc w:val="left"/>
       <w:pPr>
-        <w:ind w:left="992" w:hanging="992"/>
+        <w:ind w:left="567" w:hanging="992"/>
       </w:pPr>
     </w:lvl>
     <w:lvl w:ilvl="5">
@@ -13897,7 +16972,7 @@
       <w:lvlText w:val="%1.%2.%3.%4.%5.%6."/>
       <w:lvlJc w:val="left"/>
       <w:pPr>
-        <w:ind w:left="1134" w:hanging="1134"/>
+        <w:ind w:left="709" w:hanging="1134"/>
       </w:pPr>
     </w:lvl>
     <w:lvl w:ilvl="6">
@@ -13906,7 +16981,7 @@
       <w:lvlText w:val="%1.%2.%3.%4.%5.%6.%7."/>
       <w:lvlJc w:val="left"/>
       <w:pPr>
-        <w:ind w:left="1276" w:hanging="1276"/>
+        <w:ind w:left="851" w:hanging="1276"/>
       </w:pPr>
     </w:lvl>
     <w:lvl w:ilvl="7">
@@ -13915,7 +16990,7 @@
       <w:lvlText w:val="%1.%2.%3.%4.%5.%6.%7.%8."/>
       <w:lvlJc w:val="left"/>
       <w:pPr>
-        <w:ind w:left="1418" w:hanging="1418"/>
+        <w:ind w:left="993" w:hanging="1418"/>
       </w:pPr>
     </w:lvl>
     <w:lvl w:ilvl="8">
@@ -13924,7 +16999,7 @@
       <w:lvlText w:val="%1.%2.%3.%4.%5.%6.%7.%8.%9."/>
       <w:lvlJc w:val="left"/>
       <w:pPr>
-        <w:ind w:left="1559" w:hanging="1559"/>
+        <w:ind w:left="1134" w:hanging="1559"/>
       </w:pPr>
     </w:lvl>
   </w:abstractNum>
@@ -14446,6 +17521,95 @@
     </w:lvl>
   </w:abstractNum>
   <w:abstractNum w:abstractNumId="16">
+    <w:nsid w:val="65496C5C"/>
+    <w:multiLevelType w:val="multilevel"/>
+    <w:tmpl w:val="0F58E28E"/>
+    <w:lvl w:ilvl="0">
+      <w:start w:val="1"/>
+      <w:numFmt w:val="decimal"/>
+      <w:pStyle w:val="b10"/>
+      <w:lvlText w:val="%1."/>
+      <w:lvlJc w:val="left"/>
+      <w:pPr>
+        <w:ind w:left="425" w:hanging="425"/>
+      </w:pPr>
+    </w:lvl>
+    <w:lvl w:ilvl="1">
+      <w:start w:val="1"/>
+      <w:numFmt w:val="decimal"/>
+      <w:pStyle w:val="b20"/>
+      <w:lvlText w:val="%1.%2."/>
+      <w:lvlJc w:val="left"/>
+      <w:pPr>
+        <w:ind w:left="567" w:hanging="567"/>
+      </w:pPr>
+    </w:lvl>
+    <w:lvl w:ilvl="2">
+      <w:start w:val="1"/>
+      <w:numFmt w:val="decimal"/>
+      <w:pStyle w:val="b30"/>
+      <w:lvlText w:val="%1.%2.%3."/>
+      <w:lvlJc w:val="left"/>
+      <w:pPr>
+        <w:ind w:left="709" w:hanging="709"/>
+      </w:pPr>
+    </w:lvl>
+    <w:lvl w:ilvl="3">
+      <w:start w:val="1"/>
+      <w:numFmt w:val="decimal"/>
+      <w:lvlText w:val="%1.%2.%3.%4."/>
+      <w:lvlJc w:val="left"/>
+      <w:pPr>
+        <w:ind w:left="851" w:hanging="851"/>
+      </w:pPr>
+    </w:lvl>
+    <w:lvl w:ilvl="4">
+      <w:start w:val="1"/>
+      <w:numFmt w:val="decimal"/>
+      <w:lvlText w:val="%1.%2.%3.%4.%5."/>
+      <w:lvlJc w:val="left"/>
+      <w:pPr>
+        <w:ind w:left="992" w:hanging="992"/>
+      </w:pPr>
+    </w:lvl>
+    <w:lvl w:ilvl="5">
+      <w:start w:val="1"/>
+      <w:numFmt w:val="decimal"/>
+      <w:lvlText w:val="%1.%2.%3.%4.%5.%6."/>
+      <w:lvlJc w:val="left"/>
+      <w:pPr>
+        <w:ind w:left="1134" w:hanging="1134"/>
+      </w:pPr>
+    </w:lvl>
+    <w:lvl w:ilvl="6">
+      <w:start w:val="1"/>
+      <w:numFmt w:val="decimal"/>
+      <w:lvlText w:val="%1.%2.%3.%4.%5.%6.%7."/>
+      <w:lvlJc w:val="left"/>
+      <w:pPr>
+        <w:ind w:left="1276" w:hanging="1276"/>
+      </w:pPr>
+    </w:lvl>
+    <w:lvl w:ilvl="7">
+      <w:start w:val="1"/>
+      <w:numFmt w:val="decimal"/>
+      <w:lvlText w:val="%1.%2.%3.%4.%5.%6.%7.%8."/>
+      <w:lvlJc w:val="left"/>
+      <w:pPr>
+        <w:ind w:left="1418" w:hanging="1418"/>
+      </w:pPr>
+    </w:lvl>
+    <w:lvl w:ilvl="8">
+      <w:start w:val="1"/>
+      <w:numFmt w:val="decimal"/>
+      <w:lvlText w:val="%1.%2.%3.%4.%5.%6.%7.%8.%9."/>
+      <w:lvlJc w:val="left"/>
+      <w:pPr>
+        <w:ind w:left="1559" w:hanging="1559"/>
+      </w:pPr>
+    </w:lvl>
+  </w:abstractNum>
+  <w:abstractNum w:abstractNumId="17">
     <w:nsid w:val="6DB47182"/>
     <w:multiLevelType w:val="hybridMultilevel"/>
     <w:tmpl w:val="67E4F2DA"/>
@@ -14534,7 +17698,7 @@
       </w:pPr>
     </w:lvl>
   </w:abstractNum>
-  <w:abstractNum w:abstractNumId="17">
+  <w:abstractNum w:abstractNumId="18">
     <w:nsid w:val="6DDF4D3D"/>
     <w:multiLevelType w:val="hybridMultilevel"/>
     <w:tmpl w:val="E98A1AD4"/>
@@ -14620,7 +17784,7 @@
       </w:pPr>
     </w:lvl>
   </w:abstractNum>
-  <w:abstractNum w:abstractNumId="18">
+  <w:abstractNum w:abstractNumId="19">
     <w:nsid w:val="763B159B"/>
     <w:multiLevelType w:val="hybridMultilevel"/>
     <w:tmpl w:val="71A2C266"/>
@@ -14731,7 +17895,7 @@
     <w:abstractNumId w:val="9"/>
   </w:num>
   <w:num w:numId="8">
-    <w:abstractNumId w:val="17"/>
+    <w:abstractNumId w:val="18"/>
   </w:num>
   <w:num w:numId="9">
     <w:abstractNumId w:val="6"/>
@@ -14743,13 +17907,13 @@
     <w:abstractNumId w:val="10"/>
   </w:num>
   <w:num w:numId="12">
-    <w:abstractNumId w:val="16"/>
+    <w:abstractNumId w:val="17"/>
   </w:num>
   <w:num w:numId="13">
     <w:abstractNumId w:val="7"/>
   </w:num>
   <w:num w:numId="14">
-    <w:abstractNumId w:val="18"/>
+    <w:abstractNumId w:val="19"/>
   </w:num>
   <w:num w:numId="15">
     <w:abstractNumId w:val="8"/>
@@ -14766,7 +17930,16 @@
   <w:num w:numId="19">
     <w:abstractNumId w:val="14"/>
   </w:num>
-  <w:numIdMacAtCleanup w:val="19"/>
+  <w:num w:numId="20">
+    <w:abstractNumId w:val="16"/>
+  </w:num>
+  <w:num w:numId="21">
+    <w:abstractNumId w:val="16"/>
+  </w:num>
+  <w:num w:numId="22">
+    <w:abstractNumId w:val="16"/>
+  </w:num>
+  <w:numIdMacAtCleanup w:val="20"/>
 </w:numbering>
 </file>
 
@@ -26804,14 +29977,14 @@
     <w:basedOn w:val="1"/>
     <w:autoRedefine/>
     <w:qFormat/>
-    <w:rsid w:val="00825546"/>
+    <w:rsid w:val="00CF3B5D"/>
     <w:pPr>
       <w:pageBreakBefore/>
       <w:numPr>
         <w:numId w:val="11"/>
       </w:numPr>
       <w:spacing w:before="0" w:line="360" w:lineRule="auto"/>
-      <w:ind w:firstLineChars="0"/>
+      <w:ind w:firstLineChars="0" w:firstLine="0"/>
     </w:pPr>
     <w:rPr>
       <w:rFonts w:ascii="黑体" w:eastAsia="黑体" w:hAnsi="黑体" w:cs="微软雅黑"/>
@@ -27091,6 +30264,66 @@
     <w:rPr>
       <w:sz w:val="18"/>
       <w:szCs w:val="18"/>
+    </w:rPr>
+  </w:style>
+  <w:style w:type="paragraph" w:customStyle="1" w:styleId="b10">
+    <w:name w:val="b1"/>
+    <w:basedOn w:val="1"/>
+    <w:next w:val="a1"/>
+    <w:qFormat/>
+    <w:rsid w:val="00474C18"/>
+    <w:pPr>
+      <w:numPr>
+        <w:numId w:val="20"/>
+      </w:numPr>
+      <w:spacing w:beforeLines="20" w:before="20" w:afterLines="100" w:after="100"/>
+      <w:ind w:firstLineChars="0" w:firstLine="0"/>
+    </w:pPr>
+    <w:rPr>
+      <w:rFonts w:eastAsia="宋体"/>
+      <w:sz w:val="32"/>
+      <w:szCs w:val="24"/>
+      <w:lang w:eastAsia="zh-CN"/>
+    </w:rPr>
+  </w:style>
+  <w:style w:type="paragraph" w:customStyle="1" w:styleId="b20">
+    <w:name w:val="b2"/>
+    <w:basedOn w:val="21"/>
+    <w:next w:val="a1"/>
+    <w:qFormat/>
+    <w:rsid w:val="00474C18"/>
+    <w:pPr>
+      <w:numPr>
+        <w:ilvl w:val="1"/>
+        <w:numId w:val="20"/>
+      </w:numPr>
+      <w:ind w:firstLineChars="0" w:firstLine="0"/>
+    </w:pPr>
+    <w:rPr>
+      <w:rFonts w:eastAsia="宋体"/>
+      <w:sz w:val="28"/>
+      <w:szCs w:val="24"/>
+      <w:lang w:eastAsia="zh-CN"/>
+    </w:rPr>
+  </w:style>
+  <w:style w:type="paragraph" w:customStyle="1" w:styleId="b30">
+    <w:name w:val="b3"/>
+    <w:basedOn w:val="31"/>
+    <w:next w:val="a1"/>
+    <w:qFormat/>
+    <w:rsid w:val="00474C18"/>
+    <w:pPr>
+      <w:numPr>
+        <w:ilvl w:val="2"/>
+        <w:numId w:val="20"/>
+      </w:numPr>
+      <w:ind w:firstLineChars="0"/>
+    </w:pPr>
+    <w:rPr>
+      <w:rFonts w:eastAsia="宋体"/>
+      <w:sz w:val="28"/>
+      <w:szCs w:val="24"/>
+      <w:lang w:eastAsia="zh-CN"/>
     </w:rPr>
   </w:style>
 </w:styles>
@@ -27421,7 +30654,7 @@
 </file>
 
 <file path=customXml/itemProps1.xml><?xml version="1.0" encoding="utf-8"?>
-<ds:datastoreItem xmlns:ds="http://schemas.openxmlformats.org/officeDocument/2006/customXml" ds:itemID="{70FA9721-BB0E-4F9D-B324-3ED8C8C22C26}">
+<ds:datastoreItem xmlns:ds="http://schemas.openxmlformats.org/officeDocument/2006/customXml" ds:itemID="{867C15EC-F2CA-4C69-BC00-FEE7F675D639}">
   <ds:schemaRefs>
     <ds:schemaRef ds:uri="http://schemas.openxmlformats.org/officeDocument/2006/bibliography"/>
   </ds:schemaRefs>
